--- a/Articulo Cientifico/Avance-Artículo.docx
+++ b/Articulo Cientifico/Avance-Artículo.docx
@@ -1182,14 +1182,722 @@
       <w:r>
         <w:rPr>
           <w:sz w:val="18"/>
-          <w:lang w:val="es-EC"/>
-        </w:rPr>
-        <w:t>Este artículo presenta una aplicación web progresiva (PWA) desarrollada para permitir el registro de asistencia ya sea manera online u offline. La herramienta está diseñada para usuarios que deseen llevar un control de su asistencia sin depender de una conexión constante a Internet. La aplicación almacena los datos localmente y los sincroniza automáticamente cuando se restablece la conexión, ofreciendo una solución práctica y accesible para diversos contextos</w:t>
-      </w:r>
-      <w:r>
-        <w:rPr>
-          <w:sz w:val="18"/>
-          <w:lang w:val="es-EC"/>
+        </w:rPr>
+        <w:t xml:space="preserve">Este </w:t>
+      </w:r>
+      <w:proofErr w:type="spellStart"/>
+      <w:r>
+        <w:rPr>
+          <w:sz w:val="18"/>
+        </w:rPr>
+        <w:t>artículo</w:t>
+      </w:r>
+      <w:proofErr w:type="spellEnd"/>
+      <w:r>
+        <w:rPr>
+          <w:sz w:val="18"/>
+        </w:rPr>
+        <w:t xml:space="preserve"> </w:t>
+      </w:r>
+      <w:proofErr w:type="spellStart"/>
+      <w:r>
+        <w:rPr>
+          <w:sz w:val="18"/>
+        </w:rPr>
+        <w:t>presenta</w:t>
+      </w:r>
+      <w:proofErr w:type="spellEnd"/>
+      <w:r>
+        <w:rPr>
+          <w:sz w:val="18"/>
+        </w:rPr>
+        <w:t xml:space="preserve"> </w:t>
+      </w:r>
+      <w:proofErr w:type="spellStart"/>
+      <w:r>
+        <w:rPr>
+          <w:sz w:val="18"/>
+        </w:rPr>
+        <w:t>una</w:t>
+      </w:r>
+      <w:proofErr w:type="spellEnd"/>
+      <w:r>
+        <w:rPr>
+          <w:sz w:val="18"/>
+        </w:rPr>
+        <w:t xml:space="preserve"> </w:t>
+      </w:r>
+      <w:proofErr w:type="spellStart"/>
+      <w:r>
+        <w:rPr>
+          <w:sz w:val="18"/>
+        </w:rPr>
+        <w:t>aplicación</w:t>
+      </w:r>
+      <w:proofErr w:type="spellEnd"/>
+      <w:r>
+        <w:rPr>
+          <w:sz w:val="18"/>
+        </w:rPr>
+        <w:t xml:space="preserve"> web </w:t>
+      </w:r>
+      <w:proofErr w:type="spellStart"/>
+      <w:r>
+        <w:rPr>
+          <w:sz w:val="18"/>
+        </w:rPr>
+        <w:t>progresiva</w:t>
+      </w:r>
+      <w:proofErr w:type="spellEnd"/>
+      <w:r>
+        <w:rPr>
+          <w:sz w:val="18"/>
+        </w:rPr>
+        <w:t xml:space="preserve"> (PWA) </w:t>
+      </w:r>
+      <w:proofErr w:type="spellStart"/>
+      <w:r>
+        <w:rPr>
+          <w:sz w:val="18"/>
+        </w:rPr>
+        <w:t>orientada</w:t>
+      </w:r>
+      <w:proofErr w:type="spellEnd"/>
+      <w:r>
+        <w:rPr>
+          <w:sz w:val="18"/>
+        </w:rPr>
+        <w:t xml:space="preserve"> al </w:t>
+      </w:r>
+      <w:proofErr w:type="spellStart"/>
+      <w:r>
+        <w:rPr>
+          <w:sz w:val="18"/>
+        </w:rPr>
+        <w:t>registro</w:t>
+      </w:r>
+      <w:proofErr w:type="spellEnd"/>
+      <w:r>
+        <w:rPr>
+          <w:sz w:val="18"/>
+        </w:rPr>
+        <w:t xml:space="preserve"> y consulta de </w:t>
+      </w:r>
+      <w:proofErr w:type="spellStart"/>
+      <w:r>
+        <w:rPr>
+          <w:sz w:val="18"/>
+        </w:rPr>
+        <w:t>asistencias</w:t>
+      </w:r>
+      <w:proofErr w:type="spellEnd"/>
+      <w:r>
+        <w:rPr>
+          <w:sz w:val="18"/>
+        </w:rPr>
+        <w:t xml:space="preserve"> </w:t>
+      </w:r>
+      <w:proofErr w:type="spellStart"/>
+      <w:r>
+        <w:rPr>
+          <w:sz w:val="18"/>
+        </w:rPr>
+        <w:t>académicas</w:t>
+      </w:r>
+      <w:proofErr w:type="spellEnd"/>
+      <w:r>
+        <w:rPr>
+          <w:sz w:val="18"/>
+        </w:rPr>
+        <w:t xml:space="preserve">, con </w:t>
+      </w:r>
+      <w:proofErr w:type="spellStart"/>
+      <w:r>
+        <w:rPr>
+          <w:sz w:val="18"/>
+        </w:rPr>
+        <w:t>énfasis</w:t>
+      </w:r>
+      <w:proofErr w:type="spellEnd"/>
+      <w:r>
+        <w:rPr>
+          <w:sz w:val="18"/>
+        </w:rPr>
+        <w:t xml:space="preserve"> </w:t>
+      </w:r>
+      <w:proofErr w:type="spellStart"/>
+      <w:r>
+        <w:rPr>
+          <w:sz w:val="18"/>
+        </w:rPr>
+        <w:t>en</w:t>
+      </w:r>
+      <w:proofErr w:type="spellEnd"/>
+      <w:r>
+        <w:rPr>
+          <w:sz w:val="18"/>
+        </w:rPr>
+        <w:t xml:space="preserve"> la </w:t>
+      </w:r>
+      <w:proofErr w:type="spellStart"/>
+      <w:r>
+        <w:rPr>
+          <w:sz w:val="18"/>
+        </w:rPr>
+        <w:t>experiencia</w:t>
+      </w:r>
+      <w:proofErr w:type="spellEnd"/>
+      <w:r>
+        <w:rPr>
+          <w:sz w:val="18"/>
+        </w:rPr>
+        <w:t xml:space="preserve"> de </w:t>
+      </w:r>
+      <w:proofErr w:type="spellStart"/>
+      <w:r>
+        <w:rPr>
+          <w:sz w:val="18"/>
+        </w:rPr>
+        <w:t>usuario</w:t>
+      </w:r>
+      <w:proofErr w:type="spellEnd"/>
+      <w:r>
+        <w:rPr>
+          <w:sz w:val="18"/>
+        </w:rPr>
+        <w:t xml:space="preserve">, </w:t>
+      </w:r>
+      <w:proofErr w:type="spellStart"/>
+      <w:r>
+        <w:rPr>
+          <w:sz w:val="18"/>
+        </w:rPr>
+        <w:t>accesibilidad</w:t>
+      </w:r>
+      <w:proofErr w:type="spellEnd"/>
+      <w:r>
+        <w:rPr>
+          <w:sz w:val="18"/>
+        </w:rPr>
+        <w:t xml:space="preserve"> y </w:t>
+      </w:r>
+      <w:proofErr w:type="spellStart"/>
+      <w:r>
+        <w:rPr>
+          <w:sz w:val="18"/>
+        </w:rPr>
+        <w:t>facilidad</w:t>
+      </w:r>
+      <w:proofErr w:type="spellEnd"/>
+      <w:r>
+        <w:rPr>
+          <w:sz w:val="18"/>
+        </w:rPr>
+        <w:t xml:space="preserve"> de </w:t>
+      </w:r>
+      <w:proofErr w:type="spellStart"/>
+      <w:r>
+        <w:rPr>
+          <w:sz w:val="18"/>
+        </w:rPr>
+        <w:t>instalación</w:t>
+      </w:r>
+      <w:proofErr w:type="spellEnd"/>
+      <w:r>
+        <w:rPr>
+          <w:sz w:val="18"/>
+        </w:rPr>
+        <w:t xml:space="preserve"> </w:t>
+      </w:r>
+      <w:proofErr w:type="spellStart"/>
+      <w:r>
+        <w:rPr>
+          <w:sz w:val="18"/>
+        </w:rPr>
+        <w:t>en</w:t>
+      </w:r>
+      <w:proofErr w:type="spellEnd"/>
+      <w:r>
+        <w:rPr>
+          <w:sz w:val="18"/>
+        </w:rPr>
+        <w:t xml:space="preserve"> </w:t>
+      </w:r>
+      <w:proofErr w:type="spellStart"/>
+      <w:r>
+        <w:rPr>
+          <w:sz w:val="18"/>
+        </w:rPr>
+        <w:t>dispositivos</w:t>
+      </w:r>
+      <w:proofErr w:type="spellEnd"/>
+      <w:r>
+        <w:rPr>
+          <w:sz w:val="18"/>
+        </w:rPr>
+        <w:t xml:space="preserve">. </w:t>
+      </w:r>
+      <w:proofErr w:type="spellStart"/>
+      <w:r>
+        <w:rPr>
+          <w:sz w:val="18"/>
+        </w:rPr>
+        <w:t>Desarrollada</w:t>
+      </w:r>
+      <w:proofErr w:type="spellEnd"/>
+      <w:r>
+        <w:rPr>
+          <w:sz w:val="18"/>
+        </w:rPr>
+        <w:t xml:space="preserve"> con </w:t>
+      </w:r>
+      <w:proofErr w:type="spellStart"/>
+      <w:r>
+        <w:rPr>
+          <w:sz w:val="18"/>
+        </w:rPr>
+        <w:t>tecnologías</w:t>
+      </w:r>
+      <w:proofErr w:type="spellEnd"/>
+      <w:r>
+        <w:rPr>
+          <w:sz w:val="18"/>
+        </w:rPr>
+        <w:t xml:space="preserve"> web </w:t>
+      </w:r>
+      <w:proofErr w:type="spellStart"/>
+      <w:r>
+        <w:rPr>
+          <w:sz w:val="18"/>
+        </w:rPr>
+        <w:t>estándar</w:t>
+      </w:r>
+      <w:proofErr w:type="spellEnd"/>
+      <w:r>
+        <w:rPr>
+          <w:sz w:val="18"/>
+        </w:rPr>
+        <w:t xml:space="preserve">, la </w:t>
+      </w:r>
+      <w:proofErr w:type="spellStart"/>
+      <w:r>
+        <w:rPr>
+          <w:sz w:val="18"/>
+        </w:rPr>
+        <w:t>solución</w:t>
+      </w:r>
+      <w:proofErr w:type="spellEnd"/>
+      <w:r>
+        <w:rPr>
+          <w:sz w:val="18"/>
+        </w:rPr>
+        <w:t xml:space="preserve"> </w:t>
+      </w:r>
+      <w:proofErr w:type="spellStart"/>
+      <w:r>
+        <w:rPr>
+          <w:sz w:val="18"/>
+        </w:rPr>
+        <w:t>permite</w:t>
+      </w:r>
+      <w:proofErr w:type="spellEnd"/>
+      <w:r>
+        <w:rPr>
+          <w:sz w:val="18"/>
+        </w:rPr>
+        <w:t xml:space="preserve"> </w:t>
+      </w:r>
+      <w:proofErr w:type="spellStart"/>
+      <w:r>
+        <w:rPr>
+          <w:sz w:val="18"/>
+        </w:rPr>
+        <w:t>gestionar</w:t>
+      </w:r>
+      <w:proofErr w:type="spellEnd"/>
+      <w:r>
+        <w:rPr>
+          <w:sz w:val="18"/>
+        </w:rPr>
+        <w:t xml:space="preserve"> </w:t>
+      </w:r>
+      <w:proofErr w:type="spellStart"/>
+      <w:r>
+        <w:rPr>
+          <w:sz w:val="18"/>
+        </w:rPr>
+        <w:t>materias</w:t>
+      </w:r>
+      <w:proofErr w:type="spellEnd"/>
+      <w:r>
+        <w:rPr>
+          <w:sz w:val="18"/>
+        </w:rPr>
+        <w:t xml:space="preserve">, </w:t>
+      </w:r>
+      <w:proofErr w:type="spellStart"/>
+      <w:r>
+        <w:rPr>
+          <w:sz w:val="18"/>
+        </w:rPr>
+        <w:t>controlar</w:t>
+      </w:r>
+      <w:proofErr w:type="spellEnd"/>
+      <w:r>
+        <w:rPr>
+          <w:sz w:val="18"/>
+        </w:rPr>
+        <w:t xml:space="preserve"> </w:t>
+      </w:r>
+      <w:proofErr w:type="spellStart"/>
+      <w:r>
+        <w:rPr>
+          <w:sz w:val="18"/>
+        </w:rPr>
+        <w:t>asistencias</w:t>
+      </w:r>
+      <w:proofErr w:type="spellEnd"/>
+      <w:r>
+        <w:rPr>
+          <w:sz w:val="18"/>
+        </w:rPr>
+        <w:t xml:space="preserve"> y </w:t>
+      </w:r>
+      <w:proofErr w:type="spellStart"/>
+      <w:r>
+        <w:rPr>
+          <w:sz w:val="18"/>
+        </w:rPr>
+        <w:t>consultar</w:t>
+      </w:r>
+      <w:proofErr w:type="spellEnd"/>
+      <w:r>
+        <w:rPr>
+          <w:sz w:val="18"/>
+        </w:rPr>
+        <w:t xml:space="preserve"> </w:t>
+      </w:r>
+      <w:proofErr w:type="spellStart"/>
+      <w:r>
+        <w:rPr>
+          <w:sz w:val="18"/>
+        </w:rPr>
+        <w:t>resúmenes</w:t>
+      </w:r>
+      <w:proofErr w:type="spellEnd"/>
+      <w:r>
+        <w:rPr>
+          <w:sz w:val="18"/>
+        </w:rPr>
+        <w:t xml:space="preserve">, </w:t>
+      </w:r>
+      <w:proofErr w:type="spellStart"/>
+      <w:r>
+        <w:rPr>
+          <w:sz w:val="18"/>
+        </w:rPr>
+        <w:t>todo</w:t>
+      </w:r>
+      <w:proofErr w:type="spellEnd"/>
+      <w:r>
+        <w:rPr>
+          <w:sz w:val="18"/>
+        </w:rPr>
+        <w:t xml:space="preserve"> </w:t>
+      </w:r>
+      <w:proofErr w:type="spellStart"/>
+      <w:r>
+        <w:rPr>
+          <w:sz w:val="18"/>
+        </w:rPr>
+        <w:t>respaldado</w:t>
+      </w:r>
+      <w:proofErr w:type="spellEnd"/>
+      <w:r>
+        <w:rPr>
+          <w:sz w:val="18"/>
+        </w:rPr>
+        <w:t xml:space="preserve"> </w:t>
+      </w:r>
+      <w:proofErr w:type="spellStart"/>
+      <w:r>
+        <w:rPr>
+          <w:sz w:val="18"/>
+        </w:rPr>
+        <w:t>por</w:t>
+      </w:r>
+      <w:proofErr w:type="spellEnd"/>
+      <w:r>
+        <w:rPr>
+          <w:sz w:val="18"/>
+        </w:rPr>
+        <w:t xml:space="preserve"> un </w:t>
+      </w:r>
+      <w:proofErr w:type="spellStart"/>
+      <w:r>
+        <w:rPr>
+          <w:sz w:val="18"/>
+        </w:rPr>
+        <w:t>servidor</w:t>
+      </w:r>
+      <w:proofErr w:type="spellEnd"/>
+      <w:r>
+        <w:rPr>
+          <w:sz w:val="18"/>
+        </w:rPr>
+        <w:t xml:space="preserve"> PHP y </w:t>
+      </w:r>
+      <w:proofErr w:type="spellStart"/>
+      <w:r>
+        <w:rPr>
+          <w:sz w:val="18"/>
+        </w:rPr>
+        <w:t>una</w:t>
+      </w:r>
+      <w:proofErr w:type="spellEnd"/>
+      <w:r>
+        <w:rPr>
+          <w:sz w:val="18"/>
+        </w:rPr>
+        <w:t xml:space="preserve"> base de </w:t>
+      </w:r>
+      <w:proofErr w:type="spellStart"/>
+      <w:r>
+        <w:rPr>
+          <w:sz w:val="18"/>
+        </w:rPr>
+        <w:t>datos</w:t>
+      </w:r>
+      <w:proofErr w:type="spellEnd"/>
+      <w:r>
+        <w:rPr>
+          <w:sz w:val="18"/>
+        </w:rPr>
+        <w:t xml:space="preserve"> MySQL. La </w:t>
+      </w:r>
+      <w:proofErr w:type="spellStart"/>
+      <w:r>
+        <w:rPr>
+          <w:sz w:val="18"/>
+        </w:rPr>
+        <w:t>aplicación</w:t>
+      </w:r>
+      <w:proofErr w:type="spellEnd"/>
+      <w:r>
+        <w:rPr>
+          <w:sz w:val="18"/>
+        </w:rPr>
+        <w:t xml:space="preserve"> es </w:t>
+      </w:r>
+      <w:proofErr w:type="spellStart"/>
+      <w:r>
+        <w:rPr>
+          <w:sz w:val="18"/>
+        </w:rPr>
+        <w:t>instalable</w:t>
+      </w:r>
+      <w:proofErr w:type="spellEnd"/>
+      <w:r>
+        <w:rPr>
+          <w:sz w:val="18"/>
+        </w:rPr>
+        <w:t xml:space="preserve"> </w:t>
+      </w:r>
+      <w:proofErr w:type="spellStart"/>
+      <w:r>
+        <w:rPr>
+          <w:sz w:val="18"/>
+        </w:rPr>
+        <w:t>en</w:t>
+      </w:r>
+      <w:proofErr w:type="spellEnd"/>
+      <w:r>
+        <w:rPr>
+          <w:sz w:val="18"/>
+        </w:rPr>
+        <w:t xml:space="preserve"> </w:t>
+      </w:r>
+      <w:proofErr w:type="spellStart"/>
+      <w:r>
+        <w:rPr>
+          <w:sz w:val="18"/>
+        </w:rPr>
+        <w:t>dispositivos</w:t>
+      </w:r>
+      <w:proofErr w:type="spellEnd"/>
+      <w:r>
+        <w:rPr>
+          <w:sz w:val="18"/>
+        </w:rPr>
+        <w:t xml:space="preserve"> gracias al </w:t>
+      </w:r>
+      <w:proofErr w:type="spellStart"/>
+      <w:r>
+        <w:rPr>
+          <w:sz w:val="18"/>
+        </w:rPr>
+        <w:t>uso</w:t>
+      </w:r>
+      <w:proofErr w:type="spellEnd"/>
+      <w:r>
+        <w:rPr>
+          <w:sz w:val="18"/>
+        </w:rPr>
+        <w:t xml:space="preserve"> de </w:t>
+      </w:r>
+      <w:proofErr w:type="spellStart"/>
+      <w:proofErr w:type="gramStart"/>
+      <w:r>
+        <w:rPr>
+          <w:sz w:val="18"/>
+        </w:rPr>
+        <w:t>manifest.json</w:t>
+      </w:r>
+      <w:proofErr w:type="spellEnd"/>
+      <w:proofErr w:type="gramEnd"/>
+      <w:r>
+        <w:rPr>
+          <w:sz w:val="18"/>
+        </w:rPr>
+        <w:t xml:space="preserve">, </w:t>
+      </w:r>
+      <w:proofErr w:type="spellStart"/>
+      <w:r>
+        <w:rPr>
+          <w:sz w:val="18"/>
+        </w:rPr>
+        <w:t>ofreciendo</w:t>
+      </w:r>
+      <w:proofErr w:type="spellEnd"/>
+      <w:r>
+        <w:rPr>
+          <w:sz w:val="18"/>
+        </w:rPr>
+        <w:t xml:space="preserve"> </w:t>
+      </w:r>
+      <w:proofErr w:type="spellStart"/>
+      <w:r>
+        <w:rPr>
+          <w:sz w:val="18"/>
+        </w:rPr>
+        <w:t>una</w:t>
+      </w:r>
+      <w:proofErr w:type="spellEnd"/>
+      <w:r>
+        <w:rPr>
+          <w:sz w:val="18"/>
+        </w:rPr>
+        <w:t xml:space="preserve"> </w:t>
+      </w:r>
+      <w:proofErr w:type="spellStart"/>
+      <w:r>
+        <w:rPr>
+          <w:sz w:val="18"/>
+        </w:rPr>
+        <w:t>alternativa</w:t>
+      </w:r>
+      <w:proofErr w:type="spellEnd"/>
+      <w:r>
+        <w:rPr>
+          <w:sz w:val="18"/>
+        </w:rPr>
+        <w:t xml:space="preserve"> moderna y </w:t>
+      </w:r>
+      <w:proofErr w:type="spellStart"/>
+      <w:r>
+        <w:rPr>
+          <w:sz w:val="18"/>
+        </w:rPr>
+        <w:t>eficiente</w:t>
+      </w:r>
+      <w:proofErr w:type="spellEnd"/>
+      <w:r>
+        <w:rPr>
+          <w:sz w:val="18"/>
+        </w:rPr>
+        <w:t xml:space="preserve"> para </w:t>
+      </w:r>
+      <w:proofErr w:type="spellStart"/>
+      <w:r>
+        <w:rPr>
+          <w:sz w:val="18"/>
+        </w:rPr>
+        <w:t>el</w:t>
+      </w:r>
+      <w:proofErr w:type="spellEnd"/>
+      <w:r>
+        <w:rPr>
+          <w:sz w:val="18"/>
+        </w:rPr>
+        <w:t xml:space="preserve"> control de </w:t>
+      </w:r>
+      <w:proofErr w:type="spellStart"/>
+      <w:r>
+        <w:rPr>
+          <w:sz w:val="18"/>
+        </w:rPr>
+        <w:t>asistencia</w:t>
+      </w:r>
+      <w:proofErr w:type="spellEnd"/>
+      <w:r>
+        <w:rPr>
+          <w:sz w:val="18"/>
+        </w:rPr>
+        <w:t xml:space="preserve"> </w:t>
+      </w:r>
+      <w:proofErr w:type="spellStart"/>
+      <w:r>
+        <w:rPr>
+          <w:sz w:val="18"/>
+        </w:rPr>
+        <w:t>en</w:t>
+      </w:r>
+      <w:proofErr w:type="spellEnd"/>
+      <w:r>
+        <w:rPr>
+          <w:sz w:val="18"/>
+        </w:rPr>
+        <w:t xml:space="preserve"> </w:t>
+      </w:r>
+      <w:proofErr w:type="spellStart"/>
+      <w:r>
+        <w:rPr>
+          <w:sz w:val="18"/>
+        </w:rPr>
+        <w:t>entornos</w:t>
+      </w:r>
+      <w:proofErr w:type="spellEnd"/>
+      <w:r>
+        <w:rPr>
+          <w:sz w:val="18"/>
+        </w:rPr>
+        <w:t xml:space="preserve"> </w:t>
+      </w:r>
+      <w:proofErr w:type="spellStart"/>
+      <w:r>
+        <w:rPr>
+          <w:sz w:val="18"/>
+        </w:rPr>
+        <w:t>educativos</w:t>
+      </w:r>
+      <w:proofErr w:type="spellEnd"/>
+      <w:r>
+        <w:rPr>
+          <w:sz w:val="18"/>
+        </w:rPr>
+        <w:t xml:space="preserve"> y </w:t>
+      </w:r>
+      <w:proofErr w:type="spellStart"/>
+      <w:r>
+        <w:rPr>
+          <w:sz w:val="18"/>
+        </w:rPr>
+        <w:t>organizacionales</w:t>
+      </w:r>
+      <w:proofErr w:type="spellEnd"/>
+      <w:r>
+        <w:rPr>
+          <w:sz w:val="18"/>
         </w:rPr>
         <w:t>.</w:t>
       </w:r>
@@ -1229,12 +1937,89 @@
         </w:rPr>
         <w:t xml:space="preserve"> </w:t>
       </w:r>
-      <w:r>
-        <w:rPr>
-          <w:sz w:val="18"/>
-          <w:lang w:val="es-EC"/>
-        </w:rPr>
-        <w:t>Aplicación web progresiva, PWA, asistencia offline, almacenamiento local, service worker</w:t>
+      <w:proofErr w:type="spellStart"/>
+      <w:r>
+        <w:rPr>
+          <w:sz w:val="18"/>
+        </w:rPr>
+        <w:t>Aplicación</w:t>
+      </w:r>
+      <w:proofErr w:type="spellEnd"/>
+      <w:r>
+        <w:rPr>
+          <w:sz w:val="18"/>
+        </w:rPr>
+        <w:t xml:space="preserve"> web </w:t>
+      </w:r>
+      <w:proofErr w:type="spellStart"/>
+      <w:r>
+        <w:rPr>
+          <w:sz w:val="18"/>
+        </w:rPr>
+        <w:t>progresiva</w:t>
+      </w:r>
+      <w:proofErr w:type="spellEnd"/>
+      <w:r>
+        <w:rPr>
+          <w:sz w:val="18"/>
+        </w:rPr>
+        <w:t xml:space="preserve">, PWA, </w:t>
+      </w:r>
+      <w:proofErr w:type="spellStart"/>
+      <w:r>
+        <w:rPr>
+          <w:sz w:val="18"/>
+        </w:rPr>
+        <w:t>registro</w:t>
+      </w:r>
+      <w:proofErr w:type="spellEnd"/>
+      <w:r>
+        <w:rPr>
+          <w:sz w:val="18"/>
+        </w:rPr>
+        <w:t xml:space="preserve"> de </w:t>
+      </w:r>
+      <w:proofErr w:type="spellStart"/>
+      <w:r>
+        <w:rPr>
+          <w:sz w:val="18"/>
+        </w:rPr>
+        <w:t>asistencia</w:t>
+      </w:r>
+      <w:proofErr w:type="spellEnd"/>
+      <w:r>
+        <w:rPr>
+          <w:sz w:val="18"/>
+        </w:rPr>
+        <w:t xml:space="preserve">, PHP, MySQL, </w:t>
+      </w:r>
+      <w:proofErr w:type="spellStart"/>
+      <w:r>
+        <w:rPr>
+          <w:sz w:val="18"/>
+        </w:rPr>
+        <w:t>instalable</w:t>
+      </w:r>
+      <w:proofErr w:type="spellEnd"/>
+      <w:r>
+        <w:rPr>
+          <w:sz w:val="18"/>
+        </w:rPr>
+        <w:t xml:space="preserve">, </w:t>
+      </w:r>
+      <w:proofErr w:type="spellStart"/>
+      <w:r>
+        <w:rPr>
+          <w:sz w:val="18"/>
+        </w:rPr>
+        <w:t>educación</w:t>
+      </w:r>
+      <w:proofErr w:type="spellEnd"/>
+      <w:r>
+        <w:rPr>
+          <w:sz w:val="18"/>
+        </w:rPr>
+        <w:t xml:space="preserve"> digital</w:t>
       </w:r>
     </w:p>
     <w:p>
@@ -1368,7 +2153,7 @@
         <w:rPr>
           <w:lang w:val="es-EC"/>
         </w:rPr>
-        <w:t>El registro de asistencia es una actividad común en diversos ámbitos, desde entornos educativos hasta laborales. Sin embargo, muchas soluciones existentes requieren una conexión constante a Internet o presentan interfaces complejas que pueden resultar poco prácticas para usuarios que buscan una herramienta sencilla y accesible.</w:t>
+        <w:t>El control de asistencia es una tarea fundamental en múltiples contextos, especialmente en instituciones educativas y organizaciones. Las soluciones tradicionales suelen estar limitadas a plataformas específicas o requieren instalaciones complejas. Frente a ello, las aplicaciones web progresivas (PWA) permiten ofrecer una experiencia de usuario consistente y multiplataforma, directamente desde el navegador, y facilitan la instalación de la aplicación en el dispositivo para un acceso más rápido y directo.</w:t>
       </w:r>
     </w:p>
     <w:p>
@@ -1385,30 +2170,47 @@
         <w:rPr>
           <w:lang w:val="es-EC"/>
         </w:rPr>
-        <w:t xml:space="preserve">Existen aplicaciones como Jibble que ofrecen funcionalidades avanzadas de registro de asistencia, incluyendo modos offline, reconocimiento facial y geolocalización. No obstante, estas soluciones suelen estar orientadas a organizaciones y pueden incluir costos asociados o interfaces con múltiples módulos que pueden resultar abrumadores para usuarios individuales.  </w:t>
-      </w:r>
-    </w:p>
-    <w:p>
-      <w:pPr>
-        <w:pStyle w:val="Textoindependiente"/>
-        <w:spacing w:before="1"/>
-        <w:ind w:right="143" w:firstLine="284"/>
-        <w:jc w:val="both"/>
-        <w:rPr>
-          <w:lang w:val="es-EC"/>
-        </w:rPr>
-      </w:pPr>
-      <w:r>
-        <w:rPr>
-          <w:lang w:val="es-EC"/>
-        </w:rPr>
-        <w:t>En este contexto, se desarrolló una aplicación web progresiva (PWA) que permite a un usuario registrar su asistencia de manera offline, rápida, con una interfaz simple y sin costos asociados. La aplicación está diseñada para ser utilizada en diversos dispositivos y sistemas operativos, ofreciendo una experiencia de usuario fluida y accesible</w:t>
-      </w:r>
-      <w:r>
-        <w:rPr>
-          <w:lang w:val="es-EC"/>
-        </w:rPr>
-        <w:t>.</w:t>
+        <w:t xml:space="preserve">Este trabajo presenta una aplicación web progresiva desarrollada con PHP y </w:t>
+      </w:r>
+      <w:r>
+        <w:rPr>
+          <w:lang w:val="es-EC"/>
+        </w:rPr>
+        <w:t xml:space="preserve">una base de datos </w:t>
+      </w:r>
+      <w:r>
+        <w:rPr>
+          <w:lang w:val="es-EC"/>
+        </w:rPr>
+        <w:t xml:space="preserve">MySQL, diseñada para facilitar la gestión de materias y el registro de asistencias. A diferencia de soluciones comerciales como </w:t>
+      </w:r>
+      <w:proofErr w:type="spellStart"/>
+      <w:r>
+        <w:rPr>
+          <w:lang w:val="es-EC"/>
+        </w:rPr>
+        <w:t>Jibble</w:t>
+      </w:r>
+      <w:proofErr w:type="spellEnd"/>
+      <w:r>
+        <w:rPr>
+          <w:lang w:val="es-EC"/>
+        </w:rPr>
+        <w:t xml:space="preserve"> o </w:t>
+      </w:r>
+      <w:proofErr w:type="spellStart"/>
+      <w:r>
+        <w:rPr>
+          <w:lang w:val="es-EC"/>
+        </w:rPr>
+        <w:t>Clockify</w:t>
+      </w:r>
+      <w:proofErr w:type="spellEnd"/>
+      <w:r>
+        <w:rPr>
+          <w:lang w:val="es-EC"/>
+        </w:rPr>
+        <w:t>, la propuesta se orienta a la sencillez, el acceso libre y la adaptabilidad a distintos dispositivos y navegadores, sin requerir instalación de software adicional.</w:t>
       </w:r>
     </w:p>
     <w:p>
@@ -1423,9 +2225,19 @@
         </w:tabs>
         <w:spacing w:before="269"/>
       </w:pPr>
-      <w:r>
-        <w:t>Materiales y Métodos</w:t>
-      </w:r>
+      <w:proofErr w:type="spellStart"/>
+      <w:r>
+        <w:t>Materiales</w:t>
+      </w:r>
+      <w:proofErr w:type="spellEnd"/>
+      <w:r>
+        <w:t xml:space="preserve"> y </w:t>
+      </w:r>
+      <w:proofErr w:type="spellStart"/>
+      <w:r>
+        <w:t>Métodos</w:t>
+      </w:r>
+      <w:proofErr w:type="spellEnd"/>
     </w:p>
     <w:p>
       <w:pPr>
@@ -1445,24 +2257,24 @@
           <w:sz w:val="20"/>
         </w:rPr>
       </w:pPr>
+      <w:proofErr w:type="spellStart"/>
       <w:r>
         <w:rPr>
           <w:b/>
           <w:i/>
           <w:sz w:val="20"/>
         </w:rPr>
-        <w:t>Descripción del Sistema</w:t>
-      </w:r>
-    </w:p>
-    <w:p>
-      <w:pPr>
-        <w:pStyle w:val="Textoindependiente"/>
-        <w:ind w:left="0"/>
+        <w:t>Descripción</w:t>
+      </w:r>
+      <w:proofErr w:type="spellEnd"/>
+      <w:r>
         <w:rPr>
           <w:b/>
           <w:i/>
-        </w:rPr>
-      </w:pPr>
+          <w:sz w:val="20"/>
+        </w:rPr>
+        <w:t xml:space="preserve"> del Sistema</w:t>
+      </w:r>
     </w:p>
     <w:p>
       <w:pPr>
@@ -1477,13 +2289,79 @@
         <w:rPr>
           <w:lang w:val="es-EC"/>
         </w:rPr>
-        <w:t>El sistema desarrollado es una aplicación web progresiva (PWA) que permite el registro de asistencia sin necesidad de conexión constante a Internet. La solución está diseñada para ser accesible desde cualquier dispositivo moderno y se apoya en tecnologías web estándar, lo que la hace fácil de implementar y utilizar. A continuación, se describe la estructura y los componentes del sistema, agrupados según su funcionalidad y tecnología utilizada</w:t>
-      </w:r>
-      <w:r>
-        <w:rPr>
-          <w:lang w:val="es-EC"/>
-        </w:rPr>
-        <w:t>.</w:t>
+        <w:t xml:space="preserve">El sistema desarrollado es una aplicación web progresiva (PWA) que permite el registro de asistencia de manera eficiente y accesible desde cualquier dispositivo moderno, ya sea computador de escritorio, portátil, </w:t>
+      </w:r>
+      <w:proofErr w:type="spellStart"/>
+      <w:r>
+        <w:rPr>
+          <w:lang w:val="es-EC"/>
+        </w:rPr>
+        <w:t>tablet</w:t>
+      </w:r>
+      <w:proofErr w:type="spellEnd"/>
+      <w:r>
+        <w:rPr>
+          <w:lang w:val="es-EC"/>
+        </w:rPr>
+        <w:t xml:space="preserve"> o teléfono inteligente. La solución está diseñada bajo principios de usabilidad, </w:t>
+      </w:r>
+      <w:proofErr w:type="spellStart"/>
+      <w:r>
+        <w:rPr>
+          <w:lang w:val="es-EC"/>
+        </w:rPr>
+        <w:t>responsividad</w:t>
+      </w:r>
+      <w:proofErr w:type="spellEnd"/>
+      <w:r>
+        <w:rPr>
+          <w:lang w:val="es-EC"/>
+        </w:rPr>
+        <w:t xml:space="preserve"> y portabilidad, apoyándose en tecnologías web estándar, lo que facilita su implementación, mantenimiento y escalabilidad.</w:t>
+      </w:r>
+    </w:p>
+    <w:p>
+      <w:pPr>
+        <w:pStyle w:val="Textoindependiente"/>
+        <w:ind w:right="134" w:firstLine="284"/>
+        <w:jc w:val="both"/>
+        <w:rPr>
+          <w:lang w:val="es-EC"/>
+        </w:rPr>
+      </w:pPr>
+      <w:r>
+        <w:rPr>
+          <w:lang w:val="es-EC"/>
+        </w:rPr>
+        <w:t xml:space="preserve">La aplicación se puede instalar en el dispositivo del usuario gracias al archivo </w:t>
+      </w:r>
+      <w:proofErr w:type="spellStart"/>
+      <w:r>
+        <w:rPr>
+          <w:lang w:val="es-EC"/>
+        </w:rPr>
+        <w:t>manifest.json</w:t>
+      </w:r>
+      <w:proofErr w:type="spellEnd"/>
+      <w:r>
+        <w:rPr>
+          <w:lang w:val="es-EC"/>
+        </w:rPr>
+        <w:t xml:space="preserve">, ofreciendo una experiencia similar a la de una </w:t>
+      </w:r>
+      <w:proofErr w:type="gramStart"/>
+      <w:r>
+        <w:rPr>
+          <w:lang w:val="es-EC"/>
+        </w:rPr>
+        <w:t>app</w:t>
+      </w:r>
+      <w:proofErr w:type="gramEnd"/>
+      <w:r>
+        <w:rPr>
+          <w:lang w:val="es-EC"/>
+        </w:rPr>
+        <w:t xml:space="preserve"> nativa, con acceso rápido desde la pantalla principal y adaptabilidad a diferentes sistemas operativos y navegadores.</w:t>
       </w:r>
     </w:p>
     <w:p>
@@ -1796,13 +2674,392 @@
         </w:rPr>
         <w:t xml:space="preserve"> </w:t>
       </w:r>
-      <w:r>
-        <w:rPr>
-          <w:sz w:val="20"/>
-          <w:lang w:val="es-EC"/>
-        </w:rPr>
-        <w:t>Estas tecnologías se utilizan para crear la interfaz de usuario interactiva y dinámica, ofreciendo una experiencia de usuario fluida y accesible. El uso de CSS3 asegura la adaptabilidad de la aplicación a diversos tamaños de pantalla, mientras que JavaScript maneja la lógica de la aplicación</w:t>
-      </w:r>
+      <w:proofErr w:type="spellStart"/>
+      <w:r>
+        <w:rPr>
+          <w:sz w:val="20"/>
+        </w:rPr>
+        <w:t>Estas</w:t>
+      </w:r>
+      <w:proofErr w:type="spellEnd"/>
+      <w:r>
+        <w:rPr>
+          <w:sz w:val="20"/>
+        </w:rPr>
+        <w:t xml:space="preserve"> </w:t>
+      </w:r>
+      <w:proofErr w:type="spellStart"/>
+      <w:r>
+        <w:rPr>
+          <w:sz w:val="20"/>
+        </w:rPr>
+        <w:t>tecnologías</w:t>
+      </w:r>
+      <w:proofErr w:type="spellEnd"/>
+      <w:r>
+        <w:rPr>
+          <w:sz w:val="20"/>
+        </w:rPr>
+        <w:t xml:space="preserve"> se </w:t>
+      </w:r>
+      <w:proofErr w:type="spellStart"/>
+      <w:r>
+        <w:rPr>
+          <w:sz w:val="20"/>
+        </w:rPr>
+        <w:t>utilizan</w:t>
+      </w:r>
+      <w:proofErr w:type="spellEnd"/>
+      <w:r>
+        <w:rPr>
+          <w:sz w:val="20"/>
+        </w:rPr>
+        <w:t xml:space="preserve"> para </w:t>
+      </w:r>
+      <w:proofErr w:type="spellStart"/>
+      <w:r>
+        <w:rPr>
+          <w:sz w:val="20"/>
+        </w:rPr>
+        <w:t>crear</w:t>
+      </w:r>
+      <w:proofErr w:type="spellEnd"/>
+      <w:r>
+        <w:rPr>
+          <w:sz w:val="20"/>
+        </w:rPr>
+        <w:t xml:space="preserve"> la </w:t>
+      </w:r>
+      <w:proofErr w:type="spellStart"/>
+      <w:r>
+        <w:rPr>
+          <w:sz w:val="20"/>
+        </w:rPr>
+        <w:t>interfaz</w:t>
+      </w:r>
+      <w:proofErr w:type="spellEnd"/>
+      <w:r>
+        <w:rPr>
+          <w:sz w:val="20"/>
+        </w:rPr>
+        <w:t xml:space="preserve"> de </w:t>
+      </w:r>
+      <w:proofErr w:type="spellStart"/>
+      <w:r>
+        <w:rPr>
+          <w:sz w:val="20"/>
+        </w:rPr>
+        <w:t>usuario</w:t>
+      </w:r>
+      <w:proofErr w:type="spellEnd"/>
+      <w:r>
+        <w:rPr>
+          <w:sz w:val="20"/>
+        </w:rPr>
+        <w:t xml:space="preserve"> </w:t>
+      </w:r>
+      <w:proofErr w:type="spellStart"/>
+      <w:r>
+        <w:rPr>
+          <w:sz w:val="20"/>
+        </w:rPr>
+        <w:t>interactiva</w:t>
+      </w:r>
+      <w:proofErr w:type="spellEnd"/>
+      <w:r>
+        <w:rPr>
+          <w:sz w:val="20"/>
+        </w:rPr>
+        <w:t xml:space="preserve"> y </w:t>
+      </w:r>
+      <w:proofErr w:type="spellStart"/>
+      <w:r>
+        <w:rPr>
+          <w:sz w:val="20"/>
+        </w:rPr>
+        <w:t>dinámica</w:t>
+      </w:r>
+      <w:proofErr w:type="spellEnd"/>
+      <w:r>
+        <w:rPr>
+          <w:sz w:val="20"/>
+        </w:rPr>
+        <w:t xml:space="preserve">, </w:t>
+      </w:r>
+      <w:proofErr w:type="spellStart"/>
+      <w:r>
+        <w:rPr>
+          <w:sz w:val="20"/>
+        </w:rPr>
+        <w:t>ofreciendo</w:t>
+      </w:r>
+      <w:proofErr w:type="spellEnd"/>
+      <w:r>
+        <w:rPr>
+          <w:sz w:val="20"/>
+        </w:rPr>
+        <w:t xml:space="preserve"> </w:t>
+      </w:r>
+      <w:proofErr w:type="spellStart"/>
+      <w:r>
+        <w:rPr>
+          <w:sz w:val="20"/>
+        </w:rPr>
+        <w:t>una</w:t>
+      </w:r>
+      <w:proofErr w:type="spellEnd"/>
+      <w:r>
+        <w:rPr>
+          <w:sz w:val="20"/>
+        </w:rPr>
+        <w:t xml:space="preserve"> </w:t>
+      </w:r>
+      <w:proofErr w:type="spellStart"/>
+      <w:r>
+        <w:rPr>
+          <w:sz w:val="20"/>
+        </w:rPr>
+        <w:t>experiencia</w:t>
+      </w:r>
+      <w:proofErr w:type="spellEnd"/>
+      <w:r>
+        <w:rPr>
+          <w:sz w:val="20"/>
+        </w:rPr>
+        <w:t xml:space="preserve"> </w:t>
+      </w:r>
+      <w:proofErr w:type="spellStart"/>
+      <w:r>
+        <w:rPr>
+          <w:sz w:val="20"/>
+        </w:rPr>
+        <w:t>fluida</w:t>
+      </w:r>
+      <w:proofErr w:type="spellEnd"/>
+      <w:r>
+        <w:rPr>
+          <w:sz w:val="20"/>
+        </w:rPr>
+        <w:t xml:space="preserve"> y </w:t>
+      </w:r>
+      <w:proofErr w:type="spellStart"/>
+      <w:r>
+        <w:rPr>
+          <w:sz w:val="20"/>
+        </w:rPr>
+        <w:t>accesible</w:t>
+      </w:r>
+      <w:proofErr w:type="spellEnd"/>
+      <w:r>
+        <w:rPr>
+          <w:sz w:val="20"/>
+        </w:rPr>
+        <w:t xml:space="preserve">. El </w:t>
+      </w:r>
+      <w:proofErr w:type="spellStart"/>
+      <w:r>
+        <w:rPr>
+          <w:sz w:val="20"/>
+        </w:rPr>
+        <w:t>uso</w:t>
+      </w:r>
+      <w:proofErr w:type="spellEnd"/>
+      <w:r>
+        <w:rPr>
+          <w:sz w:val="20"/>
+        </w:rPr>
+        <w:t xml:space="preserve"> de CSS3 </w:t>
+      </w:r>
+      <w:proofErr w:type="spellStart"/>
+      <w:r>
+        <w:rPr>
+          <w:sz w:val="20"/>
+        </w:rPr>
+        <w:t>asegura</w:t>
+      </w:r>
+      <w:proofErr w:type="spellEnd"/>
+      <w:r>
+        <w:rPr>
+          <w:sz w:val="20"/>
+        </w:rPr>
+        <w:t xml:space="preserve"> la </w:t>
+      </w:r>
+      <w:proofErr w:type="spellStart"/>
+      <w:r>
+        <w:rPr>
+          <w:sz w:val="20"/>
+        </w:rPr>
+        <w:t>adaptabilidad</w:t>
+      </w:r>
+      <w:proofErr w:type="spellEnd"/>
+      <w:r>
+        <w:rPr>
+          <w:sz w:val="20"/>
+        </w:rPr>
+        <w:t xml:space="preserve"> de la </w:t>
+      </w:r>
+      <w:proofErr w:type="spellStart"/>
+      <w:r>
+        <w:rPr>
+          <w:sz w:val="20"/>
+        </w:rPr>
+        <w:t>aplicación</w:t>
+      </w:r>
+      <w:proofErr w:type="spellEnd"/>
+      <w:r>
+        <w:rPr>
+          <w:sz w:val="20"/>
+        </w:rPr>
+        <w:t xml:space="preserve"> a </w:t>
+      </w:r>
+      <w:proofErr w:type="spellStart"/>
+      <w:r>
+        <w:rPr>
+          <w:sz w:val="20"/>
+        </w:rPr>
+        <w:t>diversos</w:t>
+      </w:r>
+      <w:proofErr w:type="spellEnd"/>
+      <w:r>
+        <w:rPr>
+          <w:sz w:val="20"/>
+        </w:rPr>
+        <w:t xml:space="preserve"> </w:t>
+      </w:r>
+      <w:proofErr w:type="spellStart"/>
+      <w:r>
+        <w:rPr>
+          <w:sz w:val="20"/>
+        </w:rPr>
+        <w:t>tamaños</w:t>
+      </w:r>
+      <w:proofErr w:type="spellEnd"/>
+      <w:r>
+        <w:rPr>
+          <w:sz w:val="20"/>
+        </w:rPr>
+        <w:t xml:space="preserve"> de </w:t>
+      </w:r>
+      <w:proofErr w:type="spellStart"/>
+      <w:r>
+        <w:rPr>
+          <w:sz w:val="20"/>
+        </w:rPr>
+        <w:t>pantalla</w:t>
+      </w:r>
+      <w:proofErr w:type="spellEnd"/>
+      <w:r>
+        <w:rPr>
+          <w:sz w:val="20"/>
+        </w:rPr>
+        <w:t xml:space="preserve">, </w:t>
+      </w:r>
+      <w:proofErr w:type="spellStart"/>
+      <w:r>
+        <w:rPr>
+          <w:sz w:val="20"/>
+        </w:rPr>
+        <w:t>mientras</w:t>
+      </w:r>
+      <w:proofErr w:type="spellEnd"/>
+      <w:r>
+        <w:rPr>
+          <w:sz w:val="20"/>
+        </w:rPr>
+        <w:t xml:space="preserve"> que JavaScript </w:t>
+      </w:r>
+      <w:proofErr w:type="spellStart"/>
+      <w:r>
+        <w:rPr>
+          <w:sz w:val="20"/>
+        </w:rPr>
+        <w:t>maneja</w:t>
+      </w:r>
+      <w:proofErr w:type="spellEnd"/>
+      <w:r>
+        <w:rPr>
+          <w:sz w:val="20"/>
+        </w:rPr>
+        <w:t xml:space="preserve"> la </w:t>
+      </w:r>
+      <w:proofErr w:type="spellStart"/>
+      <w:r>
+        <w:rPr>
+          <w:sz w:val="20"/>
+        </w:rPr>
+        <w:t>lógica</w:t>
+      </w:r>
+      <w:proofErr w:type="spellEnd"/>
+      <w:r>
+        <w:rPr>
+          <w:sz w:val="20"/>
+        </w:rPr>
+        <w:t xml:space="preserve"> de </w:t>
+      </w:r>
+      <w:proofErr w:type="spellStart"/>
+      <w:r>
+        <w:rPr>
+          <w:sz w:val="20"/>
+        </w:rPr>
+        <w:t>interacción</w:t>
+      </w:r>
+      <w:proofErr w:type="spellEnd"/>
+      <w:r>
+        <w:rPr>
+          <w:sz w:val="20"/>
+        </w:rPr>
+        <w:t xml:space="preserve"> y </w:t>
+      </w:r>
+      <w:proofErr w:type="spellStart"/>
+      <w:r>
+        <w:rPr>
+          <w:sz w:val="20"/>
+        </w:rPr>
+        <w:t>actualización</w:t>
+      </w:r>
+      <w:proofErr w:type="spellEnd"/>
+      <w:r>
+        <w:rPr>
+          <w:sz w:val="20"/>
+        </w:rPr>
+        <w:t xml:space="preserve"> de </w:t>
+      </w:r>
+      <w:proofErr w:type="spellStart"/>
+      <w:r>
+        <w:rPr>
+          <w:sz w:val="20"/>
+        </w:rPr>
+        <w:t>datos</w:t>
+      </w:r>
+      <w:proofErr w:type="spellEnd"/>
+      <w:r>
+        <w:rPr>
+          <w:sz w:val="20"/>
+        </w:rPr>
+        <w:t xml:space="preserve"> </w:t>
+      </w:r>
+      <w:proofErr w:type="spellStart"/>
+      <w:r>
+        <w:rPr>
+          <w:sz w:val="20"/>
+        </w:rPr>
+        <w:t>en</w:t>
+      </w:r>
+      <w:proofErr w:type="spellEnd"/>
+      <w:r>
+        <w:rPr>
+          <w:sz w:val="20"/>
+        </w:rPr>
+        <w:t xml:space="preserve"> la </w:t>
+      </w:r>
+      <w:proofErr w:type="spellStart"/>
+      <w:r>
+        <w:rPr>
+          <w:sz w:val="20"/>
+        </w:rPr>
+        <w:t>interfaz</w:t>
+      </w:r>
+      <w:proofErr w:type="spellEnd"/>
       <w:r>
         <w:rPr>
           <w:spacing w:val="-2"/>
@@ -1831,33 +3088,290 @@
       <w:r>
         <w:rPr>
           <w:sz w:val="20"/>
-          <w:lang w:val="es-EC"/>
-        </w:rPr>
-        <w:t>Service Worker: Utilizado para manejar las solicitudes de red, permitir el almacenamiento en caché y permitir el funcionamiento offline. Este componente es crucial para asegurar que la aplicación funcione incluso sin conexión a Internet, lo que permite el registro de asistencia sin problemas de conectividad.</w:t>
-      </w:r>
-    </w:p>
-    <w:p>
-      <w:pPr>
-        <w:pStyle w:val="Prrafodelista"/>
-        <w:numPr>
-          <w:ilvl w:val="1"/>
-          <w:numId w:val="4"/>
-        </w:numPr>
-        <w:tabs>
-          <w:tab w:val="left" w:pos="1135"/>
-        </w:tabs>
-        <w:ind w:right="143"/>
-        <w:rPr>
-          <w:sz w:val="20"/>
-          <w:lang w:val="es-EC"/>
-        </w:rPr>
-      </w:pPr>
-      <w:r>
-        <w:rPr>
-          <w:sz w:val="20"/>
-          <w:lang w:val="es-EC"/>
-        </w:rPr>
-        <w:t>localStorage: Utilizado para almacenar los datos de manera local en el navegador del usuario. Permite el registro de la asistencia de manera persistente hasta que los datos puedan ser sincronizados con un servidor cuando el dispositivo recupere la conexión.</w:t>
+        </w:rPr>
+        <w:t>Manifest Web App</w:t>
+      </w:r>
+      <w:r>
+        <w:rPr>
+          <w:sz w:val="20"/>
+          <w:lang w:val="es-EC"/>
+        </w:rPr>
+        <w:t xml:space="preserve">: </w:t>
+      </w:r>
+      <w:r>
+        <w:rPr>
+          <w:sz w:val="20"/>
+        </w:rPr>
+        <w:t xml:space="preserve">El </w:t>
+      </w:r>
+      <w:proofErr w:type="spellStart"/>
+      <w:r>
+        <w:rPr>
+          <w:sz w:val="20"/>
+        </w:rPr>
+        <w:t>archivo</w:t>
+      </w:r>
+      <w:proofErr w:type="spellEnd"/>
+      <w:r>
+        <w:rPr>
+          <w:sz w:val="20"/>
+        </w:rPr>
+        <w:t xml:space="preserve"> </w:t>
+      </w:r>
+      <w:proofErr w:type="spellStart"/>
+      <w:proofErr w:type="gramStart"/>
+      <w:r>
+        <w:rPr>
+          <w:sz w:val="20"/>
+        </w:rPr>
+        <w:t>manifest.json</w:t>
+      </w:r>
+      <w:proofErr w:type="spellEnd"/>
+      <w:proofErr w:type="gramEnd"/>
+      <w:r>
+        <w:rPr>
+          <w:sz w:val="20"/>
+        </w:rPr>
+        <w:t xml:space="preserve"> </w:t>
+      </w:r>
+      <w:proofErr w:type="spellStart"/>
+      <w:r>
+        <w:rPr>
+          <w:sz w:val="20"/>
+        </w:rPr>
+        <w:t>habilita</w:t>
+      </w:r>
+      <w:proofErr w:type="spellEnd"/>
+      <w:r>
+        <w:rPr>
+          <w:sz w:val="20"/>
+        </w:rPr>
+        <w:t xml:space="preserve"> la </w:t>
+      </w:r>
+      <w:proofErr w:type="spellStart"/>
+      <w:r>
+        <w:rPr>
+          <w:sz w:val="20"/>
+        </w:rPr>
+        <w:t>posibilidad</w:t>
+      </w:r>
+      <w:proofErr w:type="spellEnd"/>
+      <w:r>
+        <w:rPr>
+          <w:sz w:val="20"/>
+        </w:rPr>
+        <w:t xml:space="preserve"> de </w:t>
+      </w:r>
+      <w:proofErr w:type="spellStart"/>
+      <w:r>
+        <w:rPr>
+          <w:sz w:val="20"/>
+        </w:rPr>
+        <w:t>instalar</w:t>
+      </w:r>
+      <w:proofErr w:type="spellEnd"/>
+      <w:r>
+        <w:rPr>
+          <w:sz w:val="20"/>
+        </w:rPr>
+        <w:t xml:space="preserve"> la </w:t>
+      </w:r>
+      <w:proofErr w:type="spellStart"/>
+      <w:r>
+        <w:rPr>
+          <w:sz w:val="20"/>
+        </w:rPr>
+        <w:t>aplicación</w:t>
+      </w:r>
+      <w:proofErr w:type="spellEnd"/>
+      <w:r>
+        <w:rPr>
+          <w:sz w:val="20"/>
+        </w:rPr>
+        <w:t xml:space="preserve"> </w:t>
+      </w:r>
+      <w:proofErr w:type="spellStart"/>
+      <w:r>
+        <w:rPr>
+          <w:sz w:val="20"/>
+        </w:rPr>
+        <w:t>en</w:t>
+      </w:r>
+      <w:proofErr w:type="spellEnd"/>
+      <w:r>
+        <w:rPr>
+          <w:sz w:val="20"/>
+        </w:rPr>
+        <w:t xml:space="preserve"> </w:t>
+      </w:r>
+      <w:proofErr w:type="spellStart"/>
+      <w:r>
+        <w:rPr>
+          <w:sz w:val="20"/>
+        </w:rPr>
+        <w:t>el</w:t>
+      </w:r>
+      <w:proofErr w:type="spellEnd"/>
+      <w:r>
+        <w:rPr>
+          <w:sz w:val="20"/>
+        </w:rPr>
+        <w:t xml:space="preserve"> </w:t>
+      </w:r>
+      <w:proofErr w:type="spellStart"/>
+      <w:r>
+        <w:rPr>
+          <w:sz w:val="20"/>
+        </w:rPr>
+        <w:t>dispositivo</w:t>
+      </w:r>
+      <w:proofErr w:type="spellEnd"/>
+      <w:r>
+        <w:rPr>
+          <w:sz w:val="20"/>
+        </w:rPr>
+        <w:t xml:space="preserve"> del </w:t>
+      </w:r>
+      <w:proofErr w:type="spellStart"/>
+      <w:r>
+        <w:rPr>
+          <w:sz w:val="20"/>
+        </w:rPr>
+        <w:t>usuario</w:t>
+      </w:r>
+      <w:proofErr w:type="spellEnd"/>
+      <w:r>
+        <w:rPr>
+          <w:sz w:val="20"/>
+        </w:rPr>
+        <w:t xml:space="preserve">, </w:t>
+      </w:r>
+      <w:proofErr w:type="spellStart"/>
+      <w:r>
+        <w:rPr>
+          <w:sz w:val="20"/>
+        </w:rPr>
+        <w:t>permitiendo</w:t>
+      </w:r>
+      <w:proofErr w:type="spellEnd"/>
+      <w:r>
+        <w:rPr>
+          <w:sz w:val="20"/>
+        </w:rPr>
+        <w:t xml:space="preserve"> </w:t>
+      </w:r>
+      <w:proofErr w:type="spellStart"/>
+      <w:r>
+        <w:rPr>
+          <w:sz w:val="20"/>
+        </w:rPr>
+        <w:t>su</w:t>
+      </w:r>
+      <w:proofErr w:type="spellEnd"/>
+      <w:r>
+        <w:rPr>
+          <w:sz w:val="20"/>
+        </w:rPr>
+        <w:t xml:space="preserve"> </w:t>
+      </w:r>
+      <w:proofErr w:type="spellStart"/>
+      <w:r>
+        <w:rPr>
+          <w:sz w:val="20"/>
+        </w:rPr>
+        <w:t>acceso</w:t>
+      </w:r>
+      <w:proofErr w:type="spellEnd"/>
+      <w:r>
+        <w:rPr>
+          <w:sz w:val="20"/>
+        </w:rPr>
+        <w:t xml:space="preserve"> </w:t>
+      </w:r>
+      <w:proofErr w:type="spellStart"/>
+      <w:r>
+        <w:rPr>
+          <w:sz w:val="20"/>
+        </w:rPr>
+        <w:t>directo</w:t>
+      </w:r>
+      <w:proofErr w:type="spellEnd"/>
+      <w:r>
+        <w:rPr>
+          <w:sz w:val="20"/>
+        </w:rPr>
+        <w:t xml:space="preserve"> y </w:t>
+      </w:r>
+      <w:proofErr w:type="spellStart"/>
+      <w:r>
+        <w:rPr>
+          <w:sz w:val="20"/>
+        </w:rPr>
+        <w:t>mejor</w:t>
+      </w:r>
+      <w:proofErr w:type="spellEnd"/>
+      <w:r>
+        <w:rPr>
+          <w:sz w:val="20"/>
+        </w:rPr>
+        <w:t xml:space="preserve"> </w:t>
+      </w:r>
+      <w:proofErr w:type="spellStart"/>
+      <w:r>
+        <w:rPr>
+          <w:sz w:val="20"/>
+        </w:rPr>
+        <w:t>integración</w:t>
+      </w:r>
+      <w:proofErr w:type="spellEnd"/>
+      <w:r>
+        <w:rPr>
+          <w:sz w:val="20"/>
+        </w:rPr>
+        <w:t xml:space="preserve"> con </w:t>
+      </w:r>
+      <w:proofErr w:type="spellStart"/>
+      <w:r>
+        <w:rPr>
+          <w:sz w:val="20"/>
+        </w:rPr>
+        <w:t>el</w:t>
+      </w:r>
+      <w:proofErr w:type="spellEnd"/>
+      <w:r>
+        <w:rPr>
+          <w:sz w:val="20"/>
+        </w:rPr>
+        <w:t xml:space="preserve"> </w:t>
+      </w:r>
+      <w:proofErr w:type="spellStart"/>
+      <w:r>
+        <w:rPr>
+          <w:sz w:val="20"/>
+        </w:rPr>
+        <w:t>sistema</w:t>
+      </w:r>
+      <w:proofErr w:type="spellEnd"/>
+      <w:r>
+        <w:rPr>
+          <w:sz w:val="20"/>
+        </w:rPr>
+        <w:t xml:space="preserve"> </w:t>
+      </w:r>
+      <w:proofErr w:type="spellStart"/>
+      <w:r>
+        <w:rPr>
+          <w:sz w:val="20"/>
+        </w:rPr>
+        <w:t>operativo</w:t>
+      </w:r>
+      <w:proofErr w:type="spellEnd"/>
+      <w:r>
+        <w:rPr>
+          <w:sz w:val="20"/>
+          <w:lang w:val="es-EC"/>
+        </w:rPr>
+        <w:t>.</w:t>
       </w:r>
     </w:p>
     <w:p>
@@ -1902,7 +3416,350 @@
           <w:sz w:val="20"/>
           <w:lang w:val="es-EC"/>
         </w:rPr>
-        <w:t>PHP: Se utilizará como el lenguaje de programación para manejar la lógica del servidor, gestionar la autenticación de usuarios, y realizar la sincronización de los registros de asistencia almacenados localmente con la base de datos.</w:t>
+        <w:t xml:space="preserve">PHP: </w:t>
+      </w:r>
+      <w:r>
+        <w:rPr>
+          <w:sz w:val="20"/>
+        </w:rPr>
+        <w:t xml:space="preserve">Es </w:t>
+      </w:r>
+      <w:proofErr w:type="spellStart"/>
+      <w:r>
+        <w:rPr>
+          <w:sz w:val="20"/>
+        </w:rPr>
+        <w:t>el</w:t>
+      </w:r>
+      <w:proofErr w:type="spellEnd"/>
+      <w:r>
+        <w:rPr>
+          <w:sz w:val="20"/>
+        </w:rPr>
+        <w:t xml:space="preserve"> </w:t>
+      </w:r>
+      <w:proofErr w:type="spellStart"/>
+      <w:r>
+        <w:rPr>
+          <w:sz w:val="20"/>
+        </w:rPr>
+        <w:t>lenguaje</w:t>
+      </w:r>
+      <w:proofErr w:type="spellEnd"/>
+      <w:r>
+        <w:rPr>
+          <w:sz w:val="20"/>
+        </w:rPr>
+        <w:t xml:space="preserve"> de </w:t>
+      </w:r>
+      <w:proofErr w:type="spellStart"/>
+      <w:r>
+        <w:rPr>
+          <w:sz w:val="20"/>
+        </w:rPr>
+        <w:t>programación</w:t>
+      </w:r>
+      <w:proofErr w:type="spellEnd"/>
+      <w:r>
+        <w:rPr>
+          <w:sz w:val="20"/>
+        </w:rPr>
+        <w:t xml:space="preserve"> </w:t>
+      </w:r>
+      <w:proofErr w:type="spellStart"/>
+      <w:r>
+        <w:rPr>
+          <w:sz w:val="20"/>
+        </w:rPr>
+        <w:t>utilizado</w:t>
+      </w:r>
+      <w:proofErr w:type="spellEnd"/>
+      <w:r>
+        <w:rPr>
+          <w:sz w:val="20"/>
+        </w:rPr>
+        <w:t xml:space="preserve"> para la </w:t>
+      </w:r>
+      <w:proofErr w:type="spellStart"/>
+      <w:r>
+        <w:rPr>
+          <w:sz w:val="20"/>
+        </w:rPr>
+        <w:t>lógica</w:t>
+      </w:r>
+      <w:proofErr w:type="spellEnd"/>
+      <w:r>
+        <w:rPr>
+          <w:sz w:val="20"/>
+        </w:rPr>
+        <w:t xml:space="preserve"> del </w:t>
+      </w:r>
+      <w:proofErr w:type="spellStart"/>
+      <w:r>
+        <w:rPr>
+          <w:sz w:val="20"/>
+        </w:rPr>
+        <w:t>servidor</w:t>
+      </w:r>
+      <w:proofErr w:type="spellEnd"/>
+      <w:r>
+        <w:rPr>
+          <w:sz w:val="20"/>
+        </w:rPr>
+        <w:t xml:space="preserve">, </w:t>
+      </w:r>
+      <w:proofErr w:type="spellStart"/>
+      <w:r>
+        <w:rPr>
+          <w:sz w:val="20"/>
+        </w:rPr>
+        <w:t>gestión</w:t>
+      </w:r>
+      <w:proofErr w:type="spellEnd"/>
+      <w:r>
+        <w:rPr>
+          <w:sz w:val="20"/>
+        </w:rPr>
+        <w:t xml:space="preserve"> de la </w:t>
+      </w:r>
+      <w:proofErr w:type="spellStart"/>
+      <w:r>
+        <w:rPr>
+          <w:sz w:val="20"/>
+        </w:rPr>
+        <w:t>autenticación</w:t>
+      </w:r>
+      <w:proofErr w:type="spellEnd"/>
+      <w:r>
+        <w:rPr>
+          <w:sz w:val="20"/>
+        </w:rPr>
+        <w:t xml:space="preserve"> de </w:t>
+      </w:r>
+      <w:proofErr w:type="spellStart"/>
+      <w:r>
+        <w:rPr>
+          <w:sz w:val="20"/>
+        </w:rPr>
+        <w:t>usuarios</w:t>
+      </w:r>
+      <w:proofErr w:type="spellEnd"/>
+      <w:r>
+        <w:rPr>
+          <w:sz w:val="20"/>
+        </w:rPr>
+        <w:t xml:space="preserve"> y </w:t>
+      </w:r>
+      <w:proofErr w:type="spellStart"/>
+      <w:r>
+        <w:rPr>
+          <w:sz w:val="20"/>
+        </w:rPr>
+        <w:t>administración</w:t>
+      </w:r>
+      <w:proofErr w:type="spellEnd"/>
+      <w:r>
+        <w:rPr>
+          <w:sz w:val="20"/>
+        </w:rPr>
+        <w:t xml:space="preserve"> de </w:t>
+      </w:r>
+      <w:proofErr w:type="spellStart"/>
+      <w:r>
+        <w:rPr>
+          <w:sz w:val="20"/>
+        </w:rPr>
+        <w:t>los</w:t>
+      </w:r>
+      <w:proofErr w:type="spellEnd"/>
+      <w:r>
+        <w:rPr>
+          <w:sz w:val="20"/>
+        </w:rPr>
+        <w:t xml:space="preserve"> </w:t>
+      </w:r>
+      <w:proofErr w:type="spellStart"/>
+      <w:r>
+        <w:rPr>
+          <w:sz w:val="20"/>
+        </w:rPr>
+        <w:t>registros</w:t>
+      </w:r>
+      <w:proofErr w:type="spellEnd"/>
+      <w:r>
+        <w:rPr>
+          <w:sz w:val="20"/>
+        </w:rPr>
+        <w:t xml:space="preserve"> de </w:t>
+      </w:r>
+      <w:proofErr w:type="spellStart"/>
+      <w:r>
+        <w:rPr>
+          <w:sz w:val="20"/>
+        </w:rPr>
+        <w:t>asistencia</w:t>
+      </w:r>
+      <w:proofErr w:type="spellEnd"/>
+      <w:r>
+        <w:rPr>
+          <w:sz w:val="20"/>
+        </w:rPr>
+        <w:t xml:space="preserve">, </w:t>
+      </w:r>
+      <w:proofErr w:type="spellStart"/>
+      <w:r>
+        <w:rPr>
+          <w:sz w:val="20"/>
+        </w:rPr>
+        <w:t>materias</w:t>
+      </w:r>
+      <w:proofErr w:type="spellEnd"/>
+      <w:r>
+        <w:rPr>
+          <w:sz w:val="20"/>
+        </w:rPr>
+        <w:t xml:space="preserve"> y </w:t>
+      </w:r>
+      <w:proofErr w:type="spellStart"/>
+      <w:r>
+        <w:rPr>
+          <w:sz w:val="20"/>
+        </w:rPr>
+        <w:t>usuarios</w:t>
+      </w:r>
+      <w:proofErr w:type="spellEnd"/>
+      <w:r>
+        <w:rPr>
+          <w:sz w:val="20"/>
+        </w:rPr>
+        <w:t xml:space="preserve">. PHP </w:t>
+      </w:r>
+      <w:proofErr w:type="spellStart"/>
+      <w:r>
+        <w:rPr>
+          <w:sz w:val="20"/>
+        </w:rPr>
+        <w:t>permite</w:t>
+      </w:r>
+      <w:proofErr w:type="spellEnd"/>
+      <w:r>
+        <w:rPr>
+          <w:sz w:val="20"/>
+        </w:rPr>
+        <w:t xml:space="preserve"> </w:t>
+      </w:r>
+      <w:proofErr w:type="spellStart"/>
+      <w:r>
+        <w:rPr>
+          <w:sz w:val="20"/>
+        </w:rPr>
+        <w:t>el</w:t>
+      </w:r>
+      <w:proofErr w:type="spellEnd"/>
+      <w:r>
+        <w:rPr>
+          <w:sz w:val="20"/>
+        </w:rPr>
+        <w:t xml:space="preserve"> </w:t>
+      </w:r>
+      <w:proofErr w:type="spellStart"/>
+      <w:r>
+        <w:rPr>
+          <w:sz w:val="20"/>
+        </w:rPr>
+        <w:t>manejo</w:t>
+      </w:r>
+      <w:proofErr w:type="spellEnd"/>
+      <w:r>
+        <w:rPr>
+          <w:sz w:val="20"/>
+        </w:rPr>
+        <w:t xml:space="preserve"> </w:t>
+      </w:r>
+      <w:proofErr w:type="spellStart"/>
+      <w:r>
+        <w:rPr>
+          <w:sz w:val="20"/>
+        </w:rPr>
+        <w:t>eficiente</w:t>
+      </w:r>
+      <w:proofErr w:type="spellEnd"/>
+      <w:r>
+        <w:rPr>
+          <w:sz w:val="20"/>
+        </w:rPr>
+        <w:t xml:space="preserve"> de </w:t>
+      </w:r>
+      <w:proofErr w:type="spellStart"/>
+      <w:r>
+        <w:rPr>
+          <w:sz w:val="20"/>
+        </w:rPr>
+        <w:t>peticiones</w:t>
+      </w:r>
+      <w:proofErr w:type="spellEnd"/>
+      <w:r>
+        <w:rPr>
+          <w:sz w:val="20"/>
+        </w:rPr>
+        <w:t xml:space="preserve"> y </w:t>
+      </w:r>
+      <w:proofErr w:type="spellStart"/>
+      <w:r>
+        <w:rPr>
+          <w:sz w:val="20"/>
+        </w:rPr>
+        <w:t>asegura</w:t>
+      </w:r>
+      <w:proofErr w:type="spellEnd"/>
+      <w:r>
+        <w:rPr>
+          <w:sz w:val="20"/>
+        </w:rPr>
+        <w:t xml:space="preserve"> la </w:t>
+      </w:r>
+      <w:proofErr w:type="spellStart"/>
+      <w:r>
+        <w:rPr>
+          <w:sz w:val="20"/>
+        </w:rPr>
+        <w:t>integridad</w:t>
+      </w:r>
+      <w:proofErr w:type="spellEnd"/>
+      <w:r>
+        <w:rPr>
+          <w:sz w:val="20"/>
+        </w:rPr>
+        <w:t xml:space="preserve"> de </w:t>
+      </w:r>
+      <w:proofErr w:type="spellStart"/>
+      <w:r>
+        <w:rPr>
+          <w:sz w:val="20"/>
+        </w:rPr>
+        <w:t>los</w:t>
+      </w:r>
+      <w:proofErr w:type="spellEnd"/>
+      <w:r>
+        <w:rPr>
+          <w:sz w:val="20"/>
+        </w:rPr>
+        <w:t xml:space="preserve"> </w:t>
+      </w:r>
+      <w:proofErr w:type="spellStart"/>
+      <w:r>
+        <w:rPr>
+          <w:sz w:val="20"/>
+        </w:rPr>
+        <w:t>dato</w:t>
+      </w:r>
+      <w:proofErr w:type="spellEnd"/>
+      <w:r>
+        <w:rPr>
+          <w:sz w:val="20"/>
+          <w:lang w:val="es-EC"/>
+        </w:rPr>
+        <w:t>s.</w:t>
       </w:r>
     </w:p>
     <w:p>
@@ -1922,16 +3779,334 @@
           <w:sz w:val="20"/>
           <w:lang w:val="es-EC"/>
         </w:rPr>
-        <w:t xml:space="preserve">MySQL: Se empleará para gestionar la base de datos que almacenará la información de las materias, asistencias y usuarios. MySQL permite realizar consultas eficientes y garantizar la </w:t>
-      </w:r>
-      <w:r>
-        <w:rPr>
-          <w:sz w:val="20"/>
-          <w:lang w:val="es-EC"/>
-        </w:rPr>
-        <w:lastRenderedPageBreak/>
-        <w:t>integridad de los datos en un entorno con múltiples usuarios. La base de datos se sincronizará con la aplicación en línea, una vez que el dispositivo recupere la conexión y así el usuario pueda estar seguro de que sus datos ya están guardados y pueda consultarlo desde cualquier plataforma.</w:t>
-      </w:r>
+        <w:t xml:space="preserve">MySQL: </w:t>
+      </w:r>
+      <w:r>
+        <w:rPr>
+          <w:sz w:val="20"/>
+        </w:rPr>
+        <w:t xml:space="preserve">Se </w:t>
+      </w:r>
+      <w:proofErr w:type="spellStart"/>
+      <w:r>
+        <w:rPr>
+          <w:sz w:val="20"/>
+        </w:rPr>
+        <w:t>emplea</w:t>
+      </w:r>
+      <w:proofErr w:type="spellEnd"/>
+      <w:r>
+        <w:rPr>
+          <w:sz w:val="20"/>
+        </w:rPr>
+        <w:t xml:space="preserve"> </w:t>
+      </w:r>
+      <w:proofErr w:type="spellStart"/>
+      <w:r>
+        <w:rPr>
+          <w:sz w:val="20"/>
+        </w:rPr>
+        <w:t>como</w:t>
+      </w:r>
+      <w:proofErr w:type="spellEnd"/>
+      <w:r>
+        <w:rPr>
+          <w:sz w:val="20"/>
+        </w:rPr>
+        <w:t xml:space="preserve"> </w:t>
+      </w:r>
+      <w:proofErr w:type="spellStart"/>
+      <w:r>
+        <w:rPr>
+          <w:sz w:val="20"/>
+        </w:rPr>
+        <w:t>sistema</w:t>
+      </w:r>
+      <w:proofErr w:type="spellEnd"/>
+      <w:r>
+        <w:rPr>
+          <w:sz w:val="20"/>
+        </w:rPr>
+        <w:t xml:space="preserve"> gestor de base de </w:t>
+      </w:r>
+      <w:proofErr w:type="spellStart"/>
+      <w:r>
+        <w:rPr>
+          <w:sz w:val="20"/>
+        </w:rPr>
+        <w:t>datos</w:t>
+      </w:r>
+      <w:proofErr w:type="spellEnd"/>
+      <w:r>
+        <w:rPr>
+          <w:sz w:val="20"/>
+        </w:rPr>
+        <w:t xml:space="preserve"> para </w:t>
+      </w:r>
+      <w:proofErr w:type="spellStart"/>
+      <w:r>
+        <w:rPr>
+          <w:sz w:val="20"/>
+        </w:rPr>
+        <w:t>almacenar</w:t>
+      </w:r>
+      <w:proofErr w:type="spellEnd"/>
+      <w:r>
+        <w:rPr>
+          <w:sz w:val="20"/>
+        </w:rPr>
+        <w:t xml:space="preserve"> </w:t>
+      </w:r>
+      <w:proofErr w:type="spellStart"/>
+      <w:r>
+        <w:rPr>
+          <w:sz w:val="20"/>
+        </w:rPr>
+        <w:t>toda</w:t>
+      </w:r>
+      <w:proofErr w:type="spellEnd"/>
+      <w:r>
+        <w:rPr>
+          <w:sz w:val="20"/>
+        </w:rPr>
+        <w:t xml:space="preserve"> la </w:t>
+      </w:r>
+      <w:proofErr w:type="spellStart"/>
+      <w:r>
+        <w:rPr>
+          <w:sz w:val="20"/>
+        </w:rPr>
+        <w:t>información</w:t>
+      </w:r>
+      <w:proofErr w:type="spellEnd"/>
+      <w:r>
+        <w:rPr>
+          <w:sz w:val="20"/>
+        </w:rPr>
+        <w:t xml:space="preserve"> </w:t>
+      </w:r>
+      <w:proofErr w:type="spellStart"/>
+      <w:r>
+        <w:rPr>
+          <w:sz w:val="20"/>
+        </w:rPr>
+        <w:t>relevante</w:t>
+      </w:r>
+      <w:proofErr w:type="spellEnd"/>
+      <w:r>
+        <w:rPr>
+          <w:sz w:val="20"/>
+        </w:rPr>
+        <w:t xml:space="preserve"> de </w:t>
+      </w:r>
+      <w:proofErr w:type="spellStart"/>
+      <w:r>
+        <w:rPr>
+          <w:sz w:val="20"/>
+        </w:rPr>
+        <w:t>usuarios</w:t>
+      </w:r>
+      <w:proofErr w:type="spellEnd"/>
+      <w:r>
+        <w:rPr>
+          <w:sz w:val="20"/>
+        </w:rPr>
+        <w:t xml:space="preserve">, </w:t>
+      </w:r>
+      <w:proofErr w:type="spellStart"/>
+      <w:r>
+        <w:rPr>
+          <w:sz w:val="20"/>
+        </w:rPr>
+        <w:t>materias</w:t>
+      </w:r>
+      <w:proofErr w:type="spellEnd"/>
+      <w:r>
+        <w:rPr>
+          <w:sz w:val="20"/>
+        </w:rPr>
+        <w:t xml:space="preserve">, </w:t>
+      </w:r>
+      <w:proofErr w:type="spellStart"/>
+      <w:r>
+        <w:rPr>
+          <w:sz w:val="20"/>
+        </w:rPr>
+        <w:t>horarios</w:t>
+      </w:r>
+      <w:proofErr w:type="spellEnd"/>
+      <w:r>
+        <w:rPr>
+          <w:sz w:val="20"/>
+        </w:rPr>
+        <w:t xml:space="preserve"> y </w:t>
+      </w:r>
+      <w:proofErr w:type="spellStart"/>
+      <w:r>
+        <w:rPr>
+          <w:sz w:val="20"/>
+        </w:rPr>
+        <w:t>asistencias</w:t>
+      </w:r>
+      <w:proofErr w:type="spellEnd"/>
+      <w:r>
+        <w:rPr>
+          <w:sz w:val="20"/>
+        </w:rPr>
+        <w:t xml:space="preserve">. MySQL </w:t>
+      </w:r>
+      <w:proofErr w:type="spellStart"/>
+      <w:r>
+        <w:rPr>
+          <w:sz w:val="20"/>
+        </w:rPr>
+        <w:t>facilita</w:t>
+      </w:r>
+      <w:proofErr w:type="spellEnd"/>
+      <w:r>
+        <w:rPr>
+          <w:sz w:val="20"/>
+        </w:rPr>
+        <w:t xml:space="preserve"> </w:t>
+      </w:r>
+      <w:proofErr w:type="spellStart"/>
+      <w:r>
+        <w:rPr>
+          <w:sz w:val="20"/>
+        </w:rPr>
+        <w:t>consultas</w:t>
+      </w:r>
+      <w:proofErr w:type="spellEnd"/>
+      <w:r>
+        <w:rPr>
+          <w:sz w:val="20"/>
+        </w:rPr>
+        <w:t xml:space="preserve"> </w:t>
+      </w:r>
+      <w:proofErr w:type="spellStart"/>
+      <w:r>
+        <w:rPr>
+          <w:sz w:val="20"/>
+        </w:rPr>
+        <w:t>eficientes</w:t>
+      </w:r>
+      <w:proofErr w:type="spellEnd"/>
+      <w:r>
+        <w:rPr>
+          <w:sz w:val="20"/>
+        </w:rPr>
+        <w:t xml:space="preserve"> y </w:t>
+      </w:r>
+      <w:proofErr w:type="spellStart"/>
+      <w:r>
+        <w:rPr>
+          <w:sz w:val="20"/>
+        </w:rPr>
+        <w:t>garantiza</w:t>
+      </w:r>
+      <w:proofErr w:type="spellEnd"/>
+      <w:r>
+        <w:rPr>
+          <w:sz w:val="20"/>
+        </w:rPr>
+        <w:t xml:space="preserve"> la </w:t>
+      </w:r>
+      <w:proofErr w:type="spellStart"/>
+      <w:r>
+        <w:rPr>
+          <w:sz w:val="20"/>
+        </w:rPr>
+        <w:t>integridad</w:t>
+      </w:r>
+      <w:proofErr w:type="spellEnd"/>
+      <w:r>
+        <w:rPr>
+          <w:sz w:val="20"/>
+        </w:rPr>
+        <w:t xml:space="preserve"> </w:t>
+      </w:r>
+      <w:proofErr w:type="spellStart"/>
+      <w:r>
+        <w:rPr>
+          <w:sz w:val="20"/>
+        </w:rPr>
+        <w:t>en</w:t>
+      </w:r>
+      <w:proofErr w:type="spellEnd"/>
+      <w:r>
+        <w:rPr>
+          <w:sz w:val="20"/>
+        </w:rPr>
+        <w:t xml:space="preserve"> un </w:t>
+      </w:r>
+      <w:proofErr w:type="spellStart"/>
+      <w:r>
+        <w:rPr>
+          <w:sz w:val="20"/>
+        </w:rPr>
+        <w:t>entorno</w:t>
+      </w:r>
+      <w:proofErr w:type="spellEnd"/>
+      <w:r>
+        <w:rPr>
+          <w:sz w:val="20"/>
+        </w:rPr>
+        <w:t xml:space="preserve"> </w:t>
+      </w:r>
+      <w:proofErr w:type="spellStart"/>
+      <w:r>
+        <w:rPr>
+          <w:sz w:val="20"/>
+        </w:rPr>
+        <w:t>multiusuario</w:t>
+      </w:r>
+      <w:proofErr w:type="spellEnd"/>
+      <w:r>
+        <w:rPr>
+          <w:sz w:val="20"/>
+          <w:lang w:val="es-EC"/>
+        </w:rPr>
+        <w:t>.</w:t>
+      </w:r>
+    </w:p>
+    <w:p>
+      <w:pPr>
+        <w:pStyle w:val="Textoindependiente"/>
+        <w:ind w:right="141" w:firstLine="284"/>
+        <w:jc w:val="both"/>
+        <w:rPr>
+          <w:spacing w:val="-2"/>
+          <w:sz w:val="10"/>
+          <w:szCs w:val="10"/>
+          <w:lang w:val="es-EC"/>
+        </w:rPr>
+      </w:pPr>
+    </w:p>
+    <w:p>
+      <w:pPr>
+        <w:pStyle w:val="Textoindependiente"/>
+        <w:ind w:right="141" w:firstLine="284"/>
+        <w:jc w:val="both"/>
+        <w:rPr>
+          <w:spacing w:val="-2"/>
+          <w:sz w:val="10"/>
+          <w:szCs w:val="10"/>
+          <w:lang w:val="es-EC"/>
+        </w:rPr>
+      </w:pPr>
+    </w:p>
+    <w:p>
+      <w:pPr>
+        <w:pStyle w:val="Textoindependiente"/>
+        <w:ind w:right="141" w:firstLine="284"/>
+        <w:jc w:val="both"/>
+        <w:rPr>
+          <w:spacing w:val="-2"/>
+          <w:sz w:val="10"/>
+          <w:szCs w:val="10"/>
+          <w:lang w:val="es-EC"/>
+        </w:rPr>
+      </w:pPr>
     </w:p>
     <w:p>
       <w:pPr>
@@ -1961,6 +4136,7 @@
           <w:spacing w:val="-2"/>
           <w:lang w:val="es-EC"/>
         </w:rPr>
+        <w:lastRenderedPageBreak/>
         <w:t>En la Figura 2 y 3 se puede ver un ejemplo de la interfaz del sistema.</w:t>
       </w:r>
     </w:p>
@@ -3972,7 +6148,7 @@
       <w:lvlText w:val="(%1)"/>
       <w:lvlJc w:val="left"/>
       <w:pPr>
-        <w:ind w:left="427" w:hanging="284"/>
+        <w:ind w:left="284" w:hanging="284"/>
         <w:jc w:val="right"/>
       </w:pPr>
       <w:rPr>
@@ -3993,7 +6169,7 @@
       <w:lvlText w:val="•"/>
       <w:lvlJc w:val="left"/>
       <w:pPr>
-        <w:ind w:left="1135" w:hanging="408"/>
+        <w:ind w:left="992" w:hanging="408"/>
       </w:pPr>
       <w:rPr>
         <w:rFonts w:ascii="Palatino Linotype" w:eastAsia="Palatino Linotype" w:hAnsi="Palatino Linotype" w:cs="Palatino Linotype" w:hint="default"/>
@@ -4013,7 +6189,7 @@
       <w:lvlText w:val="•"/>
       <w:lvlJc w:val="left"/>
       <w:pPr>
-        <w:ind w:left="2084" w:hanging="408"/>
+        <w:ind w:left="1941" w:hanging="408"/>
       </w:pPr>
       <w:rPr>
         <w:rFonts w:hint="default"/>
@@ -4025,7 +6201,7 @@
       <w:lvlText w:val="•"/>
       <w:lvlJc w:val="left"/>
       <w:pPr>
-        <w:ind w:left="3029" w:hanging="408"/>
+        <w:ind w:left="2886" w:hanging="408"/>
       </w:pPr>
       <w:rPr>
         <w:rFonts w:hint="default"/>
@@ -4037,7 +6213,7 @@
       <w:lvlText w:val="•"/>
       <w:lvlJc w:val="left"/>
       <w:pPr>
-        <w:ind w:left="3974" w:hanging="408"/>
+        <w:ind w:left="3831" w:hanging="408"/>
       </w:pPr>
       <w:rPr>
         <w:rFonts w:hint="default"/>
@@ -4049,7 +6225,7 @@
       <w:lvlText w:val="•"/>
       <w:lvlJc w:val="left"/>
       <w:pPr>
-        <w:ind w:left="4918" w:hanging="408"/>
+        <w:ind w:left="4775" w:hanging="408"/>
       </w:pPr>
       <w:rPr>
         <w:rFonts w:hint="default"/>
@@ -4061,7 +6237,7 @@
       <w:lvlText w:val="•"/>
       <w:lvlJc w:val="left"/>
       <w:pPr>
-        <w:ind w:left="5863" w:hanging="408"/>
+        <w:ind w:left="5720" w:hanging="408"/>
       </w:pPr>
       <w:rPr>
         <w:rFonts w:hint="default"/>
@@ -4073,7 +6249,7 @@
       <w:lvlText w:val="•"/>
       <w:lvlJc w:val="left"/>
       <w:pPr>
-        <w:ind w:left="6808" w:hanging="408"/>
+        <w:ind w:left="6665" w:hanging="408"/>
       </w:pPr>
       <w:rPr>
         <w:rFonts w:hint="default"/>
@@ -4085,7 +6261,7 @@
       <w:lvlText w:val="•"/>
       <w:lvlJc w:val="left"/>
       <w:pPr>
-        <w:ind w:left="7752" w:hanging="408"/>
+        <w:ind w:left="7609" w:hanging="408"/>
       </w:pPr>
       <w:rPr>
         <w:rFonts w:hint="default"/>
@@ -5041,7 +7217,6 @@
   <w:style w:type="character" w:default="1" w:styleId="Fuentedeprrafopredeter">
     <w:name w:val="Default Paragraph Font"/>
     <w:uiPriority w:val="1"/>
-    <w:semiHidden/>
     <w:unhideWhenUsed/>
   </w:style>
   <w:style w:type="table" w:default="1" w:styleId="Tablanormal">

--- a/Articulo Cientifico/Avance-Artículo.docx
+++ b/Articulo Cientifico/Avance-Artículo.docx
@@ -2436,26 +2436,23 @@
           <w:lang w:val="es-EC"/>
         </w:rPr>
       </w:pPr>
-    </w:p>
-    <w:p>
-      <w:pPr>
-        <w:pStyle w:val="Textoindependiente"/>
-        <w:spacing w:before="81"/>
-        <w:ind w:left="0"/>
-        <w:jc w:val="center"/>
-        <w:rPr>
-          <w:lang w:val="es-EC"/>
-        </w:rPr>
-      </w:pPr>
-      <w:r>
-        <w:rPr>
-          <w:noProof/>
+      <w:r>
+        <w:rPr>
+          <w:lang w:val="es-EC"/>
         </w:rPr>
         <w:drawing>
-          <wp:inline distT="0" distB="0" distL="0" distR="0" wp14:anchorId="6D8E4EAD" wp14:editId="1AA0A9DE">
-            <wp:extent cx="5433237" cy="3927886"/>
-            <wp:effectExtent l="0" t="0" r="0" b="0"/>
-            <wp:docPr id="35" name="Imagen 35"/>
+          <wp:anchor distT="0" distB="0" distL="114300" distR="114300" simplePos="0" relativeHeight="487591424" behindDoc="0" locked="0" layoutInCell="1" allowOverlap="1" wp14:anchorId="524A7052" wp14:editId="1B071898">
+            <wp:simplePos x="0" y="0"/>
+            <wp:positionH relativeFrom="column">
+              <wp:posOffset>92075</wp:posOffset>
+            </wp:positionH>
+            <wp:positionV relativeFrom="paragraph">
+              <wp:posOffset>358162</wp:posOffset>
+            </wp:positionV>
+            <wp:extent cx="6123940" cy="3408045"/>
+            <wp:effectExtent l="0" t="0" r="0" b="1905"/>
+            <wp:wrapTopAndBottom/>
+            <wp:docPr id="334413350" name="Imagen 9" descr="Interfaz de usuario gráfica&#10;&#10;El contenido generado por IA puede ser incorrecto."/>
             <wp:cNvGraphicFramePr>
               <a:graphicFrameLocks xmlns:a="http://schemas.openxmlformats.org/drawingml/2006/main" noChangeAspect="1"/>
             </wp:cNvGraphicFramePr>
@@ -2463,13 +2460,13 @@
               <a:graphicData uri="http://schemas.openxmlformats.org/drawingml/2006/picture">
                 <pic:pic xmlns:pic="http://schemas.openxmlformats.org/drawingml/2006/picture">
                   <pic:nvPicPr>
-                    <pic:cNvPr id="0" name="Picture 1"/>
+                    <pic:cNvPr id="334413350" name="Imagen 9" descr="Interfaz de usuario gráfica&#10;&#10;El contenido generado por IA puede ser incorrecto."/>
                     <pic:cNvPicPr>
                       <a:picLocks noChangeAspect="1" noChangeArrowheads="1"/>
                     </pic:cNvPicPr>
                   </pic:nvPicPr>
                   <pic:blipFill>
-                    <a:blip r:embed="rId16">
+                    <a:blip r:embed="rId16" cstate="print">
                       <a:extLst>
                         <a:ext uri="{28A0092B-C50C-407E-A947-70E740481C1C}">
                           <a14:useLocalDpi xmlns:a14="http://schemas.microsoft.com/office/drawing/2010/main" val="0"/>
@@ -2484,7 +2481,7 @@
                   <pic:spPr bwMode="auto">
                     <a:xfrm>
                       <a:off x="0" y="0"/>
-                      <a:ext cx="5446007" cy="3937118"/>
+                      <a:ext cx="6123940" cy="3408045"/>
                     </a:xfrm>
                     <a:prstGeom prst="rect">
                       <a:avLst/>
@@ -2497,9 +2494,25 @@
                 </pic:pic>
               </a:graphicData>
             </a:graphic>
-          </wp:inline>
+            <wp14:sizeRelH relativeFrom="page">
+              <wp14:pctWidth>0</wp14:pctWidth>
+            </wp14:sizeRelH>
+            <wp14:sizeRelV relativeFrom="page">
+              <wp14:pctHeight>0</wp14:pctHeight>
+            </wp14:sizeRelV>
+          </wp:anchor>
         </w:drawing>
       </w:r>
+    </w:p>
+    <w:p>
+      <w:pPr>
+        <w:pStyle w:val="Textoindependiente"/>
+        <w:spacing w:before="81"/>
+        <w:ind w:left="0"/>
+        <w:rPr>
+          <w:lang w:val="es-EC"/>
+        </w:rPr>
+      </w:pPr>
     </w:p>
     <w:p>
       <w:pPr>
@@ -3646,21 +3659,7 @@
         <w:rPr>
           <w:sz w:val="20"/>
         </w:rPr>
-        <w:t xml:space="preserve"> </w:t>
-      </w:r>
-      <w:proofErr w:type="spellStart"/>
-      <w:r>
-        <w:rPr>
-          <w:sz w:val="20"/>
-        </w:rPr>
-        <w:t>el</w:t>
-      </w:r>
-      <w:proofErr w:type="spellEnd"/>
-      <w:r>
-        <w:rPr>
-          <w:sz w:val="20"/>
-        </w:rPr>
-        <w:t xml:space="preserve"> </w:t>
+        <w:t xml:space="preserve"> el </w:t>
       </w:r>
       <w:proofErr w:type="spellStart"/>
       <w:r>
@@ -4124,6 +4123,58 @@
     <w:p>
       <w:pPr>
         <w:pStyle w:val="Textoindependiente"/>
+        <w:ind w:right="141" w:firstLine="284"/>
+        <w:jc w:val="both"/>
+        <w:rPr>
+          <w:spacing w:val="-2"/>
+          <w:sz w:val="10"/>
+          <w:szCs w:val="10"/>
+          <w:lang w:val="es-EC"/>
+        </w:rPr>
+      </w:pPr>
+    </w:p>
+    <w:p>
+      <w:pPr>
+        <w:pStyle w:val="Textoindependiente"/>
+        <w:ind w:right="141" w:firstLine="284"/>
+        <w:jc w:val="both"/>
+        <w:rPr>
+          <w:spacing w:val="-2"/>
+          <w:sz w:val="10"/>
+          <w:szCs w:val="10"/>
+          <w:lang w:val="es-EC"/>
+        </w:rPr>
+      </w:pPr>
+    </w:p>
+    <w:p>
+      <w:pPr>
+        <w:pStyle w:val="Textoindependiente"/>
+        <w:ind w:right="141" w:firstLine="284"/>
+        <w:jc w:val="both"/>
+        <w:rPr>
+          <w:spacing w:val="-2"/>
+          <w:sz w:val="10"/>
+          <w:szCs w:val="10"/>
+          <w:lang w:val="es-EC"/>
+        </w:rPr>
+      </w:pPr>
+    </w:p>
+    <w:p>
+      <w:pPr>
+        <w:pStyle w:val="Textoindependiente"/>
+        <w:ind w:right="141" w:firstLine="284"/>
+        <w:jc w:val="both"/>
+        <w:rPr>
+          <w:spacing w:val="-2"/>
+          <w:sz w:val="10"/>
+          <w:szCs w:val="10"/>
+          <w:lang w:val="es-EC"/>
+        </w:rPr>
+      </w:pPr>
+    </w:p>
+    <w:p>
+      <w:pPr>
+        <w:pStyle w:val="Textoindependiente"/>
         <w:spacing w:before="250"/>
         <w:ind w:right="141" w:firstLine="284"/>
         <w:jc w:val="both"/>
@@ -4169,16 +4220,16 @@
           <w:noProof/>
         </w:rPr>
         <w:drawing>
-          <wp:anchor distT="0" distB="0" distL="114300" distR="114300" simplePos="0" relativeHeight="487590400" behindDoc="0" locked="0" layoutInCell="1" allowOverlap="1" wp14:anchorId="23A41ADD" wp14:editId="2D95DDB2">
+          <wp:anchor distT="0" distB="0" distL="114300" distR="114300" simplePos="0" relativeHeight="487590400" behindDoc="0" locked="0" layoutInCell="1" allowOverlap="1" wp14:anchorId="23A41ADD" wp14:editId="770F24E3">
             <wp:simplePos x="0" y="0"/>
             <wp:positionH relativeFrom="column">
               <wp:posOffset>3024855</wp:posOffset>
             </wp:positionH>
             <wp:positionV relativeFrom="paragraph">
-              <wp:posOffset>55441</wp:posOffset>
+              <wp:posOffset>54917</wp:posOffset>
             </wp:positionV>
-            <wp:extent cx="3021484" cy="2289123"/>
-            <wp:effectExtent l="0" t="0" r="7620" b="0"/>
+            <wp:extent cx="3020714" cy="2227580"/>
+            <wp:effectExtent l="0" t="0" r="8255" b="1270"/>
             <wp:wrapNone/>
             <wp:docPr id="20" name="Imagen 20"/>
             <wp:cNvGraphicFramePr>
@@ -4209,7 +4260,7 @@
                   <pic:spPr bwMode="auto">
                     <a:xfrm>
                       <a:off x="0" y="0"/>
-                      <a:ext cx="3025123" cy="2291880"/>
+                      <a:ext cx="3034124" cy="2237469"/>
                     </a:xfrm>
                     <a:prstGeom prst="rect">
                       <a:avLst/>

--- a/Articulo Cientifico/Avance-Artículo.docx
+++ b/Articulo Cientifico/Avance-Artículo.docx
@@ -741,7 +741,7 @@
         <w:rPr>
           <w:lang w:val="es-EC"/>
         </w:rPr>
-        <w:t>Registro de Asistencia mediante una Aplicación Web Progresiva (PWA</w:t>
+        <w:t>Registro de Asistencia mediante una Aplicación Web (PWA</w:t>
       </w:r>
       <w:r>
         <w:rPr>
@@ -1182,724 +1182,23 @@
       <w:r>
         <w:rPr>
           <w:sz w:val="18"/>
-        </w:rPr>
-        <w:t xml:space="preserve">Este </w:t>
-      </w:r>
-      <w:proofErr w:type="spellStart"/>
-      <w:r>
-        <w:rPr>
-          <w:sz w:val="18"/>
-        </w:rPr>
-        <w:t>artículo</w:t>
-      </w:r>
-      <w:proofErr w:type="spellEnd"/>
-      <w:r>
-        <w:rPr>
-          <w:sz w:val="18"/>
-        </w:rPr>
-        <w:t xml:space="preserve"> </w:t>
-      </w:r>
-      <w:proofErr w:type="spellStart"/>
-      <w:r>
-        <w:rPr>
-          <w:sz w:val="18"/>
-        </w:rPr>
-        <w:t>presenta</w:t>
-      </w:r>
-      <w:proofErr w:type="spellEnd"/>
-      <w:r>
-        <w:rPr>
-          <w:sz w:val="18"/>
-        </w:rPr>
-        <w:t xml:space="preserve"> </w:t>
-      </w:r>
-      <w:proofErr w:type="spellStart"/>
-      <w:r>
-        <w:rPr>
-          <w:sz w:val="18"/>
-        </w:rPr>
-        <w:t>una</w:t>
-      </w:r>
-      <w:proofErr w:type="spellEnd"/>
-      <w:r>
-        <w:rPr>
-          <w:sz w:val="18"/>
-        </w:rPr>
-        <w:t xml:space="preserve"> </w:t>
-      </w:r>
-      <w:proofErr w:type="spellStart"/>
-      <w:r>
-        <w:rPr>
-          <w:sz w:val="18"/>
-        </w:rPr>
-        <w:t>aplicación</w:t>
-      </w:r>
-      <w:proofErr w:type="spellEnd"/>
-      <w:r>
-        <w:rPr>
-          <w:sz w:val="18"/>
-        </w:rPr>
-        <w:t xml:space="preserve"> web </w:t>
-      </w:r>
-      <w:proofErr w:type="spellStart"/>
-      <w:r>
-        <w:rPr>
-          <w:sz w:val="18"/>
-        </w:rPr>
-        <w:t>progresiva</w:t>
-      </w:r>
-      <w:proofErr w:type="spellEnd"/>
-      <w:r>
-        <w:rPr>
-          <w:sz w:val="18"/>
-        </w:rPr>
-        <w:t xml:space="preserve"> (PWA) </w:t>
-      </w:r>
-      <w:proofErr w:type="spellStart"/>
-      <w:r>
-        <w:rPr>
-          <w:sz w:val="18"/>
-        </w:rPr>
-        <w:t>orientada</w:t>
-      </w:r>
-      <w:proofErr w:type="spellEnd"/>
-      <w:r>
-        <w:rPr>
-          <w:sz w:val="18"/>
-        </w:rPr>
-        <w:t xml:space="preserve"> al </w:t>
-      </w:r>
-      <w:proofErr w:type="spellStart"/>
-      <w:r>
-        <w:rPr>
-          <w:sz w:val="18"/>
-        </w:rPr>
-        <w:t>registro</w:t>
-      </w:r>
-      <w:proofErr w:type="spellEnd"/>
-      <w:r>
-        <w:rPr>
-          <w:sz w:val="18"/>
-        </w:rPr>
-        <w:t xml:space="preserve"> y consulta de </w:t>
-      </w:r>
-      <w:proofErr w:type="spellStart"/>
-      <w:r>
-        <w:rPr>
-          <w:sz w:val="18"/>
-        </w:rPr>
-        <w:t>asistencias</w:t>
-      </w:r>
-      <w:proofErr w:type="spellEnd"/>
-      <w:r>
-        <w:rPr>
-          <w:sz w:val="18"/>
-        </w:rPr>
-        <w:t xml:space="preserve"> </w:t>
-      </w:r>
-      <w:proofErr w:type="spellStart"/>
-      <w:r>
-        <w:rPr>
-          <w:sz w:val="18"/>
-        </w:rPr>
-        <w:t>académicas</w:t>
-      </w:r>
-      <w:proofErr w:type="spellEnd"/>
-      <w:r>
-        <w:rPr>
-          <w:sz w:val="18"/>
-        </w:rPr>
-        <w:t xml:space="preserve">, con </w:t>
-      </w:r>
-      <w:proofErr w:type="spellStart"/>
-      <w:r>
-        <w:rPr>
-          <w:sz w:val="18"/>
-        </w:rPr>
-        <w:t>énfasis</w:t>
-      </w:r>
-      <w:proofErr w:type="spellEnd"/>
-      <w:r>
-        <w:rPr>
-          <w:sz w:val="18"/>
-        </w:rPr>
-        <w:t xml:space="preserve"> </w:t>
-      </w:r>
-      <w:proofErr w:type="spellStart"/>
-      <w:r>
-        <w:rPr>
-          <w:sz w:val="18"/>
-        </w:rPr>
-        <w:t>en</w:t>
-      </w:r>
-      <w:proofErr w:type="spellEnd"/>
-      <w:r>
-        <w:rPr>
-          <w:sz w:val="18"/>
-        </w:rPr>
-        <w:t xml:space="preserve"> la </w:t>
-      </w:r>
-      <w:proofErr w:type="spellStart"/>
-      <w:r>
-        <w:rPr>
-          <w:sz w:val="18"/>
-        </w:rPr>
-        <w:t>experiencia</w:t>
-      </w:r>
-      <w:proofErr w:type="spellEnd"/>
-      <w:r>
-        <w:rPr>
-          <w:sz w:val="18"/>
-        </w:rPr>
-        <w:t xml:space="preserve"> de </w:t>
-      </w:r>
-      <w:proofErr w:type="spellStart"/>
-      <w:r>
-        <w:rPr>
-          <w:sz w:val="18"/>
-        </w:rPr>
-        <w:t>usuario</w:t>
-      </w:r>
-      <w:proofErr w:type="spellEnd"/>
-      <w:r>
-        <w:rPr>
-          <w:sz w:val="18"/>
-        </w:rPr>
-        <w:t xml:space="preserve">, </w:t>
-      </w:r>
-      <w:proofErr w:type="spellStart"/>
-      <w:r>
-        <w:rPr>
-          <w:sz w:val="18"/>
-        </w:rPr>
-        <w:t>accesibilidad</w:t>
-      </w:r>
-      <w:proofErr w:type="spellEnd"/>
-      <w:r>
-        <w:rPr>
-          <w:sz w:val="18"/>
-        </w:rPr>
-        <w:t xml:space="preserve"> y </w:t>
-      </w:r>
-      <w:proofErr w:type="spellStart"/>
-      <w:r>
-        <w:rPr>
-          <w:sz w:val="18"/>
-        </w:rPr>
-        <w:t>facilidad</w:t>
-      </w:r>
-      <w:proofErr w:type="spellEnd"/>
-      <w:r>
-        <w:rPr>
-          <w:sz w:val="18"/>
-        </w:rPr>
-        <w:t xml:space="preserve"> de </w:t>
-      </w:r>
-      <w:proofErr w:type="spellStart"/>
-      <w:r>
-        <w:rPr>
-          <w:sz w:val="18"/>
-        </w:rPr>
-        <w:t>instalación</w:t>
-      </w:r>
-      <w:proofErr w:type="spellEnd"/>
-      <w:r>
-        <w:rPr>
-          <w:sz w:val="18"/>
-        </w:rPr>
-        <w:t xml:space="preserve"> </w:t>
-      </w:r>
-      <w:proofErr w:type="spellStart"/>
-      <w:r>
-        <w:rPr>
-          <w:sz w:val="18"/>
-        </w:rPr>
-        <w:t>en</w:t>
-      </w:r>
-      <w:proofErr w:type="spellEnd"/>
-      <w:r>
-        <w:rPr>
-          <w:sz w:val="18"/>
-        </w:rPr>
-        <w:t xml:space="preserve"> </w:t>
-      </w:r>
-      <w:proofErr w:type="spellStart"/>
-      <w:r>
-        <w:rPr>
-          <w:sz w:val="18"/>
-        </w:rPr>
-        <w:t>dispositivos</w:t>
-      </w:r>
-      <w:proofErr w:type="spellEnd"/>
-      <w:r>
-        <w:rPr>
-          <w:sz w:val="18"/>
-        </w:rPr>
-        <w:t xml:space="preserve">. </w:t>
-      </w:r>
-      <w:proofErr w:type="spellStart"/>
-      <w:r>
-        <w:rPr>
-          <w:sz w:val="18"/>
-        </w:rPr>
-        <w:t>Desarrollada</w:t>
-      </w:r>
-      <w:proofErr w:type="spellEnd"/>
-      <w:r>
-        <w:rPr>
-          <w:sz w:val="18"/>
-        </w:rPr>
-        <w:t xml:space="preserve"> con </w:t>
-      </w:r>
-      <w:proofErr w:type="spellStart"/>
-      <w:r>
-        <w:rPr>
-          <w:sz w:val="18"/>
-        </w:rPr>
-        <w:t>tecnologías</w:t>
-      </w:r>
-      <w:proofErr w:type="spellEnd"/>
-      <w:r>
-        <w:rPr>
-          <w:sz w:val="18"/>
-        </w:rPr>
-        <w:t xml:space="preserve"> web </w:t>
-      </w:r>
-      <w:proofErr w:type="spellStart"/>
-      <w:r>
-        <w:rPr>
-          <w:sz w:val="18"/>
-        </w:rPr>
-        <w:t>estándar</w:t>
-      </w:r>
-      <w:proofErr w:type="spellEnd"/>
-      <w:r>
-        <w:rPr>
-          <w:sz w:val="18"/>
-        </w:rPr>
-        <w:t xml:space="preserve">, la </w:t>
-      </w:r>
-      <w:proofErr w:type="spellStart"/>
-      <w:r>
-        <w:rPr>
-          <w:sz w:val="18"/>
-        </w:rPr>
-        <w:t>solución</w:t>
-      </w:r>
-      <w:proofErr w:type="spellEnd"/>
-      <w:r>
-        <w:rPr>
-          <w:sz w:val="18"/>
-        </w:rPr>
-        <w:t xml:space="preserve"> </w:t>
-      </w:r>
-      <w:proofErr w:type="spellStart"/>
-      <w:r>
-        <w:rPr>
-          <w:sz w:val="18"/>
-        </w:rPr>
-        <w:t>permite</w:t>
-      </w:r>
-      <w:proofErr w:type="spellEnd"/>
-      <w:r>
-        <w:rPr>
-          <w:sz w:val="18"/>
-        </w:rPr>
-        <w:t xml:space="preserve"> </w:t>
-      </w:r>
-      <w:proofErr w:type="spellStart"/>
-      <w:r>
-        <w:rPr>
-          <w:sz w:val="18"/>
-        </w:rPr>
-        <w:t>gestionar</w:t>
-      </w:r>
-      <w:proofErr w:type="spellEnd"/>
-      <w:r>
-        <w:rPr>
-          <w:sz w:val="18"/>
-        </w:rPr>
-        <w:t xml:space="preserve"> </w:t>
-      </w:r>
-      <w:proofErr w:type="spellStart"/>
-      <w:r>
-        <w:rPr>
-          <w:sz w:val="18"/>
-        </w:rPr>
-        <w:t>materias</w:t>
-      </w:r>
-      <w:proofErr w:type="spellEnd"/>
-      <w:r>
-        <w:rPr>
-          <w:sz w:val="18"/>
-        </w:rPr>
-        <w:t xml:space="preserve">, </w:t>
-      </w:r>
-      <w:proofErr w:type="spellStart"/>
-      <w:r>
-        <w:rPr>
-          <w:sz w:val="18"/>
-        </w:rPr>
-        <w:t>controlar</w:t>
-      </w:r>
-      <w:proofErr w:type="spellEnd"/>
-      <w:r>
-        <w:rPr>
-          <w:sz w:val="18"/>
-        </w:rPr>
-        <w:t xml:space="preserve"> </w:t>
-      </w:r>
-      <w:proofErr w:type="spellStart"/>
-      <w:r>
-        <w:rPr>
-          <w:sz w:val="18"/>
-        </w:rPr>
-        <w:t>asistencias</w:t>
-      </w:r>
-      <w:proofErr w:type="spellEnd"/>
-      <w:r>
-        <w:rPr>
-          <w:sz w:val="18"/>
-        </w:rPr>
-        <w:t xml:space="preserve"> y </w:t>
-      </w:r>
-      <w:proofErr w:type="spellStart"/>
-      <w:r>
-        <w:rPr>
-          <w:sz w:val="18"/>
-        </w:rPr>
-        <w:t>consultar</w:t>
-      </w:r>
-      <w:proofErr w:type="spellEnd"/>
-      <w:r>
-        <w:rPr>
-          <w:sz w:val="18"/>
-        </w:rPr>
-        <w:t xml:space="preserve"> </w:t>
-      </w:r>
-      <w:proofErr w:type="spellStart"/>
-      <w:r>
-        <w:rPr>
-          <w:sz w:val="18"/>
-        </w:rPr>
-        <w:t>resúmenes</w:t>
-      </w:r>
-      <w:proofErr w:type="spellEnd"/>
-      <w:r>
-        <w:rPr>
-          <w:sz w:val="18"/>
-        </w:rPr>
-        <w:t xml:space="preserve">, </w:t>
-      </w:r>
-      <w:proofErr w:type="spellStart"/>
-      <w:r>
-        <w:rPr>
-          <w:sz w:val="18"/>
-        </w:rPr>
-        <w:t>todo</w:t>
-      </w:r>
-      <w:proofErr w:type="spellEnd"/>
-      <w:r>
-        <w:rPr>
-          <w:sz w:val="18"/>
-        </w:rPr>
-        <w:t xml:space="preserve"> </w:t>
-      </w:r>
-      <w:proofErr w:type="spellStart"/>
-      <w:r>
-        <w:rPr>
-          <w:sz w:val="18"/>
-        </w:rPr>
-        <w:t>respaldado</w:t>
-      </w:r>
-      <w:proofErr w:type="spellEnd"/>
-      <w:r>
-        <w:rPr>
-          <w:sz w:val="18"/>
-        </w:rPr>
-        <w:t xml:space="preserve"> </w:t>
-      </w:r>
-      <w:proofErr w:type="spellStart"/>
-      <w:r>
-        <w:rPr>
-          <w:sz w:val="18"/>
-        </w:rPr>
-        <w:t>por</w:t>
-      </w:r>
-      <w:proofErr w:type="spellEnd"/>
-      <w:r>
-        <w:rPr>
-          <w:sz w:val="18"/>
-        </w:rPr>
-        <w:t xml:space="preserve"> un </w:t>
-      </w:r>
-      <w:proofErr w:type="spellStart"/>
-      <w:r>
-        <w:rPr>
-          <w:sz w:val="18"/>
-        </w:rPr>
-        <w:t>servidor</w:t>
-      </w:r>
-      <w:proofErr w:type="spellEnd"/>
-      <w:r>
-        <w:rPr>
-          <w:sz w:val="18"/>
-        </w:rPr>
-        <w:t xml:space="preserve"> PHP y </w:t>
-      </w:r>
-      <w:proofErr w:type="spellStart"/>
-      <w:r>
-        <w:rPr>
-          <w:sz w:val="18"/>
-        </w:rPr>
-        <w:t>una</w:t>
-      </w:r>
-      <w:proofErr w:type="spellEnd"/>
-      <w:r>
-        <w:rPr>
-          <w:sz w:val="18"/>
-        </w:rPr>
-        <w:t xml:space="preserve"> base de </w:t>
-      </w:r>
-      <w:proofErr w:type="spellStart"/>
-      <w:r>
-        <w:rPr>
-          <w:sz w:val="18"/>
-        </w:rPr>
-        <w:t>datos</w:t>
-      </w:r>
-      <w:proofErr w:type="spellEnd"/>
-      <w:r>
-        <w:rPr>
-          <w:sz w:val="18"/>
-        </w:rPr>
-        <w:t xml:space="preserve"> MySQL. La </w:t>
-      </w:r>
-      <w:proofErr w:type="spellStart"/>
-      <w:r>
-        <w:rPr>
-          <w:sz w:val="18"/>
-        </w:rPr>
-        <w:t>aplicación</w:t>
-      </w:r>
-      <w:proofErr w:type="spellEnd"/>
-      <w:r>
-        <w:rPr>
-          <w:sz w:val="18"/>
-        </w:rPr>
-        <w:t xml:space="preserve"> es </w:t>
-      </w:r>
-      <w:proofErr w:type="spellStart"/>
-      <w:r>
-        <w:rPr>
-          <w:sz w:val="18"/>
-        </w:rPr>
-        <w:t>instalable</w:t>
-      </w:r>
-      <w:proofErr w:type="spellEnd"/>
-      <w:r>
-        <w:rPr>
-          <w:sz w:val="18"/>
-        </w:rPr>
-        <w:t xml:space="preserve"> </w:t>
-      </w:r>
-      <w:proofErr w:type="spellStart"/>
-      <w:r>
-        <w:rPr>
-          <w:sz w:val="18"/>
-        </w:rPr>
-        <w:t>en</w:t>
-      </w:r>
-      <w:proofErr w:type="spellEnd"/>
-      <w:r>
-        <w:rPr>
-          <w:sz w:val="18"/>
-        </w:rPr>
-        <w:t xml:space="preserve"> </w:t>
-      </w:r>
-      <w:proofErr w:type="spellStart"/>
-      <w:r>
-        <w:rPr>
-          <w:sz w:val="18"/>
-        </w:rPr>
-        <w:t>dispositivos</w:t>
-      </w:r>
-      <w:proofErr w:type="spellEnd"/>
-      <w:r>
-        <w:rPr>
-          <w:sz w:val="18"/>
-        </w:rPr>
-        <w:t xml:space="preserve"> gracias al </w:t>
-      </w:r>
-      <w:proofErr w:type="spellStart"/>
-      <w:r>
-        <w:rPr>
-          <w:sz w:val="18"/>
-        </w:rPr>
-        <w:t>uso</w:t>
-      </w:r>
-      <w:proofErr w:type="spellEnd"/>
-      <w:r>
-        <w:rPr>
-          <w:sz w:val="18"/>
-        </w:rPr>
-        <w:t xml:space="preserve"> de </w:t>
-      </w:r>
-      <w:proofErr w:type="spellStart"/>
-      <w:proofErr w:type="gramStart"/>
-      <w:r>
-        <w:rPr>
-          <w:sz w:val="18"/>
-        </w:rPr>
-        <w:t>manifest.json</w:t>
-      </w:r>
-      <w:proofErr w:type="spellEnd"/>
-      <w:proofErr w:type="gramEnd"/>
-      <w:r>
-        <w:rPr>
-          <w:sz w:val="18"/>
-        </w:rPr>
-        <w:t xml:space="preserve">, </w:t>
-      </w:r>
-      <w:proofErr w:type="spellStart"/>
-      <w:r>
-        <w:rPr>
-          <w:sz w:val="18"/>
-        </w:rPr>
-        <w:t>ofreciendo</w:t>
-      </w:r>
-      <w:proofErr w:type="spellEnd"/>
-      <w:r>
-        <w:rPr>
-          <w:sz w:val="18"/>
-        </w:rPr>
-        <w:t xml:space="preserve"> </w:t>
-      </w:r>
-      <w:proofErr w:type="spellStart"/>
-      <w:r>
-        <w:rPr>
-          <w:sz w:val="18"/>
-        </w:rPr>
-        <w:t>una</w:t>
-      </w:r>
-      <w:proofErr w:type="spellEnd"/>
-      <w:r>
-        <w:rPr>
-          <w:sz w:val="18"/>
-        </w:rPr>
-        <w:t xml:space="preserve"> </w:t>
-      </w:r>
-      <w:proofErr w:type="spellStart"/>
-      <w:r>
-        <w:rPr>
-          <w:sz w:val="18"/>
-        </w:rPr>
-        <w:t>alternativa</w:t>
-      </w:r>
-      <w:proofErr w:type="spellEnd"/>
-      <w:r>
-        <w:rPr>
-          <w:sz w:val="18"/>
-        </w:rPr>
-        <w:t xml:space="preserve"> moderna y </w:t>
-      </w:r>
-      <w:proofErr w:type="spellStart"/>
-      <w:r>
-        <w:rPr>
-          <w:sz w:val="18"/>
-        </w:rPr>
-        <w:t>eficiente</w:t>
-      </w:r>
-      <w:proofErr w:type="spellEnd"/>
-      <w:r>
-        <w:rPr>
-          <w:sz w:val="18"/>
-        </w:rPr>
-        <w:t xml:space="preserve"> para </w:t>
-      </w:r>
-      <w:proofErr w:type="spellStart"/>
-      <w:r>
-        <w:rPr>
-          <w:sz w:val="18"/>
-        </w:rPr>
-        <w:t>el</w:t>
-      </w:r>
-      <w:proofErr w:type="spellEnd"/>
-      <w:r>
-        <w:rPr>
-          <w:sz w:val="18"/>
-        </w:rPr>
-        <w:t xml:space="preserve"> control de </w:t>
-      </w:r>
-      <w:proofErr w:type="spellStart"/>
-      <w:r>
-        <w:rPr>
-          <w:sz w:val="18"/>
-        </w:rPr>
-        <w:t>asistencia</w:t>
-      </w:r>
-      <w:proofErr w:type="spellEnd"/>
-      <w:r>
-        <w:rPr>
-          <w:sz w:val="18"/>
-        </w:rPr>
-        <w:t xml:space="preserve"> </w:t>
-      </w:r>
-      <w:proofErr w:type="spellStart"/>
-      <w:r>
-        <w:rPr>
-          <w:sz w:val="18"/>
-        </w:rPr>
-        <w:t>en</w:t>
-      </w:r>
-      <w:proofErr w:type="spellEnd"/>
-      <w:r>
-        <w:rPr>
-          <w:sz w:val="18"/>
-        </w:rPr>
-        <w:t xml:space="preserve"> </w:t>
-      </w:r>
-      <w:proofErr w:type="spellStart"/>
-      <w:r>
-        <w:rPr>
-          <w:sz w:val="18"/>
-        </w:rPr>
-        <w:t>entornos</w:t>
-      </w:r>
-      <w:proofErr w:type="spellEnd"/>
-      <w:r>
-        <w:rPr>
-          <w:sz w:val="18"/>
-        </w:rPr>
-        <w:t xml:space="preserve"> </w:t>
-      </w:r>
-      <w:proofErr w:type="spellStart"/>
-      <w:r>
-        <w:rPr>
-          <w:sz w:val="18"/>
-        </w:rPr>
-        <w:t>educativos</w:t>
-      </w:r>
-      <w:proofErr w:type="spellEnd"/>
-      <w:r>
-        <w:rPr>
-          <w:sz w:val="18"/>
-        </w:rPr>
-        <w:t xml:space="preserve"> y </w:t>
-      </w:r>
-      <w:proofErr w:type="spellStart"/>
-      <w:r>
-        <w:rPr>
-          <w:sz w:val="18"/>
-        </w:rPr>
-        <w:t>organizacionales</w:t>
-      </w:r>
-      <w:proofErr w:type="spellEnd"/>
-      <w:r>
-        <w:rPr>
-          <w:sz w:val="18"/>
-        </w:rPr>
-        <w:t>.</w:t>
+          <w:lang w:val="es-ES"/>
+        </w:rPr>
+        <w:t>Este artículo presenta una aplicación web</w:t>
+      </w:r>
+      <w:r>
+        <w:rPr>
+          <w:sz w:val="18"/>
+          <w:lang w:val="es-ES"/>
+        </w:rPr>
+        <w:t xml:space="preserve"> (PWA)</w:t>
+      </w:r>
+      <w:r>
+        <w:rPr>
+          <w:sz w:val="18"/>
+          <w:lang w:val="es-ES"/>
+        </w:rPr>
+        <w:t xml:space="preserve"> enfocada en el registro y consulta de asistencias académicas, priorizando la experiencia de usuario, la accesibilidad y la facilidad de instalación en dispositivos personales. Desarrollada con tecnologías web estándar, la solución permite a los usuarios gestionar materias, controlar asistencias y consultar resúmenes, todo respaldado por un servidor PHP y una base de datos MySQL. Gracias a su diseño adaptable y su arquitectura instalable mediante manifest.json, la aplicación constituye una alternativa moderna y eficiente para el control de asistencia en entornos educativos y organizacionales.</w:t>
       </w:r>
     </w:p>
     <w:p>
@@ -1937,89 +1236,12 @@
         </w:rPr>
         <w:t xml:space="preserve"> </w:t>
       </w:r>
-      <w:proofErr w:type="spellStart"/>
-      <w:r>
-        <w:rPr>
-          <w:sz w:val="18"/>
-        </w:rPr>
-        <w:t>Aplicación</w:t>
-      </w:r>
-      <w:proofErr w:type="spellEnd"/>
-      <w:r>
-        <w:rPr>
-          <w:sz w:val="18"/>
-        </w:rPr>
-        <w:t xml:space="preserve"> web </w:t>
-      </w:r>
-      <w:proofErr w:type="spellStart"/>
-      <w:r>
-        <w:rPr>
-          <w:sz w:val="18"/>
-        </w:rPr>
-        <w:t>progresiva</w:t>
-      </w:r>
-      <w:proofErr w:type="spellEnd"/>
-      <w:r>
-        <w:rPr>
-          <w:sz w:val="18"/>
-        </w:rPr>
-        <w:t xml:space="preserve">, PWA, </w:t>
-      </w:r>
-      <w:proofErr w:type="spellStart"/>
-      <w:r>
-        <w:rPr>
-          <w:sz w:val="18"/>
-        </w:rPr>
-        <w:t>registro</w:t>
-      </w:r>
-      <w:proofErr w:type="spellEnd"/>
-      <w:r>
-        <w:rPr>
-          <w:sz w:val="18"/>
-        </w:rPr>
-        <w:t xml:space="preserve"> de </w:t>
-      </w:r>
-      <w:proofErr w:type="spellStart"/>
-      <w:r>
-        <w:rPr>
-          <w:sz w:val="18"/>
-        </w:rPr>
-        <w:t>asistencia</w:t>
-      </w:r>
-      <w:proofErr w:type="spellEnd"/>
-      <w:r>
-        <w:rPr>
-          <w:sz w:val="18"/>
-        </w:rPr>
-        <w:t xml:space="preserve">, PHP, MySQL, </w:t>
-      </w:r>
-      <w:proofErr w:type="spellStart"/>
-      <w:r>
-        <w:rPr>
-          <w:sz w:val="18"/>
-        </w:rPr>
-        <w:t>instalable</w:t>
-      </w:r>
-      <w:proofErr w:type="spellEnd"/>
-      <w:r>
-        <w:rPr>
-          <w:sz w:val="18"/>
-        </w:rPr>
-        <w:t xml:space="preserve">, </w:t>
-      </w:r>
-      <w:proofErr w:type="spellStart"/>
-      <w:r>
-        <w:rPr>
-          <w:sz w:val="18"/>
-        </w:rPr>
-        <w:t>educación</w:t>
-      </w:r>
-      <w:proofErr w:type="spellEnd"/>
-      <w:r>
-        <w:rPr>
-          <w:sz w:val="18"/>
-        </w:rPr>
-        <w:t xml:space="preserve"> digital</w:t>
+      <w:r>
+        <w:rPr>
+          <w:sz w:val="18"/>
+          <w:lang w:val="es-ES"/>
+        </w:rPr>
+        <w:t>registro de asistencia, aplicación web, PHP, MySQL, educación digital, instalación web</w:t>
       </w:r>
     </w:p>
     <w:p>
@@ -2130,7 +1352,7 @@
         <w:tabs>
           <w:tab w:val="left" w:pos="347"/>
         </w:tabs>
-        <w:spacing w:before="242" w:line="240" w:lineRule="auto"/>
+        <w:spacing w:before="242" w:after="240" w:line="240" w:lineRule="auto"/>
       </w:pPr>
       <w:r>
         <w:rPr>
@@ -2153,7 +1375,31 @@
         <w:rPr>
           <w:lang w:val="es-EC"/>
         </w:rPr>
-        <w:t>El control de asistencia es una tarea fundamental en múltiples contextos, especialmente en instituciones educativas y organizaciones. Las soluciones tradicionales suelen estar limitadas a plataformas específicas o requieren instalaciones complejas. Frente a ello, las aplicaciones web progresivas (PWA) permiten ofrecer una experiencia de usuario consistente y multiplataforma, directamente desde el navegador, y facilitan la instalación de la aplicación en el dispositivo para un acceso más rápido y directo.</w:t>
+        <w:t>El control de asistencia es esencial en contextos educativos, pues</w:t>
+      </w:r>
+      <w:r>
+        <w:rPr>
+          <w:lang w:val="es-EC"/>
+        </w:rPr>
+        <w:t xml:space="preserve"> ayuda en</w:t>
+      </w:r>
+      <w:r>
+        <w:rPr>
+          <w:lang w:val="es-EC"/>
+        </w:rPr>
+        <w:t xml:space="preserve"> la organización, la evaluación y la gestión de l</w:t>
+      </w:r>
+      <w:r>
+        <w:rPr>
+          <w:lang w:val="es-EC"/>
+        </w:rPr>
+        <w:t>as asistencias en cada materia</w:t>
+      </w:r>
+      <w:r>
+        <w:rPr>
+          <w:lang w:val="es-EC"/>
+        </w:rPr>
+        <w:t>. Muchas soluciones actuales ofrecen funciones avanzadas y una integración profunda, pero suelen estar acotadas a plataformas cerradas, exigir pagos por licencia, o requerir instalaciones complejas y mantenimiento especializado.</w:t>
       </w:r>
     </w:p>
     <w:p>
@@ -2170,47 +1416,30 @@
         <w:rPr>
           <w:lang w:val="es-EC"/>
         </w:rPr>
-        <w:t xml:space="preserve">Este trabajo presenta una aplicación web progresiva desarrollada con PHP y </w:t>
-      </w:r>
-      <w:r>
-        <w:rPr>
-          <w:lang w:val="es-EC"/>
-        </w:rPr>
-        <w:t xml:space="preserve">una base de datos </w:t>
-      </w:r>
-      <w:r>
-        <w:rPr>
-          <w:lang w:val="es-EC"/>
-        </w:rPr>
-        <w:t xml:space="preserve">MySQL, diseñada para facilitar la gestión de materias y el registro de asistencias. A diferencia de soluciones comerciales como </w:t>
-      </w:r>
-      <w:proofErr w:type="spellStart"/>
-      <w:r>
-        <w:rPr>
-          <w:lang w:val="es-EC"/>
-        </w:rPr>
-        <w:t>Jibble</w:t>
-      </w:r>
-      <w:proofErr w:type="spellEnd"/>
-      <w:r>
-        <w:rPr>
-          <w:lang w:val="es-EC"/>
-        </w:rPr>
-        <w:t xml:space="preserve"> o </w:t>
-      </w:r>
-      <w:proofErr w:type="spellStart"/>
-      <w:r>
-        <w:rPr>
-          <w:lang w:val="es-EC"/>
-        </w:rPr>
-        <w:t>Clockify</w:t>
-      </w:r>
-      <w:proofErr w:type="spellEnd"/>
-      <w:r>
-        <w:rPr>
-          <w:lang w:val="es-EC"/>
-        </w:rPr>
-        <w:t>, la propuesta se orienta a la sencillez, el acceso libre y la adaptabilidad a distintos dispositivos y navegadores, sin requerir instalación de software adicional.</w:t>
+        <w:t>El sistema presentado en este trabajo responde a la necesidad de una herramienta sencilla y estandarizada, accesible a cualquier usuario con conocimientos básicos, sin sacrificar seguridad ni eficiencia. Desarrollada con PHP y MySQL como base tecnológica, la aplicación permite gestionar el ciclo completo de registro y consulta de asistencias desde cualquier navegador moderno. Su diseño, ligero y modular, busca reducir la curva de aprendizaje y facilitar su implementación en distintos entornos.</w:t>
+      </w:r>
+    </w:p>
+    <w:p>
+      <w:pPr>
+        <w:pStyle w:val="Textoindependiente"/>
+        <w:spacing w:before="1"/>
+        <w:ind w:right="143" w:firstLine="284"/>
+        <w:jc w:val="both"/>
+        <w:rPr>
+          <w:lang w:val="es-ES"/>
+        </w:rPr>
+      </w:pPr>
+      <w:r>
+        <w:rPr>
+          <w:lang w:val="es-EC"/>
+        </w:rPr>
+        <w:t>A diferencia de plataformas comerciales ampliamente conocidas como Jibble, Clockify o incluso módulos de asistencia incluidos en suites educativas más amplias, la propuesta se distingue por su enfoque minimalista: elimina funciones innecesarias, prioriza la simplicidad del flujo de uso y asegura que cualquier usuario pueda instalar y comenzar a utilizar la herramienta en minutos, sin dependencias externas ni configuraciones avanzadas</w:t>
+      </w:r>
+      <w:r>
+        <w:rPr>
+          <w:lang w:val="es-ES"/>
+        </w:rPr>
+        <w:t>.</w:t>
       </w:r>
     </w:p>
     <w:p>
@@ -2225,19 +1454,9 @@
         </w:tabs>
         <w:spacing w:before="269"/>
       </w:pPr>
-      <w:proofErr w:type="spellStart"/>
-      <w:r>
-        <w:t>Materiales</w:t>
-      </w:r>
-      <w:proofErr w:type="spellEnd"/>
-      <w:r>
-        <w:t xml:space="preserve"> y </w:t>
-      </w:r>
-      <w:proofErr w:type="spellStart"/>
-      <w:r>
-        <w:t>Métodos</w:t>
-      </w:r>
-      <w:proofErr w:type="spellEnd"/>
+      <w:r>
+        <w:t>Materiales y Métodos</w:t>
+      </w:r>
     </w:p>
     <w:p>
       <w:pPr>
@@ -2249,7 +1468,7 @@
         <w:tabs>
           <w:tab w:val="left" w:pos="445"/>
         </w:tabs>
-        <w:spacing w:line="269" w:lineRule="exact"/>
+        <w:spacing w:after="240" w:line="269" w:lineRule="exact"/>
         <w:ind w:left="445" w:hanging="302"/>
         <w:rPr>
           <w:b/>
@@ -2257,111 +1476,29 @@
           <w:sz w:val="20"/>
         </w:rPr>
       </w:pPr>
-      <w:proofErr w:type="spellStart"/>
       <w:r>
         <w:rPr>
           <w:b/>
           <w:i/>
           <w:sz w:val="20"/>
         </w:rPr>
-        <w:t>Descripción</w:t>
-      </w:r>
-      <w:proofErr w:type="spellEnd"/>
-      <w:r>
-        <w:rPr>
-          <w:b/>
-          <w:i/>
-          <w:sz w:val="20"/>
-        </w:rPr>
-        <w:t xml:space="preserve"> del Sistema</w:t>
+        <w:t>Descripción del Sistema</w:t>
       </w:r>
     </w:p>
     <w:p>
       <w:pPr>
         <w:pStyle w:val="Textoindependiente"/>
-        <w:ind w:right="134" w:firstLine="284"/>
-        <w:jc w:val="both"/>
-        <w:rPr>
-          <w:lang w:val="es-EC"/>
-        </w:rPr>
-      </w:pPr>
-      <w:r>
-        <w:rPr>
-          <w:lang w:val="es-EC"/>
-        </w:rPr>
-        <w:t xml:space="preserve">El sistema desarrollado es una aplicación web progresiva (PWA) que permite el registro de asistencia de manera eficiente y accesible desde cualquier dispositivo moderno, ya sea computador de escritorio, portátil, </w:t>
-      </w:r>
-      <w:proofErr w:type="spellStart"/>
-      <w:r>
-        <w:rPr>
-          <w:lang w:val="es-EC"/>
-        </w:rPr>
-        <w:t>tablet</w:t>
-      </w:r>
-      <w:proofErr w:type="spellEnd"/>
-      <w:r>
-        <w:rPr>
-          <w:lang w:val="es-EC"/>
-        </w:rPr>
-        <w:t xml:space="preserve"> o teléfono inteligente. La solución está diseñada bajo principios de usabilidad, </w:t>
-      </w:r>
-      <w:proofErr w:type="spellStart"/>
-      <w:r>
-        <w:rPr>
-          <w:lang w:val="es-EC"/>
-        </w:rPr>
-        <w:t>responsividad</w:t>
-      </w:r>
-      <w:proofErr w:type="spellEnd"/>
-      <w:r>
-        <w:rPr>
-          <w:lang w:val="es-EC"/>
-        </w:rPr>
-        <w:t xml:space="preserve"> y portabilidad, apoyándose en tecnologías web estándar, lo que facilita su implementación, mantenimiento y escalabilidad.</w:t>
-      </w:r>
-    </w:p>
-    <w:p>
-      <w:pPr>
-        <w:pStyle w:val="Textoindependiente"/>
-        <w:ind w:right="134" w:firstLine="284"/>
-        <w:jc w:val="both"/>
-        <w:rPr>
-          <w:lang w:val="es-EC"/>
-        </w:rPr>
-      </w:pPr>
-      <w:r>
-        <w:rPr>
-          <w:lang w:val="es-EC"/>
-        </w:rPr>
-        <w:t xml:space="preserve">La aplicación se puede instalar en el dispositivo del usuario gracias al archivo </w:t>
-      </w:r>
-      <w:proofErr w:type="spellStart"/>
-      <w:r>
-        <w:rPr>
-          <w:lang w:val="es-EC"/>
-        </w:rPr>
-        <w:t>manifest.json</w:t>
-      </w:r>
-      <w:proofErr w:type="spellEnd"/>
-      <w:r>
-        <w:rPr>
-          <w:lang w:val="es-EC"/>
-        </w:rPr>
-        <w:t xml:space="preserve">, ofreciendo una experiencia similar a la de una </w:t>
-      </w:r>
-      <w:proofErr w:type="gramStart"/>
-      <w:r>
-        <w:rPr>
-          <w:lang w:val="es-EC"/>
-        </w:rPr>
-        <w:t>app</w:t>
-      </w:r>
-      <w:proofErr w:type="gramEnd"/>
-      <w:r>
-        <w:rPr>
-          <w:lang w:val="es-EC"/>
-        </w:rPr>
-        <w:t xml:space="preserve"> nativa, con acceso rápido desde la pantalla principal y adaptabilidad a diferentes sistemas operativos y navegadores.</w:t>
+        <w:spacing w:before="1"/>
+        <w:ind w:left="0" w:firstLine="143"/>
+        <w:rPr>
+          <w:lang w:val="es-EC"/>
+        </w:rPr>
+      </w:pPr>
+      <w:r>
+        <w:rPr>
+          <w:lang w:val="es-EC"/>
+        </w:rPr>
+        <w:t>El sistema consiste en una aplicación web, accesible desde cualquier dispositivo moderno (computadora, tablet o teléfono). Se apoya íntegramente en tecnologías estándar: HTML5, CSS3, JavaScript para la interfaz; PHP para la lógica de servidor; y MySQL como gestor de base de datos relacional.</w:t>
       </w:r>
     </w:p>
     <w:p>
@@ -2387,22 +1524,13 @@
     <w:p>
       <w:pPr>
         <w:pStyle w:val="Textoindependiente"/>
-        <w:spacing w:before="1"/>
-        <w:ind w:left="0"/>
-        <w:rPr>
-          <w:lang w:val="es-EC"/>
-        </w:rPr>
-      </w:pPr>
-    </w:p>
-    <w:p>
-      <w:pPr>
-        <w:pStyle w:val="Textoindependiente"/>
-        <w:spacing w:before="1"/>
-        <w:ind w:left="0"/>
-        <w:rPr>
-          <w:lang w:val="es-EC"/>
-        </w:rPr>
-      </w:pPr>
+        <w:spacing w:before="1" w:after="240"/>
+        <w:ind w:left="0" w:firstLine="143"/>
+      </w:pPr>
+      <w:r>
+        <w:lastRenderedPageBreak/>
+        <w:t>El sistema permite registrar materias, definir horarios, marcar asistencias diarias y obtener reportes históricos. La arquitectura modular facilita la escalabilidad y el mantenimiento futuro del software.</w:t>
+      </w:r>
     </w:p>
     <w:p>
       <w:pPr>
@@ -2417,7 +1545,6 @@
         <w:rPr>
           <w:lang w:val="es-EC"/>
         </w:rPr>
-        <w:lastRenderedPageBreak/>
         <w:t>Figura 1. Diagrama de componentes que describe la arquitectura del sistema</w:t>
       </w:r>
       <w:r>
@@ -2438,16 +1565,16 @@
       </w:pPr>
       <w:r>
         <w:rPr>
-          <w:lang w:val="es-EC"/>
+          <w:noProof/>
         </w:rPr>
         <w:drawing>
-          <wp:anchor distT="0" distB="0" distL="114300" distR="114300" simplePos="0" relativeHeight="487591424" behindDoc="0" locked="0" layoutInCell="1" allowOverlap="1" wp14:anchorId="524A7052" wp14:editId="1B071898">
+          <wp:anchor distT="0" distB="0" distL="114300" distR="114300" simplePos="0" relativeHeight="487591424" behindDoc="0" locked="0" layoutInCell="1" allowOverlap="1" wp14:anchorId="524A7052" wp14:editId="76EB6F9D">
             <wp:simplePos x="0" y="0"/>
             <wp:positionH relativeFrom="column">
               <wp:posOffset>92075</wp:posOffset>
             </wp:positionH>
             <wp:positionV relativeFrom="paragraph">
-              <wp:posOffset>358162</wp:posOffset>
+              <wp:posOffset>280502</wp:posOffset>
             </wp:positionV>
             <wp:extent cx="6123940" cy="3408045"/>
             <wp:effectExtent l="0" t="0" r="0" b="1905"/>
@@ -2506,16 +1633,6 @@
     </w:p>
     <w:p>
       <w:pPr>
-        <w:pStyle w:val="Textoindependiente"/>
-        <w:spacing w:before="81"/>
-        <w:ind w:left="0"/>
-        <w:rPr>
-          <w:lang w:val="es-EC"/>
-        </w:rPr>
-      </w:pPr>
-    </w:p>
-    <w:p>
-      <w:pPr>
         <w:spacing w:before="114"/>
         <w:ind w:left="424" w:right="419"/>
         <w:jc w:val="center"/>
@@ -2660,426 +1777,22 @@
       <w:pPr>
         <w:pStyle w:val="Prrafodelista"/>
         <w:numPr>
-          <w:ilvl w:val="1"/>
-          <w:numId w:val="4"/>
+          <w:ilvl w:val="0"/>
+          <w:numId w:val="14"/>
         </w:numPr>
-        <w:tabs>
-          <w:tab w:val="left" w:pos="1135"/>
-        </w:tabs>
-        <w:ind w:right="143"/>
         <w:rPr>
           <w:sz w:val="20"/>
+          <w:szCs w:val="20"/>
           <w:lang w:val="es-EC"/>
         </w:rPr>
       </w:pPr>
       <w:r>
         <w:rPr>
           <w:sz w:val="20"/>
-          <w:lang w:val="es-EC"/>
-        </w:rPr>
-        <w:t>HTML5, CSS3, JavaScript:</w:t>
-      </w:r>
-      <w:r>
-        <w:rPr>
-          <w:spacing w:val="-1"/>
-          <w:sz w:val="20"/>
-          <w:lang w:val="es-EC"/>
-        </w:rPr>
-        <w:t xml:space="preserve"> </w:t>
-      </w:r>
-      <w:proofErr w:type="spellStart"/>
-      <w:r>
-        <w:rPr>
-          <w:sz w:val="20"/>
-        </w:rPr>
-        <w:t>Estas</w:t>
-      </w:r>
-      <w:proofErr w:type="spellEnd"/>
-      <w:r>
-        <w:rPr>
-          <w:sz w:val="20"/>
-        </w:rPr>
-        <w:t xml:space="preserve"> </w:t>
-      </w:r>
-      <w:proofErr w:type="spellStart"/>
-      <w:r>
-        <w:rPr>
-          <w:sz w:val="20"/>
-        </w:rPr>
-        <w:t>tecnologías</w:t>
-      </w:r>
-      <w:proofErr w:type="spellEnd"/>
-      <w:r>
-        <w:rPr>
-          <w:sz w:val="20"/>
-        </w:rPr>
-        <w:t xml:space="preserve"> se </w:t>
-      </w:r>
-      <w:proofErr w:type="spellStart"/>
-      <w:r>
-        <w:rPr>
-          <w:sz w:val="20"/>
-        </w:rPr>
-        <w:t>utilizan</w:t>
-      </w:r>
-      <w:proofErr w:type="spellEnd"/>
-      <w:r>
-        <w:rPr>
-          <w:sz w:val="20"/>
-        </w:rPr>
-        <w:t xml:space="preserve"> para </w:t>
-      </w:r>
-      <w:proofErr w:type="spellStart"/>
-      <w:r>
-        <w:rPr>
-          <w:sz w:val="20"/>
-        </w:rPr>
-        <w:t>crear</w:t>
-      </w:r>
-      <w:proofErr w:type="spellEnd"/>
-      <w:r>
-        <w:rPr>
-          <w:sz w:val="20"/>
-        </w:rPr>
-        <w:t xml:space="preserve"> la </w:t>
-      </w:r>
-      <w:proofErr w:type="spellStart"/>
-      <w:r>
-        <w:rPr>
-          <w:sz w:val="20"/>
-        </w:rPr>
-        <w:t>interfaz</w:t>
-      </w:r>
-      <w:proofErr w:type="spellEnd"/>
-      <w:r>
-        <w:rPr>
-          <w:sz w:val="20"/>
-        </w:rPr>
-        <w:t xml:space="preserve"> de </w:t>
-      </w:r>
-      <w:proofErr w:type="spellStart"/>
-      <w:r>
-        <w:rPr>
-          <w:sz w:val="20"/>
-        </w:rPr>
-        <w:t>usuario</w:t>
-      </w:r>
-      <w:proofErr w:type="spellEnd"/>
-      <w:r>
-        <w:rPr>
-          <w:sz w:val="20"/>
-        </w:rPr>
-        <w:t xml:space="preserve"> </w:t>
-      </w:r>
-      <w:proofErr w:type="spellStart"/>
-      <w:r>
-        <w:rPr>
-          <w:sz w:val="20"/>
-        </w:rPr>
-        <w:t>interactiva</w:t>
-      </w:r>
-      <w:proofErr w:type="spellEnd"/>
-      <w:r>
-        <w:rPr>
-          <w:sz w:val="20"/>
-        </w:rPr>
-        <w:t xml:space="preserve"> y </w:t>
-      </w:r>
-      <w:proofErr w:type="spellStart"/>
-      <w:r>
-        <w:rPr>
-          <w:sz w:val="20"/>
-        </w:rPr>
-        <w:t>dinámica</w:t>
-      </w:r>
-      <w:proofErr w:type="spellEnd"/>
-      <w:r>
-        <w:rPr>
-          <w:sz w:val="20"/>
-        </w:rPr>
-        <w:t xml:space="preserve">, </w:t>
-      </w:r>
-      <w:proofErr w:type="spellStart"/>
-      <w:r>
-        <w:rPr>
-          <w:sz w:val="20"/>
-        </w:rPr>
-        <w:t>ofreciendo</w:t>
-      </w:r>
-      <w:proofErr w:type="spellEnd"/>
-      <w:r>
-        <w:rPr>
-          <w:sz w:val="20"/>
-        </w:rPr>
-        <w:t xml:space="preserve"> </w:t>
-      </w:r>
-      <w:proofErr w:type="spellStart"/>
-      <w:r>
-        <w:rPr>
-          <w:sz w:val="20"/>
-        </w:rPr>
-        <w:t>una</w:t>
-      </w:r>
-      <w:proofErr w:type="spellEnd"/>
-      <w:r>
-        <w:rPr>
-          <w:sz w:val="20"/>
-        </w:rPr>
-        <w:t xml:space="preserve"> </w:t>
-      </w:r>
-      <w:proofErr w:type="spellStart"/>
-      <w:r>
-        <w:rPr>
-          <w:sz w:val="20"/>
-        </w:rPr>
-        <w:t>experiencia</w:t>
-      </w:r>
-      <w:proofErr w:type="spellEnd"/>
-      <w:r>
-        <w:rPr>
-          <w:sz w:val="20"/>
-        </w:rPr>
-        <w:t xml:space="preserve"> </w:t>
-      </w:r>
-      <w:proofErr w:type="spellStart"/>
-      <w:r>
-        <w:rPr>
-          <w:sz w:val="20"/>
-        </w:rPr>
-        <w:t>fluida</w:t>
-      </w:r>
-      <w:proofErr w:type="spellEnd"/>
-      <w:r>
-        <w:rPr>
-          <w:sz w:val="20"/>
-        </w:rPr>
-        <w:t xml:space="preserve"> y </w:t>
-      </w:r>
-      <w:proofErr w:type="spellStart"/>
-      <w:r>
-        <w:rPr>
-          <w:sz w:val="20"/>
-        </w:rPr>
-        <w:t>accesible</w:t>
-      </w:r>
-      <w:proofErr w:type="spellEnd"/>
-      <w:r>
-        <w:rPr>
-          <w:sz w:val="20"/>
-        </w:rPr>
-        <w:t xml:space="preserve">. El </w:t>
-      </w:r>
-      <w:proofErr w:type="spellStart"/>
-      <w:r>
-        <w:rPr>
-          <w:sz w:val="20"/>
-        </w:rPr>
-        <w:t>uso</w:t>
-      </w:r>
-      <w:proofErr w:type="spellEnd"/>
-      <w:r>
-        <w:rPr>
-          <w:sz w:val="20"/>
-        </w:rPr>
-        <w:t xml:space="preserve"> de CSS3 </w:t>
-      </w:r>
-      <w:proofErr w:type="spellStart"/>
-      <w:r>
-        <w:rPr>
-          <w:sz w:val="20"/>
-        </w:rPr>
-        <w:t>asegura</w:t>
-      </w:r>
-      <w:proofErr w:type="spellEnd"/>
-      <w:r>
-        <w:rPr>
-          <w:sz w:val="20"/>
-        </w:rPr>
-        <w:t xml:space="preserve"> la </w:t>
-      </w:r>
-      <w:proofErr w:type="spellStart"/>
-      <w:r>
-        <w:rPr>
-          <w:sz w:val="20"/>
-        </w:rPr>
-        <w:t>adaptabilidad</w:t>
-      </w:r>
-      <w:proofErr w:type="spellEnd"/>
-      <w:r>
-        <w:rPr>
-          <w:sz w:val="20"/>
-        </w:rPr>
-        <w:t xml:space="preserve"> de la </w:t>
-      </w:r>
-      <w:proofErr w:type="spellStart"/>
-      <w:r>
-        <w:rPr>
-          <w:sz w:val="20"/>
-        </w:rPr>
-        <w:t>aplicación</w:t>
-      </w:r>
-      <w:proofErr w:type="spellEnd"/>
-      <w:r>
-        <w:rPr>
-          <w:sz w:val="20"/>
-        </w:rPr>
-        <w:t xml:space="preserve"> a </w:t>
-      </w:r>
-      <w:proofErr w:type="spellStart"/>
-      <w:r>
-        <w:rPr>
-          <w:sz w:val="20"/>
-        </w:rPr>
-        <w:t>diversos</w:t>
-      </w:r>
-      <w:proofErr w:type="spellEnd"/>
-      <w:r>
-        <w:rPr>
-          <w:sz w:val="20"/>
-        </w:rPr>
-        <w:t xml:space="preserve"> </w:t>
-      </w:r>
-      <w:proofErr w:type="spellStart"/>
-      <w:r>
-        <w:rPr>
-          <w:sz w:val="20"/>
-        </w:rPr>
-        <w:t>tamaños</w:t>
-      </w:r>
-      <w:proofErr w:type="spellEnd"/>
-      <w:r>
-        <w:rPr>
-          <w:sz w:val="20"/>
-        </w:rPr>
-        <w:t xml:space="preserve"> de </w:t>
-      </w:r>
-      <w:proofErr w:type="spellStart"/>
-      <w:r>
-        <w:rPr>
-          <w:sz w:val="20"/>
-        </w:rPr>
-        <w:t>pantalla</w:t>
-      </w:r>
-      <w:proofErr w:type="spellEnd"/>
-      <w:r>
-        <w:rPr>
-          <w:sz w:val="20"/>
-        </w:rPr>
-        <w:t xml:space="preserve">, </w:t>
-      </w:r>
-      <w:proofErr w:type="spellStart"/>
-      <w:r>
-        <w:rPr>
-          <w:sz w:val="20"/>
-        </w:rPr>
-        <w:t>mientras</w:t>
-      </w:r>
-      <w:proofErr w:type="spellEnd"/>
-      <w:r>
-        <w:rPr>
-          <w:sz w:val="20"/>
-        </w:rPr>
-        <w:t xml:space="preserve"> que JavaScript </w:t>
-      </w:r>
-      <w:proofErr w:type="spellStart"/>
-      <w:r>
-        <w:rPr>
-          <w:sz w:val="20"/>
-        </w:rPr>
-        <w:t>maneja</w:t>
-      </w:r>
-      <w:proofErr w:type="spellEnd"/>
-      <w:r>
-        <w:rPr>
-          <w:sz w:val="20"/>
-        </w:rPr>
-        <w:t xml:space="preserve"> la </w:t>
-      </w:r>
-      <w:proofErr w:type="spellStart"/>
-      <w:r>
-        <w:rPr>
-          <w:sz w:val="20"/>
-        </w:rPr>
-        <w:t>lógica</w:t>
-      </w:r>
-      <w:proofErr w:type="spellEnd"/>
-      <w:r>
-        <w:rPr>
-          <w:sz w:val="20"/>
-        </w:rPr>
-        <w:t xml:space="preserve"> de </w:t>
-      </w:r>
-      <w:proofErr w:type="spellStart"/>
-      <w:r>
-        <w:rPr>
-          <w:sz w:val="20"/>
-        </w:rPr>
-        <w:t>interacción</w:t>
-      </w:r>
-      <w:proofErr w:type="spellEnd"/>
-      <w:r>
-        <w:rPr>
-          <w:sz w:val="20"/>
-        </w:rPr>
-        <w:t xml:space="preserve"> y </w:t>
-      </w:r>
-      <w:proofErr w:type="spellStart"/>
-      <w:r>
-        <w:rPr>
-          <w:sz w:val="20"/>
-        </w:rPr>
-        <w:t>actualización</w:t>
-      </w:r>
-      <w:proofErr w:type="spellEnd"/>
-      <w:r>
-        <w:rPr>
-          <w:sz w:val="20"/>
-        </w:rPr>
-        <w:t xml:space="preserve"> de </w:t>
-      </w:r>
-      <w:proofErr w:type="spellStart"/>
-      <w:r>
-        <w:rPr>
-          <w:sz w:val="20"/>
-        </w:rPr>
-        <w:t>datos</w:t>
-      </w:r>
-      <w:proofErr w:type="spellEnd"/>
-      <w:r>
-        <w:rPr>
-          <w:sz w:val="20"/>
-        </w:rPr>
-        <w:t xml:space="preserve"> </w:t>
-      </w:r>
-      <w:proofErr w:type="spellStart"/>
-      <w:r>
-        <w:rPr>
-          <w:sz w:val="20"/>
-        </w:rPr>
-        <w:t>en</w:t>
-      </w:r>
-      <w:proofErr w:type="spellEnd"/>
-      <w:r>
-        <w:rPr>
-          <w:sz w:val="20"/>
-        </w:rPr>
-        <w:t xml:space="preserve"> la </w:t>
-      </w:r>
-      <w:proofErr w:type="spellStart"/>
-      <w:r>
-        <w:rPr>
-          <w:sz w:val="20"/>
-        </w:rPr>
-        <w:t>interfaz</w:t>
-      </w:r>
-      <w:proofErr w:type="spellEnd"/>
-      <w:r>
-        <w:rPr>
-          <w:spacing w:val="-2"/>
-          <w:sz w:val="20"/>
-          <w:lang w:val="es-EC"/>
-        </w:rPr>
-        <w:t>.</w:t>
+          <w:szCs w:val="20"/>
+          <w:lang w:val="es-EC"/>
+        </w:rPr>
+        <w:t>Proporciona formularios para la creación de cuentas, registro y edición de materias, y registro de asistencias. Incluye validaciones en tiempo real para mejorar la experiencia y prevenir errores comunes.</w:t>
       </w:r>
     </w:p>
     <w:p>
@@ -3101,8 +1814,9 @@
       <w:r>
         <w:rPr>
           <w:sz w:val="20"/>
-        </w:rPr>
-        <w:t>Manifest Web App</w:t>
+          <w:lang w:val="es-ES"/>
+        </w:rPr>
+        <w:t>Manifest Web</w:t>
       </w:r>
       <w:r>
         <w:rPr>
@@ -3114,271 +1828,10 @@
       <w:r>
         <w:rPr>
           <w:sz w:val="20"/>
-        </w:rPr>
-        <w:t xml:space="preserve">El </w:t>
-      </w:r>
-      <w:proofErr w:type="spellStart"/>
-      <w:r>
-        <w:rPr>
-          <w:sz w:val="20"/>
-        </w:rPr>
-        <w:t>archivo</w:t>
-      </w:r>
-      <w:proofErr w:type="spellEnd"/>
-      <w:r>
-        <w:rPr>
-          <w:sz w:val="20"/>
-        </w:rPr>
-        <w:t xml:space="preserve"> </w:t>
-      </w:r>
-      <w:proofErr w:type="spellStart"/>
-      <w:proofErr w:type="gramStart"/>
-      <w:r>
-        <w:rPr>
-          <w:sz w:val="20"/>
-        </w:rPr>
-        <w:t>manifest.json</w:t>
-      </w:r>
-      <w:proofErr w:type="spellEnd"/>
-      <w:proofErr w:type="gramEnd"/>
-      <w:r>
-        <w:rPr>
-          <w:sz w:val="20"/>
-        </w:rPr>
-        <w:t xml:space="preserve"> </w:t>
-      </w:r>
-      <w:proofErr w:type="spellStart"/>
-      <w:r>
-        <w:rPr>
-          <w:sz w:val="20"/>
-        </w:rPr>
-        <w:t>habilita</w:t>
-      </w:r>
-      <w:proofErr w:type="spellEnd"/>
-      <w:r>
-        <w:rPr>
-          <w:sz w:val="20"/>
-        </w:rPr>
-        <w:t xml:space="preserve"> la </w:t>
-      </w:r>
-      <w:proofErr w:type="spellStart"/>
-      <w:r>
-        <w:rPr>
-          <w:sz w:val="20"/>
-        </w:rPr>
-        <w:t>posibilidad</w:t>
-      </w:r>
-      <w:proofErr w:type="spellEnd"/>
-      <w:r>
-        <w:rPr>
-          <w:sz w:val="20"/>
-        </w:rPr>
-        <w:t xml:space="preserve"> de </w:t>
-      </w:r>
-      <w:proofErr w:type="spellStart"/>
-      <w:r>
-        <w:rPr>
-          <w:sz w:val="20"/>
-        </w:rPr>
-        <w:t>instalar</w:t>
-      </w:r>
-      <w:proofErr w:type="spellEnd"/>
-      <w:r>
-        <w:rPr>
-          <w:sz w:val="20"/>
-        </w:rPr>
-        <w:t xml:space="preserve"> la </w:t>
-      </w:r>
-      <w:proofErr w:type="spellStart"/>
-      <w:r>
-        <w:rPr>
-          <w:sz w:val="20"/>
-        </w:rPr>
-        <w:t>aplicación</w:t>
-      </w:r>
-      <w:proofErr w:type="spellEnd"/>
-      <w:r>
-        <w:rPr>
-          <w:sz w:val="20"/>
-        </w:rPr>
-        <w:t xml:space="preserve"> </w:t>
-      </w:r>
-      <w:proofErr w:type="spellStart"/>
-      <w:r>
-        <w:rPr>
-          <w:sz w:val="20"/>
-        </w:rPr>
-        <w:t>en</w:t>
-      </w:r>
-      <w:proofErr w:type="spellEnd"/>
-      <w:r>
-        <w:rPr>
-          <w:sz w:val="20"/>
-        </w:rPr>
-        <w:t xml:space="preserve"> </w:t>
-      </w:r>
-      <w:proofErr w:type="spellStart"/>
-      <w:r>
-        <w:rPr>
-          <w:sz w:val="20"/>
-        </w:rPr>
-        <w:t>el</w:t>
-      </w:r>
-      <w:proofErr w:type="spellEnd"/>
-      <w:r>
-        <w:rPr>
-          <w:sz w:val="20"/>
-        </w:rPr>
-        <w:t xml:space="preserve"> </w:t>
-      </w:r>
-      <w:proofErr w:type="spellStart"/>
-      <w:r>
-        <w:rPr>
-          <w:sz w:val="20"/>
-        </w:rPr>
-        <w:t>dispositivo</w:t>
-      </w:r>
-      <w:proofErr w:type="spellEnd"/>
-      <w:r>
-        <w:rPr>
-          <w:sz w:val="20"/>
-        </w:rPr>
-        <w:t xml:space="preserve"> del </w:t>
-      </w:r>
-      <w:proofErr w:type="spellStart"/>
-      <w:r>
-        <w:rPr>
-          <w:sz w:val="20"/>
-        </w:rPr>
-        <w:t>usuario</w:t>
-      </w:r>
-      <w:proofErr w:type="spellEnd"/>
-      <w:r>
-        <w:rPr>
-          <w:sz w:val="20"/>
-        </w:rPr>
-        <w:t xml:space="preserve">, </w:t>
-      </w:r>
-      <w:proofErr w:type="spellStart"/>
-      <w:r>
-        <w:rPr>
-          <w:sz w:val="20"/>
-        </w:rPr>
-        <w:t>permitiendo</w:t>
-      </w:r>
-      <w:proofErr w:type="spellEnd"/>
-      <w:r>
-        <w:rPr>
-          <w:sz w:val="20"/>
-        </w:rPr>
-        <w:t xml:space="preserve"> </w:t>
-      </w:r>
-      <w:proofErr w:type="spellStart"/>
-      <w:r>
-        <w:rPr>
-          <w:sz w:val="20"/>
-        </w:rPr>
-        <w:t>su</w:t>
-      </w:r>
-      <w:proofErr w:type="spellEnd"/>
-      <w:r>
-        <w:rPr>
-          <w:sz w:val="20"/>
-        </w:rPr>
-        <w:t xml:space="preserve"> </w:t>
-      </w:r>
-      <w:proofErr w:type="spellStart"/>
-      <w:r>
-        <w:rPr>
-          <w:sz w:val="20"/>
-        </w:rPr>
-        <w:t>acceso</w:t>
-      </w:r>
-      <w:proofErr w:type="spellEnd"/>
-      <w:r>
-        <w:rPr>
-          <w:sz w:val="20"/>
-        </w:rPr>
-        <w:t xml:space="preserve"> </w:t>
-      </w:r>
-      <w:proofErr w:type="spellStart"/>
-      <w:r>
-        <w:rPr>
-          <w:sz w:val="20"/>
-        </w:rPr>
-        <w:t>directo</w:t>
-      </w:r>
-      <w:proofErr w:type="spellEnd"/>
-      <w:r>
-        <w:rPr>
-          <w:sz w:val="20"/>
-        </w:rPr>
-        <w:t xml:space="preserve"> y </w:t>
-      </w:r>
-      <w:proofErr w:type="spellStart"/>
-      <w:r>
-        <w:rPr>
-          <w:sz w:val="20"/>
-        </w:rPr>
-        <w:t>mejor</w:t>
-      </w:r>
-      <w:proofErr w:type="spellEnd"/>
-      <w:r>
-        <w:rPr>
-          <w:sz w:val="20"/>
-        </w:rPr>
-        <w:t xml:space="preserve"> </w:t>
-      </w:r>
-      <w:proofErr w:type="spellStart"/>
-      <w:r>
-        <w:rPr>
-          <w:sz w:val="20"/>
-        </w:rPr>
-        <w:t>integración</w:t>
-      </w:r>
-      <w:proofErr w:type="spellEnd"/>
-      <w:r>
-        <w:rPr>
-          <w:sz w:val="20"/>
-        </w:rPr>
-        <w:t xml:space="preserve"> con </w:t>
-      </w:r>
-      <w:proofErr w:type="spellStart"/>
-      <w:r>
-        <w:rPr>
-          <w:sz w:val="20"/>
-        </w:rPr>
-        <w:t>el</w:t>
-      </w:r>
-      <w:proofErr w:type="spellEnd"/>
-      <w:r>
-        <w:rPr>
-          <w:sz w:val="20"/>
-        </w:rPr>
-        <w:t xml:space="preserve"> </w:t>
-      </w:r>
-      <w:proofErr w:type="spellStart"/>
-      <w:r>
-        <w:rPr>
-          <w:sz w:val="20"/>
-        </w:rPr>
-        <w:t>sistema</w:t>
-      </w:r>
-      <w:proofErr w:type="spellEnd"/>
-      <w:r>
-        <w:rPr>
-          <w:sz w:val="20"/>
-        </w:rPr>
-        <w:t xml:space="preserve"> </w:t>
-      </w:r>
-      <w:proofErr w:type="spellStart"/>
-      <w:r>
-        <w:rPr>
-          <w:sz w:val="20"/>
-        </w:rPr>
-        <w:t>operativo</w:t>
-      </w:r>
-      <w:proofErr w:type="spellEnd"/>
+          <w:lang w:val="es-ES"/>
+        </w:rPr>
+        <w:t>El archivo manifest.json habilita la posibilidad de instalar la aplicación en el dispositivo del usuario, permitiendo su acceso directo y mejor integración con el sistema operativo</w:t>
+      </w:r>
       <w:r>
         <w:rPr>
           <w:sz w:val="20"/>
@@ -3397,7 +1850,7 @@
         <w:tabs>
           <w:tab w:val="left" w:pos="426"/>
         </w:tabs>
-        <w:spacing w:line="269" w:lineRule="exact"/>
+        <w:spacing w:after="240" w:line="269" w:lineRule="exact"/>
         <w:ind w:left="426" w:hanging="283"/>
         <w:jc w:val="both"/>
         <w:rPr>
@@ -3411,14 +1864,28 @@
         </w:rPr>
         <w:t>Backend:</w:t>
       </w:r>
+      <w:r>
+        <w:rPr>
+          <w:spacing w:val="-2"/>
+          <w:sz w:val="20"/>
+        </w:rPr>
+        <w:t xml:space="preserve"> </w:t>
+      </w:r>
+      <w:r>
+        <w:rPr>
+          <w:lang w:val="es-EC"/>
+        </w:rPr>
+        <w:t>Gestiona la lógica de negocio y la seguridad, incluyendo la autenticación de usuarios, la validación de sesiones y la protección de datos sensibles.</w:t>
+      </w:r>
     </w:p>
     <w:p>
       <w:pPr>
         <w:pStyle w:val="Prrafodelista"/>
         <w:numPr>
-          <w:ilvl w:val="1"/>
+          <w:ilvl w:val="0"/>
           <w:numId w:val="4"/>
         </w:numPr>
+        <w:jc w:val="left"/>
         <w:rPr>
           <w:sz w:val="20"/>
           <w:lang w:val="es-EC"/>
@@ -3429,637 +1896,15 @@
           <w:sz w:val="20"/>
           <w:lang w:val="es-EC"/>
         </w:rPr>
-        <w:t xml:space="preserve">PHP: </w:t>
+        <w:t xml:space="preserve">MySQL: </w:t>
       </w:r>
       <w:r>
         <w:rPr>
           <w:sz w:val="20"/>
-        </w:rPr>
-        <w:t xml:space="preserve">Es </w:t>
-      </w:r>
-      <w:proofErr w:type="spellStart"/>
-      <w:r>
-        <w:rPr>
-          <w:sz w:val="20"/>
-        </w:rPr>
-        <w:t>el</w:t>
-      </w:r>
-      <w:proofErr w:type="spellEnd"/>
-      <w:r>
-        <w:rPr>
-          <w:sz w:val="20"/>
-        </w:rPr>
-        <w:t xml:space="preserve"> </w:t>
-      </w:r>
-      <w:proofErr w:type="spellStart"/>
-      <w:r>
-        <w:rPr>
-          <w:sz w:val="20"/>
-        </w:rPr>
-        <w:t>lenguaje</w:t>
-      </w:r>
-      <w:proofErr w:type="spellEnd"/>
-      <w:r>
-        <w:rPr>
-          <w:sz w:val="20"/>
-        </w:rPr>
-        <w:t xml:space="preserve"> de </w:t>
-      </w:r>
-      <w:proofErr w:type="spellStart"/>
-      <w:r>
-        <w:rPr>
-          <w:sz w:val="20"/>
-        </w:rPr>
-        <w:t>programación</w:t>
-      </w:r>
-      <w:proofErr w:type="spellEnd"/>
-      <w:r>
-        <w:rPr>
-          <w:sz w:val="20"/>
-        </w:rPr>
-        <w:t xml:space="preserve"> </w:t>
-      </w:r>
-      <w:proofErr w:type="spellStart"/>
-      <w:r>
-        <w:rPr>
-          <w:sz w:val="20"/>
-        </w:rPr>
-        <w:t>utilizado</w:t>
-      </w:r>
-      <w:proofErr w:type="spellEnd"/>
-      <w:r>
-        <w:rPr>
-          <w:sz w:val="20"/>
-        </w:rPr>
-        <w:t xml:space="preserve"> para la </w:t>
-      </w:r>
-      <w:proofErr w:type="spellStart"/>
-      <w:r>
-        <w:rPr>
-          <w:sz w:val="20"/>
-        </w:rPr>
-        <w:t>lógica</w:t>
-      </w:r>
-      <w:proofErr w:type="spellEnd"/>
-      <w:r>
-        <w:rPr>
-          <w:sz w:val="20"/>
-        </w:rPr>
-        <w:t xml:space="preserve"> del </w:t>
-      </w:r>
-      <w:proofErr w:type="spellStart"/>
-      <w:r>
-        <w:rPr>
-          <w:sz w:val="20"/>
-        </w:rPr>
-        <w:t>servidor</w:t>
-      </w:r>
-      <w:proofErr w:type="spellEnd"/>
-      <w:r>
-        <w:rPr>
-          <w:sz w:val="20"/>
-        </w:rPr>
-        <w:t xml:space="preserve">, </w:t>
-      </w:r>
-      <w:proofErr w:type="spellStart"/>
-      <w:r>
-        <w:rPr>
-          <w:sz w:val="20"/>
-        </w:rPr>
-        <w:t>gestión</w:t>
-      </w:r>
-      <w:proofErr w:type="spellEnd"/>
-      <w:r>
-        <w:rPr>
-          <w:sz w:val="20"/>
-        </w:rPr>
-        <w:t xml:space="preserve"> de la </w:t>
-      </w:r>
-      <w:proofErr w:type="spellStart"/>
-      <w:r>
-        <w:rPr>
-          <w:sz w:val="20"/>
-        </w:rPr>
-        <w:t>autenticación</w:t>
-      </w:r>
-      <w:proofErr w:type="spellEnd"/>
-      <w:r>
-        <w:rPr>
-          <w:sz w:val="20"/>
-        </w:rPr>
-        <w:t xml:space="preserve"> de </w:t>
-      </w:r>
-      <w:proofErr w:type="spellStart"/>
-      <w:r>
-        <w:rPr>
-          <w:sz w:val="20"/>
-        </w:rPr>
-        <w:t>usuarios</w:t>
-      </w:r>
-      <w:proofErr w:type="spellEnd"/>
-      <w:r>
-        <w:rPr>
-          <w:sz w:val="20"/>
-        </w:rPr>
-        <w:t xml:space="preserve"> y </w:t>
-      </w:r>
-      <w:proofErr w:type="spellStart"/>
-      <w:r>
-        <w:rPr>
-          <w:sz w:val="20"/>
-        </w:rPr>
-        <w:t>administración</w:t>
-      </w:r>
-      <w:proofErr w:type="spellEnd"/>
-      <w:r>
-        <w:rPr>
-          <w:sz w:val="20"/>
-        </w:rPr>
-        <w:t xml:space="preserve"> de </w:t>
-      </w:r>
-      <w:proofErr w:type="spellStart"/>
-      <w:r>
-        <w:rPr>
-          <w:sz w:val="20"/>
-        </w:rPr>
-        <w:t>los</w:t>
-      </w:r>
-      <w:proofErr w:type="spellEnd"/>
-      <w:r>
-        <w:rPr>
-          <w:sz w:val="20"/>
-        </w:rPr>
-        <w:t xml:space="preserve"> </w:t>
-      </w:r>
-      <w:proofErr w:type="spellStart"/>
-      <w:r>
-        <w:rPr>
-          <w:sz w:val="20"/>
-        </w:rPr>
-        <w:t>registros</w:t>
-      </w:r>
-      <w:proofErr w:type="spellEnd"/>
-      <w:r>
-        <w:rPr>
-          <w:sz w:val="20"/>
-        </w:rPr>
-        <w:t xml:space="preserve"> de </w:t>
-      </w:r>
-      <w:proofErr w:type="spellStart"/>
-      <w:r>
-        <w:rPr>
-          <w:sz w:val="20"/>
-        </w:rPr>
-        <w:t>asistencia</w:t>
-      </w:r>
-      <w:proofErr w:type="spellEnd"/>
-      <w:r>
-        <w:rPr>
-          <w:sz w:val="20"/>
-        </w:rPr>
-        <w:t xml:space="preserve">, </w:t>
-      </w:r>
-      <w:proofErr w:type="spellStart"/>
-      <w:r>
-        <w:rPr>
-          <w:sz w:val="20"/>
-        </w:rPr>
-        <w:t>materias</w:t>
-      </w:r>
-      <w:proofErr w:type="spellEnd"/>
-      <w:r>
-        <w:rPr>
-          <w:sz w:val="20"/>
-        </w:rPr>
-        <w:t xml:space="preserve"> y </w:t>
-      </w:r>
-      <w:proofErr w:type="spellStart"/>
-      <w:r>
-        <w:rPr>
-          <w:sz w:val="20"/>
-        </w:rPr>
-        <w:t>usuarios</w:t>
-      </w:r>
-      <w:proofErr w:type="spellEnd"/>
-      <w:r>
-        <w:rPr>
-          <w:sz w:val="20"/>
-        </w:rPr>
-        <w:t xml:space="preserve">. PHP </w:t>
-      </w:r>
-      <w:proofErr w:type="spellStart"/>
-      <w:r>
-        <w:rPr>
-          <w:sz w:val="20"/>
-        </w:rPr>
-        <w:t>permite</w:t>
-      </w:r>
-      <w:proofErr w:type="spellEnd"/>
-      <w:r>
-        <w:rPr>
-          <w:sz w:val="20"/>
-        </w:rPr>
-        <w:t xml:space="preserve"> el </w:t>
-      </w:r>
-      <w:proofErr w:type="spellStart"/>
-      <w:r>
-        <w:rPr>
-          <w:sz w:val="20"/>
-        </w:rPr>
-        <w:t>manejo</w:t>
-      </w:r>
-      <w:proofErr w:type="spellEnd"/>
-      <w:r>
-        <w:rPr>
-          <w:sz w:val="20"/>
-        </w:rPr>
-        <w:t xml:space="preserve"> </w:t>
-      </w:r>
-      <w:proofErr w:type="spellStart"/>
-      <w:r>
-        <w:rPr>
-          <w:sz w:val="20"/>
-        </w:rPr>
-        <w:t>eficiente</w:t>
-      </w:r>
-      <w:proofErr w:type="spellEnd"/>
-      <w:r>
-        <w:rPr>
-          <w:sz w:val="20"/>
-        </w:rPr>
-        <w:t xml:space="preserve"> de </w:t>
-      </w:r>
-      <w:proofErr w:type="spellStart"/>
-      <w:r>
-        <w:rPr>
-          <w:sz w:val="20"/>
-        </w:rPr>
-        <w:t>peticiones</w:t>
-      </w:r>
-      <w:proofErr w:type="spellEnd"/>
-      <w:r>
-        <w:rPr>
-          <w:sz w:val="20"/>
-        </w:rPr>
-        <w:t xml:space="preserve"> y </w:t>
-      </w:r>
-      <w:proofErr w:type="spellStart"/>
-      <w:r>
-        <w:rPr>
-          <w:sz w:val="20"/>
-        </w:rPr>
-        <w:t>asegura</w:t>
-      </w:r>
-      <w:proofErr w:type="spellEnd"/>
-      <w:r>
-        <w:rPr>
-          <w:sz w:val="20"/>
-        </w:rPr>
-        <w:t xml:space="preserve"> la </w:t>
-      </w:r>
-      <w:proofErr w:type="spellStart"/>
-      <w:r>
-        <w:rPr>
-          <w:sz w:val="20"/>
-        </w:rPr>
-        <w:t>integridad</w:t>
-      </w:r>
-      <w:proofErr w:type="spellEnd"/>
-      <w:r>
-        <w:rPr>
-          <w:sz w:val="20"/>
-        </w:rPr>
-        <w:t xml:space="preserve"> de </w:t>
-      </w:r>
-      <w:proofErr w:type="spellStart"/>
-      <w:r>
-        <w:rPr>
-          <w:sz w:val="20"/>
-        </w:rPr>
-        <w:t>los</w:t>
-      </w:r>
-      <w:proofErr w:type="spellEnd"/>
-      <w:r>
-        <w:rPr>
-          <w:sz w:val="20"/>
-        </w:rPr>
-        <w:t xml:space="preserve"> </w:t>
-      </w:r>
-      <w:proofErr w:type="spellStart"/>
-      <w:r>
-        <w:rPr>
-          <w:sz w:val="20"/>
-        </w:rPr>
-        <w:t>dato</w:t>
-      </w:r>
-      <w:proofErr w:type="spellEnd"/>
-      <w:r>
-        <w:rPr>
-          <w:sz w:val="20"/>
-          <w:lang w:val="es-EC"/>
-        </w:rPr>
-        <w:t>s.</w:t>
-      </w:r>
-    </w:p>
-    <w:p>
-      <w:pPr>
-        <w:pStyle w:val="Prrafodelista"/>
-        <w:numPr>
-          <w:ilvl w:val="1"/>
-          <w:numId w:val="4"/>
-        </w:numPr>
-        <w:rPr>
-          <w:sz w:val="20"/>
-          <w:lang w:val="es-EC"/>
-        </w:rPr>
-      </w:pPr>
-      <w:r>
-        <w:rPr>
-          <w:sz w:val="20"/>
-          <w:lang w:val="es-EC"/>
-        </w:rPr>
-        <w:t xml:space="preserve">MySQL: </w:t>
-      </w:r>
-      <w:r>
-        <w:rPr>
-          <w:sz w:val="20"/>
-        </w:rPr>
-        <w:t xml:space="preserve">Se </w:t>
-      </w:r>
-      <w:proofErr w:type="spellStart"/>
-      <w:r>
-        <w:rPr>
-          <w:sz w:val="20"/>
-        </w:rPr>
-        <w:t>emplea</w:t>
-      </w:r>
-      <w:proofErr w:type="spellEnd"/>
-      <w:r>
-        <w:rPr>
-          <w:sz w:val="20"/>
-        </w:rPr>
-        <w:t xml:space="preserve"> </w:t>
-      </w:r>
-      <w:proofErr w:type="spellStart"/>
-      <w:r>
-        <w:rPr>
-          <w:sz w:val="20"/>
-        </w:rPr>
-        <w:t>como</w:t>
-      </w:r>
-      <w:proofErr w:type="spellEnd"/>
-      <w:r>
-        <w:rPr>
-          <w:sz w:val="20"/>
-        </w:rPr>
-        <w:t xml:space="preserve"> </w:t>
-      </w:r>
-      <w:proofErr w:type="spellStart"/>
-      <w:r>
-        <w:rPr>
-          <w:sz w:val="20"/>
-        </w:rPr>
-        <w:t>sistema</w:t>
-      </w:r>
-      <w:proofErr w:type="spellEnd"/>
-      <w:r>
-        <w:rPr>
-          <w:sz w:val="20"/>
-        </w:rPr>
-        <w:t xml:space="preserve"> gestor de base de </w:t>
-      </w:r>
-      <w:proofErr w:type="spellStart"/>
-      <w:r>
-        <w:rPr>
-          <w:sz w:val="20"/>
-        </w:rPr>
-        <w:t>datos</w:t>
-      </w:r>
-      <w:proofErr w:type="spellEnd"/>
-      <w:r>
-        <w:rPr>
-          <w:sz w:val="20"/>
-        </w:rPr>
-        <w:t xml:space="preserve"> para </w:t>
-      </w:r>
-      <w:proofErr w:type="spellStart"/>
-      <w:r>
-        <w:rPr>
-          <w:sz w:val="20"/>
-        </w:rPr>
-        <w:t>almacenar</w:t>
-      </w:r>
-      <w:proofErr w:type="spellEnd"/>
-      <w:r>
-        <w:rPr>
-          <w:sz w:val="20"/>
-        </w:rPr>
-        <w:t xml:space="preserve"> </w:t>
-      </w:r>
-      <w:proofErr w:type="spellStart"/>
-      <w:r>
-        <w:rPr>
-          <w:sz w:val="20"/>
-        </w:rPr>
-        <w:t>toda</w:t>
-      </w:r>
-      <w:proofErr w:type="spellEnd"/>
-      <w:r>
-        <w:rPr>
-          <w:sz w:val="20"/>
-        </w:rPr>
-        <w:t xml:space="preserve"> la </w:t>
-      </w:r>
-      <w:proofErr w:type="spellStart"/>
-      <w:r>
-        <w:rPr>
-          <w:sz w:val="20"/>
-        </w:rPr>
-        <w:t>información</w:t>
-      </w:r>
-      <w:proofErr w:type="spellEnd"/>
-      <w:r>
-        <w:rPr>
-          <w:sz w:val="20"/>
-        </w:rPr>
-        <w:t xml:space="preserve"> </w:t>
-      </w:r>
-      <w:proofErr w:type="spellStart"/>
-      <w:r>
-        <w:rPr>
-          <w:sz w:val="20"/>
-        </w:rPr>
-        <w:t>relevante</w:t>
-      </w:r>
-      <w:proofErr w:type="spellEnd"/>
-      <w:r>
-        <w:rPr>
-          <w:sz w:val="20"/>
-        </w:rPr>
-        <w:t xml:space="preserve"> de </w:t>
-      </w:r>
-      <w:proofErr w:type="spellStart"/>
-      <w:r>
-        <w:rPr>
-          <w:sz w:val="20"/>
-        </w:rPr>
-        <w:t>usuarios</w:t>
-      </w:r>
-      <w:proofErr w:type="spellEnd"/>
-      <w:r>
-        <w:rPr>
-          <w:sz w:val="20"/>
-        </w:rPr>
-        <w:t xml:space="preserve">, </w:t>
-      </w:r>
-      <w:proofErr w:type="spellStart"/>
-      <w:r>
-        <w:rPr>
-          <w:sz w:val="20"/>
-        </w:rPr>
-        <w:t>materias</w:t>
-      </w:r>
-      <w:proofErr w:type="spellEnd"/>
-      <w:r>
-        <w:rPr>
-          <w:sz w:val="20"/>
-        </w:rPr>
-        <w:t xml:space="preserve">, </w:t>
-      </w:r>
-      <w:proofErr w:type="spellStart"/>
-      <w:r>
-        <w:rPr>
-          <w:sz w:val="20"/>
-        </w:rPr>
-        <w:t>horarios</w:t>
-      </w:r>
-      <w:proofErr w:type="spellEnd"/>
-      <w:r>
-        <w:rPr>
-          <w:sz w:val="20"/>
-        </w:rPr>
-        <w:t xml:space="preserve"> y </w:t>
-      </w:r>
-      <w:proofErr w:type="spellStart"/>
-      <w:r>
-        <w:rPr>
-          <w:sz w:val="20"/>
-        </w:rPr>
-        <w:t>asistencias</w:t>
-      </w:r>
-      <w:proofErr w:type="spellEnd"/>
-      <w:r>
-        <w:rPr>
-          <w:sz w:val="20"/>
-        </w:rPr>
-        <w:t xml:space="preserve">. MySQL </w:t>
-      </w:r>
-      <w:proofErr w:type="spellStart"/>
-      <w:r>
-        <w:rPr>
-          <w:sz w:val="20"/>
-        </w:rPr>
-        <w:t>facilita</w:t>
-      </w:r>
-      <w:proofErr w:type="spellEnd"/>
-      <w:r>
-        <w:rPr>
-          <w:sz w:val="20"/>
-        </w:rPr>
-        <w:t xml:space="preserve"> </w:t>
-      </w:r>
-      <w:proofErr w:type="spellStart"/>
-      <w:r>
-        <w:rPr>
-          <w:sz w:val="20"/>
-        </w:rPr>
-        <w:t>consultas</w:t>
-      </w:r>
-      <w:proofErr w:type="spellEnd"/>
-      <w:r>
-        <w:rPr>
-          <w:sz w:val="20"/>
-        </w:rPr>
-        <w:t xml:space="preserve"> </w:t>
-      </w:r>
-      <w:proofErr w:type="spellStart"/>
-      <w:r>
-        <w:rPr>
-          <w:sz w:val="20"/>
-        </w:rPr>
-        <w:t>eficientes</w:t>
-      </w:r>
-      <w:proofErr w:type="spellEnd"/>
-      <w:r>
-        <w:rPr>
-          <w:sz w:val="20"/>
-        </w:rPr>
-        <w:t xml:space="preserve"> y </w:t>
-      </w:r>
-      <w:proofErr w:type="spellStart"/>
-      <w:r>
-        <w:rPr>
-          <w:sz w:val="20"/>
-        </w:rPr>
-        <w:t>garantiza</w:t>
-      </w:r>
-      <w:proofErr w:type="spellEnd"/>
-      <w:r>
-        <w:rPr>
-          <w:sz w:val="20"/>
-        </w:rPr>
-        <w:t xml:space="preserve"> la </w:t>
-      </w:r>
-      <w:proofErr w:type="spellStart"/>
-      <w:r>
-        <w:rPr>
-          <w:sz w:val="20"/>
-        </w:rPr>
-        <w:t>integridad</w:t>
-      </w:r>
-      <w:proofErr w:type="spellEnd"/>
-      <w:r>
-        <w:rPr>
-          <w:sz w:val="20"/>
-        </w:rPr>
-        <w:t xml:space="preserve"> </w:t>
-      </w:r>
-      <w:proofErr w:type="spellStart"/>
-      <w:r>
-        <w:rPr>
-          <w:sz w:val="20"/>
-        </w:rPr>
-        <w:t>en</w:t>
-      </w:r>
-      <w:proofErr w:type="spellEnd"/>
-      <w:r>
-        <w:rPr>
-          <w:sz w:val="20"/>
-        </w:rPr>
-        <w:t xml:space="preserve"> un </w:t>
-      </w:r>
-      <w:proofErr w:type="spellStart"/>
-      <w:r>
-        <w:rPr>
-          <w:sz w:val="20"/>
-        </w:rPr>
-        <w:t>entorno</w:t>
-      </w:r>
-      <w:proofErr w:type="spellEnd"/>
-      <w:r>
-        <w:rPr>
-          <w:sz w:val="20"/>
-        </w:rPr>
-        <w:t xml:space="preserve"> </w:t>
-      </w:r>
-      <w:proofErr w:type="spellStart"/>
-      <w:r>
-        <w:rPr>
-          <w:sz w:val="20"/>
-        </w:rPr>
-        <w:t>multiusuario</w:t>
-      </w:r>
-      <w:proofErr w:type="spellEnd"/>
+          <w:lang w:val="es-ES"/>
+        </w:rPr>
+        <w:t>Se emplea como sistema gestor de base de datos para almacenar toda la información relevante de usuarios, materias, horarios y asistencias. MySQL facilita consultas eficientes y garantiza la integridad en un entorno multiusuario</w:t>
+      </w:r>
       <w:r>
         <w:rPr>
           <w:sz w:val="20"/>
@@ -4096,60 +1941,27 @@
     </w:p>
     <w:p>
       <w:pPr>
+        <w:pStyle w:val="Prrafodelista"/>
+        <w:numPr>
+          <w:ilvl w:val="0"/>
+          <w:numId w:val="4"/>
+        </w:numPr>
+        <w:jc w:val="left"/>
+        <w:rPr>
+          <w:lang w:val="es-EC"/>
+        </w:rPr>
+      </w:pPr>
+      <w:r>
+        <w:rPr>
+          <w:lang w:val="es-EC"/>
+        </w:rPr>
+        <w:t>Módulos Adicionales: Se han implementado mecanismos de tolerancia a fallos, manejo de errores, y políticas de mantenimiento preventivo y correctivo, documentadas en los planes respectivos.</w:t>
+      </w:r>
+    </w:p>
+    <w:p>
+      <w:pPr>
         <w:pStyle w:val="Textoindependiente"/>
-        <w:ind w:right="141" w:firstLine="284"/>
-        <w:jc w:val="both"/>
-        <w:rPr>
-          <w:spacing w:val="-2"/>
-          <w:sz w:val="10"/>
-          <w:szCs w:val="10"/>
-          <w:lang w:val="es-EC"/>
-        </w:rPr>
-      </w:pPr>
-    </w:p>
-    <w:p>
-      <w:pPr>
-        <w:pStyle w:val="Textoindependiente"/>
-        <w:ind w:right="141" w:firstLine="284"/>
-        <w:jc w:val="both"/>
-        <w:rPr>
-          <w:spacing w:val="-2"/>
-          <w:sz w:val="10"/>
-          <w:szCs w:val="10"/>
-          <w:lang w:val="es-EC"/>
-        </w:rPr>
-      </w:pPr>
-    </w:p>
-    <w:p>
-      <w:pPr>
-        <w:pStyle w:val="Textoindependiente"/>
-        <w:ind w:right="141" w:firstLine="284"/>
-        <w:jc w:val="both"/>
-        <w:rPr>
-          <w:spacing w:val="-2"/>
-          <w:sz w:val="10"/>
-          <w:szCs w:val="10"/>
-          <w:lang w:val="es-EC"/>
-        </w:rPr>
-      </w:pPr>
-    </w:p>
-    <w:p>
-      <w:pPr>
-        <w:pStyle w:val="Textoindependiente"/>
-        <w:ind w:right="141" w:firstLine="284"/>
-        <w:jc w:val="both"/>
-        <w:rPr>
-          <w:spacing w:val="-2"/>
-          <w:sz w:val="10"/>
-          <w:szCs w:val="10"/>
-          <w:lang w:val="es-EC"/>
-        </w:rPr>
-      </w:pPr>
-    </w:p>
-    <w:p>
-      <w:pPr>
-        <w:pStyle w:val="Textoindependiente"/>
-        <w:ind w:right="141" w:firstLine="284"/>
+        <w:ind w:left="0" w:right="141"/>
         <w:jc w:val="both"/>
         <w:rPr>
           <w:spacing w:val="-2"/>
@@ -4188,7 +2000,28 @@
           <w:lang w:val="es-EC"/>
         </w:rPr>
         <w:lastRenderedPageBreak/>
-        <w:t>En la Figura 2 y 3 se puede ver un ejemplo de la interfaz del sistema.</w:t>
+        <w:t>En la Figura 2 y 3 se puede ver un ejemplo de la interfaz del sistema</w:t>
+      </w:r>
+      <w:r>
+        <w:rPr>
+          <w:spacing w:val="-2"/>
+          <w:lang w:val="es-EC"/>
+        </w:rPr>
+        <w:t xml:space="preserve"> </w:t>
+      </w:r>
+      <w:r>
+        <w:rPr>
+          <w:spacing w:val="-2"/>
+          <w:lang w:val="es-EC"/>
+        </w:rPr>
+        <w:t>Para más detalles sobre su uso, puede consultar el manual de usuario disponible en su repositorio de GitHub [1]</w:t>
+      </w:r>
+      <w:r>
+        <w:rPr>
+          <w:spacing w:val="-2"/>
+          <w:lang w:val="es-EC"/>
+        </w:rPr>
+        <w:t>.</w:t>
       </w:r>
     </w:p>
     <w:p>
@@ -4203,33 +2036,21 @@
           <w:lang w:val="es-EC"/>
         </w:rPr>
       </w:pPr>
-    </w:p>
-    <w:p>
-      <w:pPr>
-        <w:pStyle w:val="Textoindependiente"/>
-        <w:spacing w:before="10"/>
-        <w:ind w:left="0"/>
-        <w:jc w:val="center"/>
-        <w:rPr>
-          <w:sz w:val="8"/>
-          <w:lang w:val="es-EC"/>
-        </w:rPr>
-      </w:pPr>
       <w:r>
         <w:rPr>
           <w:noProof/>
         </w:rPr>
         <w:drawing>
-          <wp:anchor distT="0" distB="0" distL="114300" distR="114300" simplePos="0" relativeHeight="487590400" behindDoc="0" locked="0" layoutInCell="1" allowOverlap="1" wp14:anchorId="23A41ADD" wp14:editId="770F24E3">
+          <wp:anchor distT="0" distB="0" distL="114300" distR="114300" simplePos="0" relativeHeight="487590400" behindDoc="0" locked="0" layoutInCell="1" allowOverlap="1" wp14:anchorId="23A41ADD" wp14:editId="149D01A7">
             <wp:simplePos x="0" y="0"/>
             <wp:positionH relativeFrom="column">
-              <wp:posOffset>3024855</wp:posOffset>
+              <wp:posOffset>2929255</wp:posOffset>
             </wp:positionH>
             <wp:positionV relativeFrom="paragraph">
-              <wp:posOffset>54917</wp:posOffset>
+              <wp:posOffset>72852</wp:posOffset>
             </wp:positionV>
-            <wp:extent cx="3020714" cy="2227580"/>
-            <wp:effectExtent l="0" t="0" r="8255" b="1270"/>
+            <wp:extent cx="3120950" cy="2773080"/>
+            <wp:effectExtent l="0" t="0" r="3810" b="8255"/>
             <wp:wrapNone/>
             <wp:docPr id="20" name="Imagen 20"/>
             <wp:cNvGraphicFramePr>
@@ -4239,7 +2060,7 @@
               <a:graphicData uri="http://schemas.openxmlformats.org/drawingml/2006/picture">
                 <pic:pic xmlns:pic="http://schemas.openxmlformats.org/drawingml/2006/picture">
                   <pic:nvPicPr>
-                    <pic:cNvPr id="0" name="Picture 1"/>
+                    <pic:cNvPr id="20" name="Imagen 20"/>
                     <pic:cNvPicPr>
                       <a:picLocks noChangeAspect="1" noChangeArrowheads="1"/>
                     </pic:cNvPicPr>
@@ -4252,7 +2073,6 @@
                         </a:ext>
                       </a:extLst>
                     </a:blip>
-                    <a:srcRect/>
                     <a:stretch>
                       <a:fillRect/>
                     </a:stretch>
@@ -4260,7 +2080,7 @@
                   <pic:spPr bwMode="auto">
                     <a:xfrm>
                       <a:off x="0" y="0"/>
-                      <a:ext cx="3034124" cy="2237469"/>
+                      <a:ext cx="3120950" cy="2773080"/>
                     </a:xfrm>
                     <a:prstGeom prst="rect">
                       <a:avLst/>
@@ -4286,19 +2106,18 @@
         <w:rPr>
           <w:noProof/>
           <w:sz w:val="8"/>
-          <w:lang w:val="es-EC"/>
         </w:rPr>
         <w:drawing>
-          <wp:anchor distT="0" distB="0" distL="114300" distR="114300" simplePos="0" relativeHeight="487589376" behindDoc="0" locked="0" layoutInCell="1" allowOverlap="1" wp14:anchorId="4583E665" wp14:editId="56C4B009">
+          <wp:anchor distT="0" distB="0" distL="114300" distR="114300" simplePos="0" relativeHeight="487589376" behindDoc="0" locked="0" layoutInCell="1" allowOverlap="1" wp14:anchorId="4583E665" wp14:editId="120C7F08">
             <wp:simplePos x="0" y="0"/>
             <wp:positionH relativeFrom="column">
-              <wp:posOffset>-68942</wp:posOffset>
+              <wp:posOffset>125730</wp:posOffset>
             </wp:positionH>
             <wp:positionV relativeFrom="paragraph">
-              <wp:posOffset>56818</wp:posOffset>
+              <wp:posOffset>74930</wp:posOffset>
             </wp:positionV>
-            <wp:extent cx="2750107" cy="2227699"/>
-            <wp:effectExtent l="0" t="0" r="0" b="1270"/>
+            <wp:extent cx="2170430" cy="2768600"/>
+            <wp:effectExtent l="0" t="0" r="1270" b="0"/>
             <wp:wrapNone/>
             <wp:docPr id="19" name="Imagen 19"/>
             <wp:cNvGraphicFramePr>
@@ -4308,24 +2127,26 @@
               <a:graphicData uri="http://schemas.openxmlformats.org/drawingml/2006/picture">
                 <pic:pic xmlns:pic="http://schemas.openxmlformats.org/drawingml/2006/picture">
                   <pic:nvPicPr>
-                    <pic:cNvPr id="18" name="Imagen 18"/>
+                    <pic:cNvPr id="19" name="Imagen 19"/>
                     <pic:cNvPicPr/>
                   </pic:nvPicPr>
                   <pic:blipFill rotWithShape="1">
-                    <a:blip r:embed="rId18">
+                    <a:blip r:embed="rId18" cstate="print">
                       <a:extLst>
                         <a:ext uri="{28A0092B-C50C-407E-A947-70E740481C1C}">
                           <a14:useLocalDpi xmlns:a14="http://schemas.microsoft.com/office/drawing/2010/main" val="0"/>
                         </a:ext>
                       </a:extLst>
                     </a:blip>
-                    <a:srcRect l="8293" t="6644" r="8079" b="55273"/>
-                    <a:stretch/>
+                    <a:srcRect t="47" b="53"/>
+                    <a:stretch>
+                      <a:fillRect/>
+                    </a:stretch>
                   </pic:blipFill>
                   <pic:spPr bwMode="auto">
                     <a:xfrm>
                       <a:off x="0" y="0"/>
-                      <a:ext cx="2751330" cy="2228690"/>
+                      <a:ext cx="2170430" cy="2768600"/>
                     </a:xfrm>
                     <a:prstGeom prst="rect">
                       <a:avLst/>
@@ -4355,9 +2176,11 @@
     <w:p>
       <w:pPr>
         <w:pStyle w:val="Textoindependiente"/>
-        <w:spacing w:before="42"/>
+        <w:spacing w:before="10"/>
         <w:ind w:left="0"/>
-        <w:rPr>
+        <w:jc w:val="center"/>
+        <w:rPr>
+          <w:sz w:val="8"/>
           <w:lang w:val="es-EC"/>
         </w:rPr>
       </w:pPr>
@@ -4458,6 +2281,48 @@
         <w:spacing w:before="42"/>
         <w:ind w:left="0"/>
         <w:rPr>
+          <w:lang w:val="es-EC"/>
+        </w:rPr>
+      </w:pPr>
+    </w:p>
+    <w:p>
+      <w:pPr>
+        <w:pStyle w:val="Textoindependiente"/>
+        <w:spacing w:before="42"/>
+        <w:ind w:left="0"/>
+        <w:rPr>
+          <w:lang w:val="es-EC"/>
+        </w:rPr>
+      </w:pPr>
+    </w:p>
+    <w:p>
+      <w:pPr>
+        <w:pStyle w:val="Textoindependiente"/>
+        <w:spacing w:before="42"/>
+        <w:ind w:left="0"/>
+        <w:rPr>
+          <w:lang w:val="es-EC"/>
+        </w:rPr>
+      </w:pPr>
+    </w:p>
+    <w:p>
+      <w:pPr>
+        <w:ind w:left="424" w:right="416"/>
+        <w:jc w:val="center"/>
+        <w:rPr>
+          <w:b/>
+          <w:sz w:val="18"/>
+          <w:lang w:val="es-EC"/>
+        </w:rPr>
+      </w:pPr>
+    </w:p>
+    <w:p>
+      <w:pPr>
+        <w:ind w:left="424" w:right="416"/>
+        <w:jc w:val="center"/>
+        <w:rPr>
+          <w:b/>
+          <w:sz w:val="18"/>
           <w:lang w:val="es-EC"/>
         </w:rPr>
       </w:pPr>
@@ -4593,7 +2458,6 @@
     <w:p>
       <w:pPr>
         <w:ind w:left="424" w:right="416"/>
-        <w:jc w:val="center"/>
         <w:rPr>
           <w:spacing w:val="-2"/>
           <w:sz w:val="18"/>
@@ -4609,24 +2473,543 @@
     </w:p>
     <w:p>
       <w:pPr>
-        <w:ind w:left="424" w:right="416"/>
-        <w:jc w:val="center"/>
-        <w:rPr>
+        <w:rPr>
+          <w:lang w:val="es-EC"/>
+        </w:rPr>
+      </w:pPr>
+    </w:p>
+    <w:p>
+      <w:pPr>
+        <w:pStyle w:val="Prrafodelista"/>
+        <w:spacing w:after="240"/>
+        <w:rPr>
+          <w:b/>
+          <w:bCs/>
+          <w:lang w:val="es-EC"/>
+        </w:rPr>
+      </w:pPr>
+      <w:r>
+        <w:rPr>
+          <w:b/>
+          <w:bCs/>
+          <w:lang w:val="es-EC"/>
+        </w:rPr>
+        <w:t>2</w:t>
+      </w:r>
+      <w:r>
+        <w:rPr>
+          <w:b/>
+          <w:bCs/>
+          <w:lang w:val="es-EC"/>
+        </w:rPr>
+        <w:t>.2 Arquitectura del Sistema</w:t>
+      </w:r>
+    </w:p>
+    <w:p>
+      <w:pPr>
+        <w:pStyle w:val="Textoindependiente"/>
+        <w:spacing w:after="240"/>
+        <w:ind w:firstLine="284"/>
+        <w:rPr>
+          <w:lang w:val="es-EC"/>
+        </w:rPr>
+      </w:pPr>
+      <w:r>
+        <w:rPr>
+          <w:lang w:val="es-EC"/>
+        </w:rPr>
+        <w:t>El sistema adopta un modelo cliente-servidor clásico. El lado cliente consiste en una interfaz web responsiva construida con HTML5, CSS3 y JavaScript, optimizada para dispositivos móviles y de escritorio. El servidor utiliza PHP para la lógica de negocio y la gestión de sesiones, mientras que MySQL almacena los datos de usuarios, materias, horarios y asistencias. Las comunicaciones entre cliente y servidor emplean AJAX, permitiendo actualizaciones dinámicas sin recargar la página. Todas las transacciones sensibles requieren autenticación activa, reforzando la privacidad de los datos.</w:t>
+      </w:r>
+    </w:p>
+    <w:p>
+      <w:pPr>
+        <w:pStyle w:val="Prrafodelista"/>
+        <w:spacing w:after="240"/>
+        <w:rPr>
+          <w:b/>
+          <w:bCs/>
+        </w:rPr>
+      </w:pPr>
+      <w:r>
+        <w:rPr>
+          <w:b/>
+          <w:bCs/>
+        </w:rPr>
+        <w:t>2</w:t>
+      </w:r>
+      <w:r>
+        <w:rPr>
+          <w:b/>
+          <w:bCs/>
+        </w:rPr>
+        <w:t>.</w:t>
+      </w:r>
+      <w:r>
+        <w:rPr>
+          <w:b/>
+          <w:bCs/>
+        </w:rPr>
+        <w:t>3</w:t>
+      </w:r>
+      <w:r>
+        <w:rPr>
+          <w:b/>
+          <w:bCs/>
+        </w:rPr>
+        <w:t xml:space="preserve"> Documentación Técnica</w:t>
+      </w:r>
+    </w:p>
+    <w:p>
+      <w:pPr>
+        <w:pStyle w:val="Textoindependiente"/>
+        <w:spacing w:after="240"/>
+        <w:ind w:firstLine="284"/>
+        <w:rPr>
+          <w:lang w:val="es-EC"/>
+        </w:rPr>
+      </w:pPr>
+      <w:r>
+        <w:rPr>
+          <w:lang w:val="es-EC"/>
+        </w:rPr>
+        <w:t>Durante el desarrollo se elaboraron documentos de requisitos funcionales y no funcionales, alcance, tolerancia a fallos, políticas y plan de mantenimiento, plan de pruebas, diseño detallado de software y manual de usuario. Estas guías han permitido un desarrollo sistemático, minimizando riesgos y mejorando la calidad del producto final.</w:t>
+      </w:r>
+    </w:p>
+    <w:p>
+      <w:pPr>
+        <w:pStyle w:val="Textoindependiente"/>
+        <w:spacing w:after="240"/>
+        <w:ind w:firstLine="284"/>
+        <w:rPr>
+          <w:i/>
+          <w:iCs/>
+          <w:color w:val="404040" w:themeColor="text1" w:themeTint="BF"/>
+        </w:rPr>
+      </w:pPr>
+      <w:r>
+        <w:rPr>
+          <w:lang w:val="es-EC"/>
+        </w:rPr>
+        <w:t>La tolerancia a fallos incluye validaciones en frontend y backend, manejo de sesiones expiradas y gestión de errores de conexión o de base de datos, garantizando la robustez del sistema en ambientes reales, como recomienda </w:t>
+      </w:r>
+      <w:hyperlink r:id="rId21" w:tgtFrame="_blank" w:history="1">
+        <w:r>
+          <w:rPr>
+            <w:rStyle w:val="CitaCar"/>
+          </w:rPr>
+          <w:t>Sommerville, 2011</w:t>
+        </w:r>
+      </w:hyperlink>
+      <w:r>
+        <w:rPr>
+          <w:rStyle w:val="CitaCar"/>
+        </w:rPr>
+        <w:t>.</w:t>
+      </w:r>
+    </w:p>
+    <w:p>
+      <w:pPr>
+        <w:pStyle w:val="Prrafodelista"/>
+        <w:spacing w:after="240"/>
+        <w:rPr>
+          <w:b/>
+          <w:bCs/>
+          <w:lang w:val="es-EC"/>
+        </w:rPr>
+      </w:pPr>
+      <w:r>
+        <w:rPr>
+          <w:b/>
+          <w:bCs/>
+          <w:lang w:val="es-EC"/>
+        </w:rPr>
+        <w:t>3</w:t>
+      </w:r>
+      <w:r>
+        <w:rPr>
+          <w:b/>
+          <w:bCs/>
+          <w:lang w:val="es-EC"/>
+        </w:rPr>
+        <w:t>. Resultados</w:t>
+      </w:r>
+    </w:p>
+    <w:p>
+      <w:pPr>
+        <w:pStyle w:val="Textoindependiente"/>
+        <w:ind w:firstLine="284"/>
+        <w:rPr>
+          <w:lang w:val="es-EC"/>
+        </w:rPr>
+      </w:pPr>
+      <w:r>
+        <w:rPr>
+          <w:lang w:val="es-EC"/>
+        </w:rPr>
+        <w:t>La solución fue implementada y desplegada en un entorno de pruebas con usuarios reales.</w:t>
+      </w:r>
+      <w:r>
+        <w:rPr>
+          <w:lang w:val="es-EC"/>
+        </w:rPr>
+        <w:br/>
+        <w:t xml:space="preserve">Se validó la correcta gestión de usuarios, materias y asistencias mediante pruebas funcionales y de usabilidad, siguiendo la metodología propuesta por Nielsen (1994) para la evaluación de interfaces de usuario </w:t>
+      </w:r>
+      <w:r>
+        <w:rPr>
+          <w:rStyle w:val="CitaCar"/>
+        </w:rPr>
+        <w:t>[Nielsen, 1994].</w:t>
+      </w:r>
+    </w:p>
+    <w:p>
+      <w:pPr>
+        <w:pStyle w:val="Textoindependiente"/>
+        <w:ind w:firstLine="284"/>
+        <w:rPr>
+          <w:lang w:val="es-EC"/>
+        </w:rPr>
+      </w:pPr>
+      <w:r>
+        <w:rPr>
+          <w:lang w:val="es-EC"/>
+        </w:rPr>
+        <w:t>El sistema fue capaz de registrar y consultar asistencias de manera eficiente, con tiempos de respuesta inferiores a 500 ms en operaciones CRUD principales (crear, leer, actualizar, borrar).</w:t>
+      </w:r>
+      <w:r>
+        <w:rPr>
+          <w:lang w:val="es-EC"/>
+        </w:rPr>
+        <w:br/>
+        <w:t xml:space="preserve">Las pruebas de tolerancia a fallos demostraron que el sistema maneja adecuadamente la pérdida de </w:t>
+      </w:r>
+      <w:r>
+        <w:rPr>
+          <w:lang w:val="es-EC"/>
+        </w:rPr>
+        <w:lastRenderedPageBreak/>
+        <w:t>conexión, errores de datos y sesiones expiradas, mostrando mensajes claros al usuario y evitando la pérdida de información.</w:t>
+      </w:r>
+    </w:p>
+    <w:p>
+      <w:pPr>
+        <w:pStyle w:val="Textoindependiente"/>
+        <w:spacing w:after="240"/>
+        <w:ind w:firstLine="284"/>
+        <w:rPr>
+          <w:lang w:val="es-EC"/>
+        </w:rPr>
+      </w:pPr>
+      <w:r>
+        <w:rPr>
+          <w:lang w:val="es-EC"/>
+        </w:rPr>
+        <w:t>Los usuarios destacaron la facilidad de uso del sistema, la rapidez para registrar asistencias y la claridad de los reportes generados. La curva de aprendizaje fue mínima, en contraste con soluciones comerciales más complejas (véase </w:t>
+      </w:r>
+      <w:hyperlink r:id="rId22" w:tgtFrame="_blank" w:history="1">
+        <w:r>
+          <w:rPr>
+            <w:rStyle w:val="CitaCar"/>
+          </w:rPr>
+          <w:t>Fernández-García et al., 2019</w:t>
+        </w:r>
+      </w:hyperlink>
+      <w:r>
+        <w:rPr>
+          <w:lang w:val="es-EC"/>
+        </w:rPr>
+        <w:t>).</w:t>
+      </w:r>
+    </w:p>
+    <w:p>
+      <w:pPr>
+        <w:pStyle w:val="Prrafodelista"/>
+        <w:spacing w:after="240"/>
+        <w:rPr>
+          <w:b/>
+          <w:bCs/>
+          <w:lang w:val="es-EC"/>
+        </w:rPr>
+      </w:pPr>
+      <w:r>
+        <w:rPr>
+          <w:b/>
+          <w:bCs/>
+          <w:lang w:val="es-EC"/>
+        </w:rPr>
+        <w:t>4</w:t>
+      </w:r>
+      <w:r>
+        <w:rPr>
+          <w:b/>
+          <w:bCs/>
+          <w:lang w:val="es-EC"/>
+        </w:rPr>
+        <w:t>. Discusión</w:t>
+      </w:r>
+    </w:p>
+    <w:p>
+      <w:pPr>
+        <w:pStyle w:val="Textoindependiente"/>
+        <w:ind w:firstLine="284"/>
+        <w:rPr>
+          <w:lang w:val="es-EC"/>
+        </w:rPr>
+      </w:pPr>
+      <w:r>
+        <w:rPr>
+          <w:lang w:val="es-EC"/>
+        </w:rPr>
+        <w:t>Comparado con plataformas comerciales como Jibble, Clockify o sistemas institucionales de gestión académica, la aplicación propuesta se distingue por su simplicidad, libre acceso y facilidad de instalación y uso</w:t>
+      </w:r>
+      <w:r>
+        <w:rPr>
+          <w:lang w:val="es-EC"/>
+        </w:rPr>
+        <w:t>.</w:t>
+      </w:r>
+    </w:p>
+    <w:p>
+      <w:pPr>
+        <w:pStyle w:val="Textoindependiente"/>
+        <w:ind w:firstLine="284"/>
+        <w:rPr>
+          <w:lang w:val="es-EC"/>
+        </w:rPr>
+      </w:pPr>
+      <w:r>
+        <w:rPr>
+          <w:lang w:val="es-EC"/>
+        </w:rPr>
+        <w:t xml:space="preserve">Sistemas comerciales suelen incluir funciones avanzadas para grandes empresas, pero resultan excesivos para contextos educativos simples y pueden requerir licencias o integraciones complejas </w:t>
+      </w:r>
+      <w:r>
+        <w:rPr>
+          <w:rStyle w:val="CitaCar"/>
+        </w:rPr>
+        <w:t>(</w:t>
+      </w:r>
+      <w:hyperlink r:id="rId23" w:tgtFrame="_blank" w:history="1">
+        <w:r>
+          <w:rPr>
+            <w:rStyle w:val="CitaCar"/>
+          </w:rPr>
+          <w:t>Rashid et al., 2016</w:t>
+        </w:r>
+      </w:hyperlink>
+      <w:r>
+        <w:rPr>
+          <w:rStyle w:val="CitaCar"/>
+        </w:rPr>
+        <w:t>).</w:t>
+      </w:r>
+    </w:p>
+    <w:p>
+      <w:pPr>
+        <w:pStyle w:val="Textoindependiente"/>
+        <w:ind w:firstLine="284"/>
+        <w:rPr>
+          <w:lang w:val="es-EC"/>
+        </w:rPr>
+      </w:pPr>
+      <w:r>
+        <w:rPr>
+          <w:lang w:val="es-EC"/>
+        </w:rPr>
+        <w:t xml:space="preserve">El sistema presentado cubre las necesidades esenciales de registro de asistencia, evitando sobrecarga funcional y priorizando la experiencia del usuario final, como sugiere la literatura sobre diseño centrado en el usuario </w:t>
+      </w:r>
+      <w:r>
+        <w:rPr>
+          <w:rStyle w:val="CitaCar"/>
+        </w:rPr>
+        <w:t>(</w:t>
+      </w:r>
+      <w:hyperlink r:id="rId24" w:tgtFrame="_blank" w:history="1">
+        <w:r>
+          <w:rPr>
+            <w:rStyle w:val="CitaCar"/>
+          </w:rPr>
+          <w:t>Norman, 2013</w:t>
+        </w:r>
+      </w:hyperlink>
+      <w:r>
+        <w:rPr>
+          <w:rStyle w:val="CitaCar"/>
+        </w:rPr>
+        <w:t>).</w:t>
+      </w:r>
+    </w:p>
+    <w:p>
+      <w:pPr>
+        <w:pStyle w:val="Textoindependiente"/>
+        <w:spacing w:after="240"/>
+        <w:ind w:firstLine="284"/>
+        <w:rPr>
+          <w:lang w:val="es-EC"/>
+        </w:rPr>
+      </w:pPr>
+      <w:r>
+        <w:rPr>
+          <w:lang w:val="es-EC"/>
+        </w:rPr>
+        <w:t>Entre las limitaciones identificadas están la falta de integración con otras plataformas educativas y la ausencia de reportes avanzados para administración institucional, aspectos que pueden ser abordados en trabajos futuros.</w:t>
+      </w:r>
+    </w:p>
+    <w:p>
+      <w:pPr>
+        <w:pStyle w:val="Prrafodelista"/>
+        <w:rPr>
+          <w:b/>
+          <w:bCs/>
+          <w:lang w:val="es-EC"/>
+        </w:rPr>
+      </w:pPr>
+      <w:r>
+        <w:rPr>
+          <w:b/>
+          <w:bCs/>
+          <w:lang w:val="es-EC"/>
+        </w:rPr>
+        <w:t>5</w:t>
+      </w:r>
+      <w:r>
+        <w:rPr>
+          <w:b/>
+          <w:bCs/>
+          <w:lang w:val="es-EC"/>
+        </w:rPr>
+        <w:t>. Conclusiones</w:t>
+      </w:r>
+    </w:p>
+    <w:p>
+      <w:pPr>
+        <w:pStyle w:val="Textoindependiente"/>
+        <w:ind w:firstLine="284"/>
+        <w:rPr>
+          <w:lang w:val="es-EC"/>
+        </w:rPr>
+      </w:pPr>
+      <w:r>
+        <w:rPr>
+          <w:lang w:val="es-EC"/>
+        </w:rPr>
+        <w:t>El sistema de registro de asistencias presentado demuestra que es posible ofrecer una herramienta digital sencilla, eficiente y accesible para el control académico, evitando la complejidad y sobrecarga de soluciones comerciales existentes.</w:t>
+      </w:r>
+    </w:p>
+    <w:p>
+      <w:pPr>
+        <w:pStyle w:val="Textoindependiente"/>
+        <w:ind w:firstLine="284"/>
+        <w:rPr>
+          <w:lang w:val="es-EC"/>
+        </w:rPr>
+      </w:pPr>
+      <w:r>
+        <w:rPr>
+          <w:lang w:val="es-EC"/>
+        </w:rPr>
+        <w:t>Su arquitectura modular y el uso de tecnologías estándar facilitan la adaptación y el mantenimiento. La experiencia del usuario y la seguridad de la información son pilares del diseño, cubriendo las necesidades básicas del entorno educativo digital.</w:t>
+      </w:r>
+    </w:p>
+    <w:p>
+      <w:pPr>
+        <w:pStyle w:val="Textoindependiente"/>
+        <w:ind w:firstLine="284"/>
+        <w:rPr>
+          <w:lang w:val="es-EC"/>
+        </w:rPr>
+      </w:pPr>
+      <w:r>
+        <w:rPr>
+          <w:lang w:val="es-EC"/>
+        </w:rPr>
+        <w:t>Como trabajo futuro, se plantea la integración con plataformas de gestión académica</w:t>
+      </w:r>
+      <w:r>
+        <w:rPr>
+          <w:lang w:val="es-EC"/>
+        </w:rPr>
+        <w:t>,</w:t>
+      </w:r>
+      <w:r>
+        <w:rPr>
+          <w:lang w:val="es-EC"/>
+        </w:rPr>
+        <w:t xml:space="preserve"> el desarrollo de módulos de análisis avanzado de datos de asistencia</w:t>
+      </w:r>
+      <w:r>
+        <w:rPr>
+          <w:lang w:val="es-EC"/>
+        </w:rPr>
+        <w:t xml:space="preserve"> e implementación con autenticación con Google</w:t>
+      </w:r>
+      <w:r>
+        <w:rPr>
+          <w:lang w:val="es-EC"/>
+        </w:rPr>
+        <w:t>.</w:t>
+      </w:r>
+    </w:p>
+    <w:p>
+      <w:pPr>
+        <w:spacing w:before="222"/>
+        <w:rPr>
+          <w:sz w:val="20"/>
+          <w:szCs w:val="20"/>
+          <w:lang w:val="es-ES"/>
+        </w:rPr>
+      </w:pPr>
+    </w:p>
+    <w:p>
+      <w:pPr>
+        <w:spacing w:before="222"/>
+        <w:rPr>
+          <w:sz w:val="20"/>
+          <w:szCs w:val="20"/>
+          <w:lang w:val="es-ES"/>
+        </w:rPr>
+      </w:pPr>
+    </w:p>
+    <w:p>
+      <w:pPr>
+        <w:spacing w:before="222"/>
+        <w:rPr>
+          <w:sz w:val="20"/>
+          <w:szCs w:val="20"/>
+          <w:lang w:val="es-ES"/>
+        </w:rPr>
+      </w:pPr>
+    </w:p>
+    <w:p>
+      <w:pPr>
+        <w:rPr>
+          <w:b/>
+          <w:bCs/>
           <w:spacing w:val="-2"/>
-          <w:sz w:val="18"/>
-          <w:lang w:val="es-EC"/>
-        </w:rPr>
-      </w:pPr>
-    </w:p>
-    <w:p>
-      <w:pPr>
-        <w:ind w:right="416"/>
-        <w:rPr>
+          <w:sz w:val="20"/>
+          <w:szCs w:val="20"/>
+          <w:lang w:val="es-EC"/>
+        </w:rPr>
+      </w:pPr>
+    </w:p>
+    <w:p>
+      <w:pPr>
+        <w:rPr>
+          <w:b/>
           <w:bCs/>
-          <w:sz w:val="18"/>
-          <w:lang w:val="es-EC"/>
-        </w:rPr>
-      </w:pPr>
+          <w:spacing w:val="-2"/>
+          <w:sz w:val="20"/>
+          <w:szCs w:val="20"/>
+          <w:lang w:val="es-EC"/>
+        </w:rPr>
+      </w:pPr>
+      <w:r>
+        <w:rPr>
+          <w:spacing w:val="-2"/>
+          <w:lang w:val="es-EC"/>
+        </w:rPr>
+        <w:br w:type="page"/>
+      </w:r>
     </w:p>
     <w:p>
       <w:pPr>
@@ -4642,6 +3025,7 @@
           <w:spacing w:val="-2"/>
           <w:lang w:val="es-EC"/>
         </w:rPr>
+        <w:lastRenderedPageBreak/>
         <w:t>Referencias</w:t>
       </w:r>
     </w:p>
@@ -4650,8 +3034,9 @@
         <w:pStyle w:val="Prrafodelista"/>
         <w:numPr>
           <w:ilvl w:val="0"/>
-          <w:numId w:val="1"/>
+          <w:numId w:val="6"/>
         </w:numPr>
+        <w:spacing w:line="276" w:lineRule="auto"/>
         <w:rPr>
           <w:sz w:val="18"/>
         </w:rPr>
@@ -4672,11 +3057,126 @@
     </w:p>
     <w:p>
       <w:pPr>
-        <w:spacing w:before="222"/>
-        <w:rPr>
-          <w:sz w:val="18"/>
-        </w:rPr>
-      </w:pPr>
+        <w:pStyle w:val="Prrafodelista"/>
+        <w:numPr>
+          <w:ilvl w:val="0"/>
+          <w:numId w:val="6"/>
+        </w:numPr>
+        <w:spacing w:line="276" w:lineRule="auto"/>
+        <w:rPr>
+          <w:sz w:val="18"/>
+          <w:lang w:val="es-EC"/>
+        </w:rPr>
+      </w:pPr>
+      <w:r>
+        <w:rPr>
+          <w:sz w:val="18"/>
+          <w:lang w:val="es-EC"/>
+        </w:rPr>
+        <w:t>Fernández-García, Á. J., García-Peñalvo, F. J., &amp; Therón, R. (2019). Usability evaluation of learning analytics dashboards: A systematic literature review. Computers &amp; Education, 141, 103647. </w:t>
+      </w:r>
+      <w:hyperlink r:id="rId25" w:tgtFrame="_blank" w:history="1">
+        <w:r>
+          <w:rPr>
+            <w:sz w:val="18"/>
+            <w:lang w:val="es-EC"/>
+          </w:rPr>
+          <w:t>https://doi.org/10.1016/j.compedu.2019.103647</w:t>
+        </w:r>
+      </w:hyperlink>
+    </w:p>
+    <w:p>
+      <w:pPr>
+        <w:pStyle w:val="Prrafodelista"/>
+        <w:numPr>
+          <w:ilvl w:val="0"/>
+          <w:numId w:val="6"/>
+        </w:numPr>
+        <w:spacing w:line="276" w:lineRule="auto"/>
+        <w:rPr>
+          <w:sz w:val="18"/>
+          <w:lang w:val="es-EC"/>
+        </w:rPr>
+      </w:pPr>
+      <w:r>
+        <w:rPr>
+          <w:sz w:val="18"/>
+          <w:lang w:val="es-EC"/>
+        </w:rPr>
+        <w:t>Norman, D. A. (2013). The Design of Everyday Things: Revised and Expanded Edition. MIT Press.</w:t>
+      </w:r>
+    </w:p>
+    <w:p>
+      <w:pPr>
+        <w:pStyle w:val="Prrafodelista"/>
+        <w:numPr>
+          <w:ilvl w:val="0"/>
+          <w:numId w:val="6"/>
+        </w:numPr>
+        <w:spacing w:line="276" w:lineRule="auto"/>
+        <w:rPr>
+          <w:sz w:val="18"/>
+          <w:lang w:val="es-EC"/>
+        </w:rPr>
+      </w:pPr>
+      <w:r>
+        <w:rPr>
+          <w:sz w:val="18"/>
+          <w:lang w:val="es-EC"/>
+        </w:rPr>
+        <w:t>Nielsen, J. (1994). Usability Engineering. Academic Press.</w:t>
+      </w:r>
+    </w:p>
+    <w:p>
+      <w:pPr>
+        <w:pStyle w:val="Prrafodelista"/>
+        <w:numPr>
+          <w:ilvl w:val="0"/>
+          <w:numId w:val="6"/>
+        </w:numPr>
+        <w:spacing w:line="276" w:lineRule="auto"/>
+        <w:rPr>
+          <w:sz w:val="18"/>
+          <w:lang w:val="es-EC"/>
+        </w:rPr>
+      </w:pPr>
+      <w:r>
+        <w:rPr>
+          <w:sz w:val="18"/>
+          <w:lang w:val="es-EC"/>
+        </w:rPr>
+        <w:t>Rashid, A., Rahman, A., &amp; Musa, R. M. (2016). Comparison of Attendance Monitoring Systems: A Review. 2016 3rd International Conference on Computer and Information Sciences (ICCOINS), 2016, 439–444. </w:t>
+      </w:r>
+      <w:hyperlink r:id="rId26" w:tgtFrame="_blank" w:history="1">
+        <w:r>
+          <w:rPr>
+            <w:sz w:val="18"/>
+            <w:lang w:val="es-EC"/>
+          </w:rPr>
+          <w:t>https://ieeexplore.ieee.org/document/7733302</w:t>
+        </w:r>
+      </w:hyperlink>
+    </w:p>
+    <w:p>
+      <w:pPr>
+        <w:pStyle w:val="Prrafodelista"/>
+        <w:numPr>
+          <w:ilvl w:val="0"/>
+          <w:numId w:val="6"/>
+        </w:numPr>
+        <w:spacing w:line="276" w:lineRule="auto"/>
+        <w:rPr>
+          <w:sz w:val="18"/>
+          <w:lang w:val="es-EC"/>
+        </w:rPr>
+      </w:pPr>
+      <w:r>
+        <w:rPr>
+          <w:sz w:val="18"/>
+          <w:lang w:val="es-EC"/>
+        </w:rPr>
+        <w:t>Sommerville, I. (2011). Software Engineering (9th ed.). Pearson.</w:t>
+      </w:r>
     </w:p>
     <w:sectPr>
       <w:type w:val="continuous"/>
@@ -6095,10 +4595,11 @@
                           <w:r>
                             <w:rPr>
                               <w:rFonts w:ascii="Times New Roman"/>
+                              <w:noProof/>
                               <w:spacing w:val="-5"/>
                               <w:sz w:val="18"/>
                             </w:rPr>
-                            <w:t>305</w:t>
+                            <w:t>7</w:t>
                           </w:r>
                           <w:r>
                             <w:rPr>
@@ -6161,10 +4662,11 @@
                     <w:r>
                       <w:rPr>
                         <w:rFonts w:ascii="Times New Roman"/>
+                        <w:noProof/>
                         <w:spacing w:val="-5"/>
                         <w:sz w:val="18"/>
                       </w:rPr>
-                      <w:t>305</w:t>
+                      <w:t>7</w:t>
                     </w:r>
                     <w:r>
                       <w:rPr>
@@ -6190,6 +4692,155 @@
 <file path=word/numbering.xml><?xml version="1.0" encoding="utf-8"?>
 <w:numbering xmlns:wpc="http://schemas.microsoft.com/office/word/2010/wordprocessingCanvas" xmlns:cx="http://schemas.microsoft.com/office/drawing/2014/chartex" xmlns:cx1="http://schemas.microsoft.com/office/drawing/2015/9/8/chartex" xmlns:cx2="http://schemas.microsoft.com/office/drawing/2015/10/21/chartex" xmlns:cx3="http://schemas.microsoft.com/office/drawing/2016/5/9/chartex" xmlns:cx4="http://schemas.microsoft.com/office/drawing/2016/5/10/chartex" xmlns:cx5="http://schemas.microsoft.com/office/drawing/2016/5/11/chartex" xmlns:cx6="http://schemas.microsoft.com/office/drawing/2016/5/12/chartex" xmlns:cx7="http://schemas.microsoft.com/office/drawing/2016/5/13/chartex" xmlns:cx8="http://schemas.microsoft.com/office/drawing/2016/5/14/chartex" xmlns:mc="http://schemas.openxmlformats.org/markup-compatibility/2006" xmlns:aink="http://schemas.microsoft.com/office/drawing/2016/ink" xmlns:am3d="http://schemas.microsoft.com/office/drawing/2017/model3d" xmlns:o="urn:schemas-microsoft-com:office:office" xmlns:oel="http://schemas.microsoft.com/office/2019/extlst" xmlns:r="http://schemas.openxmlformats.org/officeDocument/2006/relationships" xmlns:m="http://schemas.openxmlformats.org/officeDocument/2006/math" xmlns:v="urn:schemas-microsoft-com:vml" xmlns:wp14="http://schemas.microsoft.com/office/word/2010/wordprocessingDrawing" xmlns:wp="http://schemas.openxmlformats.org/drawingml/2006/wordprocessingDrawing" xmlns:w10="urn:schemas-microsoft-com:office:word" xmlns:w="http://schemas.openxmlformats.org/wordprocessingml/2006/main" xmlns:w14="http://schemas.microsoft.com/office/word/2010/wordml" xmlns:w15="http://schemas.microsoft.com/office/word/2012/wordml" xmlns:w16cex="http://schemas.microsoft.com/office/word/2018/wordml/cex" xmlns:w16cid="http://schemas.microsoft.com/office/word/2016/wordml/cid" xmlns:w16="http://schemas.microsoft.com/office/word/2018/wordml" xmlns:w16du="http://schemas.microsoft.com/office/word/2023/wordml/word16du" xmlns:w16sdtdh="http://schemas.microsoft.com/office/word/2020/wordml/sdtdatahash" xmlns:w16sdtfl="http://schemas.microsoft.com/office/word/2024/wordml/sdtformatlock" xmlns:w16se="http://schemas.microsoft.com/office/word/2015/wordml/symex" xmlns:wpg="http://schemas.microsoft.com/office/word/2010/wordprocessingGroup" xmlns:wpi="http://schemas.microsoft.com/office/word/2010/wordprocessingInk" xmlns:wne="http://schemas.microsoft.com/office/word/2006/wordml" xmlns:wps="http://schemas.microsoft.com/office/word/2010/wordprocessingShape" mc:Ignorable="w14 w15 w16se w16cid w16 w16cex w16sdtdh w16sdtfl w16du wp14">
   <w:abstractNum w:abstractNumId="0" w15:restartNumberingAfterBreak="0">
+    <w:nsid w:val="0A882D04"/>
+    <w:multiLevelType w:val="multilevel"/>
+    <w:tmpl w:val="37B47BA2"/>
+    <w:lvl w:ilvl="0">
+      <w:start w:val="1"/>
+      <w:numFmt w:val="bullet"/>
+      <w:lvlText w:val=""/>
+      <w:lvlJc w:val="left"/>
+      <w:pPr>
+        <w:tabs>
+          <w:tab w:val="num" w:pos="720"/>
+        </w:tabs>
+        <w:ind w:left="720" w:hanging="360"/>
+      </w:pPr>
+      <w:rPr>
+        <w:rFonts w:ascii="Symbol" w:hAnsi="Symbol" w:hint="default"/>
+        <w:sz w:val="20"/>
+      </w:rPr>
+    </w:lvl>
+    <w:lvl w:ilvl="1" w:tentative="1">
+      <w:start w:val="1"/>
+      <w:numFmt w:val="bullet"/>
+      <w:lvlText w:val="o"/>
+      <w:lvlJc w:val="left"/>
+      <w:pPr>
+        <w:tabs>
+          <w:tab w:val="num" w:pos="1440"/>
+        </w:tabs>
+        <w:ind w:left="1440" w:hanging="360"/>
+      </w:pPr>
+      <w:rPr>
+        <w:rFonts w:ascii="Courier New" w:hAnsi="Courier New" w:hint="default"/>
+        <w:sz w:val="20"/>
+      </w:rPr>
+    </w:lvl>
+    <w:lvl w:ilvl="2" w:tentative="1">
+      <w:start w:val="1"/>
+      <w:numFmt w:val="bullet"/>
+      <w:lvlText w:val=""/>
+      <w:lvlJc w:val="left"/>
+      <w:pPr>
+        <w:tabs>
+          <w:tab w:val="num" w:pos="2160"/>
+        </w:tabs>
+        <w:ind w:left="2160" w:hanging="360"/>
+      </w:pPr>
+      <w:rPr>
+        <w:rFonts w:ascii="Wingdings" w:hAnsi="Wingdings" w:hint="default"/>
+        <w:sz w:val="20"/>
+      </w:rPr>
+    </w:lvl>
+    <w:lvl w:ilvl="3" w:tentative="1">
+      <w:start w:val="1"/>
+      <w:numFmt w:val="bullet"/>
+      <w:lvlText w:val=""/>
+      <w:lvlJc w:val="left"/>
+      <w:pPr>
+        <w:tabs>
+          <w:tab w:val="num" w:pos="2880"/>
+        </w:tabs>
+        <w:ind w:left="2880" w:hanging="360"/>
+      </w:pPr>
+      <w:rPr>
+        <w:rFonts w:ascii="Wingdings" w:hAnsi="Wingdings" w:hint="default"/>
+        <w:sz w:val="20"/>
+      </w:rPr>
+    </w:lvl>
+    <w:lvl w:ilvl="4" w:tentative="1">
+      <w:start w:val="1"/>
+      <w:numFmt w:val="bullet"/>
+      <w:lvlText w:val=""/>
+      <w:lvlJc w:val="left"/>
+      <w:pPr>
+        <w:tabs>
+          <w:tab w:val="num" w:pos="3600"/>
+        </w:tabs>
+        <w:ind w:left="3600" w:hanging="360"/>
+      </w:pPr>
+      <w:rPr>
+        <w:rFonts w:ascii="Wingdings" w:hAnsi="Wingdings" w:hint="default"/>
+        <w:sz w:val="20"/>
+      </w:rPr>
+    </w:lvl>
+    <w:lvl w:ilvl="5" w:tentative="1">
+      <w:start w:val="1"/>
+      <w:numFmt w:val="bullet"/>
+      <w:lvlText w:val=""/>
+      <w:lvlJc w:val="left"/>
+      <w:pPr>
+        <w:tabs>
+          <w:tab w:val="num" w:pos="4320"/>
+        </w:tabs>
+        <w:ind w:left="4320" w:hanging="360"/>
+      </w:pPr>
+      <w:rPr>
+        <w:rFonts w:ascii="Wingdings" w:hAnsi="Wingdings" w:hint="default"/>
+        <w:sz w:val="20"/>
+      </w:rPr>
+    </w:lvl>
+    <w:lvl w:ilvl="6" w:tentative="1">
+      <w:start w:val="1"/>
+      <w:numFmt w:val="bullet"/>
+      <w:lvlText w:val=""/>
+      <w:lvlJc w:val="left"/>
+      <w:pPr>
+        <w:tabs>
+          <w:tab w:val="num" w:pos="5040"/>
+        </w:tabs>
+        <w:ind w:left="5040" w:hanging="360"/>
+      </w:pPr>
+      <w:rPr>
+        <w:rFonts w:ascii="Wingdings" w:hAnsi="Wingdings" w:hint="default"/>
+        <w:sz w:val="20"/>
+      </w:rPr>
+    </w:lvl>
+    <w:lvl w:ilvl="7" w:tentative="1">
+      <w:start w:val="1"/>
+      <w:numFmt w:val="bullet"/>
+      <w:lvlText w:val=""/>
+      <w:lvlJc w:val="left"/>
+      <w:pPr>
+        <w:tabs>
+          <w:tab w:val="num" w:pos="5760"/>
+        </w:tabs>
+        <w:ind w:left="5760" w:hanging="360"/>
+      </w:pPr>
+      <w:rPr>
+        <w:rFonts w:ascii="Wingdings" w:hAnsi="Wingdings" w:hint="default"/>
+        <w:sz w:val="20"/>
+      </w:rPr>
+    </w:lvl>
+    <w:lvl w:ilvl="8" w:tentative="1">
+      <w:start w:val="1"/>
+      <w:numFmt w:val="bullet"/>
+      <w:lvlText w:val=""/>
+      <w:lvlJc w:val="left"/>
+      <w:pPr>
+        <w:tabs>
+          <w:tab w:val="num" w:pos="6480"/>
+        </w:tabs>
+        <w:ind w:left="6480" w:hanging="360"/>
+      </w:pPr>
+      <w:rPr>
+        <w:rFonts w:ascii="Wingdings" w:hAnsi="Wingdings" w:hint="default"/>
+        <w:sz w:val="20"/>
+      </w:rPr>
+    </w:lvl>
+  </w:abstractNum>
+  <w:abstractNum w:abstractNumId="1" w15:restartNumberingAfterBreak="0">
     <w:nsid w:val="0F247EF3"/>
     <w:multiLevelType w:val="hybridMultilevel"/>
     <w:tmpl w:val="1B3C510A"/>
@@ -6199,7 +4850,7 @@
       <w:lvlText w:val="(%1)"/>
       <w:lvlJc w:val="left"/>
       <w:pPr>
-        <w:ind w:left="284" w:hanging="284"/>
+        <w:ind w:left="568" w:hanging="284"/>
         <w:jc w:val="right"/>
       </w:pPr>
       <w:rPr>
@@ -6320,7 +4971,567 @@
       </w:rPr>
     </w:lvl>
   </w:abstractNum>
-  <w:abstractNum w:abstractNumId="1" w15:restartNumberingAfterBreak="0">
+  <w:abstractNum w:abstractNumId="2" w15:restartNumberingAfterBreak="0">
+    <w:nsid w:val="17CE00B6"/>
+    <w:multiLevelType w:val="hybridMultilevel"/>
+    <w:tmpl w:val="01C8B1AA"/>
+    <w:lvl w:ilvl="0" w:tplc="04090001">
+      <w:start w:val="1"/>
+      <w:numFmt w:val="bullet"/>
+      <w:lvlText w:val=""/>
+      <w:lvlJc w:val="left"/>
+      <w:pPr>
+        <w:ind w:left="720" w:hanging="360"/>
+      </w:pPr>
+      <w:rPr>
+        <w:rFonts w:ascii="Symbol" w:hAnsi="Symbol" w:hint="default"/>
+      </w:rPr>
+    </w:lvl>
+    <w:lvl w:ilvl="1" w:tplc="04090003" w:tentative="1">
+      <w:start w:val="1"/>
+      <w:numFmt w:val="bullet"/>
+      <w:lvlText w:val="o"/>
+      <w:lvlJc w:val="left"/>
+      <w:pPr>
+        <w:ind w:left="1440" w:hanging="360"/>
+      </w:pPr>
+      <w:rPr>
+        <w:rFonts w:ascii="Courier New" w:hAnsi="Courier New" w:cs="Courier New" w:hint="default"/>
+      </w:rPr>
+    </w:lvl>
+    <w:lvl w:ilvl="2" w:tplc="04090005" w:tentative="1">
+      <w:start w:val="1"/>
+      <w:numFmt w:val="bullet"/>
+      <w:lvlText w:val=""/>
+      <w:lvlJc w:val="left"/>
+      <w:pPr>
+        <w:ind w:left="2160" w:hanging="360"/>
+      </w:pPr>
+      <w:rPr>
+        <w:rFonts w:ascii="Wingdings" w:hAnsi="Wingdings" w:hint="default"/>
+      </w:rPr>
+    </w:lvl>
+    <w:lvl w:ilvl="3" w:tplc="04090001" w:tentative="1">
+      <w:start w:val="1"/>
+      <w:numFmt w:val="bullet"/>
+      <w:lvlText w:val=""/>
+      <w:lvlJc w:val="left"/>
+      <w:pPr>
+        <w:ind w:left="2880" w:hanging="360"/>
+      </w:pPr>
+      <w:rPr>
+        <w:rFonts w:ascii="Symbol" w:hAnsi="Symbol" w:hint="default"/>
+      </w:rPr>
+    </w:lvl>
+    <w:lvl w:ilvl="4" w:tplc="04090003" w:tentative="1">
+      <w:start w:val="1"/>
+      <w:numFmt w:val="bullet"/>
+      <w:lvlText w:val="o"/>
+      <w:lvlJc w:val="left"/>
+      <w:pPr>
+        <w:ind w:left="3600" w:hanging="360"/>
+      </w:pPr>
+      <w:rPr>
+        <w:rFonts w:ascii="Courier New" w:hAnsi="Courier New" w:cs="Courier New" w:hint="default"/>
+      </w:rPr>
+    </w:lvl>
+    <w:lvl w:ilvl="5" w:tplc="04090005" w:tentative="1">
+      <w:start w:val="1"/>
+      <w:numFmt w:val="bullet"/>
+      <w:lvlText w:val=""/>
+      <w:lvlJc w:val="left"/>
+      <w:pPr>
+        <w:ind w:left="4320" w:hanging="360"/>
+      </w:pPr>
+      <w:rPr>
+        <w:rFonts w:ascii="Wingdings" w:hAnsi="Wingdings" w:hint="default"/>
+      </w:rPr>
+    </w:lvl>
+    <w:lvl w:ilvl="6" w:tplc="04090001" w:tentative="1">
+      <w:start w:val="1"/>
+      <w:numFmt w:val="bullet"/>
+      <w:lvlText w:val=""/>
+      <w:lvlJc w:val="left"/>
+      <w:pPr>
+        <w:ind w:left="5040" w:hanging="360"/>
+      </w:pPr>
+      <w:rPr>
+        <w:rFonts w:ascii="Symbol" w:hAnsi="Symbol" w:hint="default"/>
+      </w:rPr>
+    </w:lvl>
+    <w:lvl w:ilvl="7" w:tplc="04090003" w:tentative="1">
+      <w:start w:val="1"/>
+      <w:numFmt w:val="bullet"/>
+      <w:lvlText w:val="o"/>
+      <w:lvlJc w:val="left"/>
+      <w:pPr>
+        <w:ind w:left="5760" w:hanging="360"/>
+      </w:pPr>
+      <w:rPr>
+        <w:rFonts w:ascii="Courier New" w:hAnsi="Courier New" w:cs="Courier New" w:hint="default"/>
+      </w:rPr>
+    </w:lvl>
+    <w:lvl w:ilvl="8" w:tplc="04090005" w:tentative="1">
+      <w:start w:val="1"/>
+      <w:numFmt w:val="bullet"/>
+      <w:lvlText w:val=""/>
+      <w:lvlJc w:val="left"/>
+      <w:pPr>
+        <w:ind w:left="6480" w:hanging="360"/>
+      </w:pPr>
+      <w:rPr>
+        <w:rFonts w:ascii="Wingdings" w:hAnsi="Wingdings" w:hint="default"/>
+      </w:rPr>
+    </w:lvl>
+  </w:abstractNum>
+  <w:abstractNum w:abstractNumId="3" w15:restartNumberingAfterBreak="0">
+    <w:nsid w:val="1B5001D7"/>
+    <w:multiLevelType w:val="multilevel"/>
+    <w:tmpl w:val="80385E58"/>
+    <w:lvl w:ilvl="0">
+      <w:start w:val="1"/>
+      <w:numFmt w:val="bullet"/>
+      <w:lvlText w:val=""/>
+      <w:lvlJc w:val="left"/>
+      <w:pPr>
+        <w:tabs>
+          <w:tab w:val="num" w:pos="720"/>
+        </w:tabs>
+        <w:ind w:left="720" w:hanging="360"/>
+      </w:pPr>
+      <w:rPr>
+        <w:rFonts w:ascii="Symbol" w:hAnsi="Symbol" w:hint="default"/>
+        <w:sz w:val="20"/>
+      </w:rPr>
+    </w:lvl>
+    <w:lvl w:ilvl="1" w:tentative="1">
+      <w:start w:val="1"/>
+      <w:numFmt w:val="bullet"/>
+      <w:lvlText w:val="o"/>
+      <w:lvlJc w:val="left"/>
+      <w:pPr>
+        <w:tabs>
+          <w:tab w:val="num" w:pos="1440"/>
+        </w:tabs>
+        <w:ind w:left="1440" w:hanging="360"/>
+      </w:pPr>
+      <w:rPr>
+        <w:rFonts w:ascii="Courier New" w:hAnsi="Courier New" w:hint="default"/>
+        <w:sz w:val="20"/>
+      </w:rPr>
+    </w:lvl>
+    <w:lvl w:ilvl="2" w:tentative="1">
+      <w:start w:val="1"/>
+      <w:numFmt w:val="bullet"/>
+      <w:lvlText w:val=""/>
+      <w:lvlJc w:val="left"/>
+      <w:pPr>
+        <w:tabs>
+          <w:tab w:val="num" w:pos="2160"/>
+        </w:tabs>
+        <w:ind w:left="2160" w:hanging="360"/>
+      </w:pPr>
+      <w:rPr>
+        <w:rFonts w:ascii="Wingdings" w:hAnsi="Wingdings" w:hint="default"/>
+        <w:sz w:val="20"/>
+      </w:rPr>
+    </w:lvl>
+    <w:lvl w:ilvl="3" w:tentative="1">
+      <w:start w:val="1"/>
+      <w:numFmt w:val="bullet"/>
+      <w:lvlText w:val=""/>
+      <w:lvlJc w:val="left"/>
+      <w:pPr>
+        <w:tabs>
+          <w:tab w:val="num" w:pos="2880"/>
+        </w:tabs>
+        <w:ind w:left="2880" w:hanging="360"/>
+      </w:pPr>
+      <w:rPr>
+        <w:rFonts w:ascii="Wingdings" w:hAnsi="Wingdings" w:hint="default"/>
+        <w:sz w:val="20"/>
+      </w:rPr>
+    </w:lvl>
+    <w:lvl w:ilvl="4" w:tentative="1">
+      <w:start w:val="1"/>
+      <w:numFmt w:val="bullet"/>
+      <w:lvlText w:val=""/>
+      <w:lvlJc w:val="left"/>
+      <w:pPr>
+        <w:tabs>
+          <w:tab w:val="num" w:pos="3600"/>
+        </w:tabs>
+        <w:ind w:left="3600" w:hanging="360"/>
+      </w:pPr>
+      <w:rPr>
+        <w:rFonts w:ascii="Wingdings" w:hAnsi="Wingdings" w:hint="default"/>
+        <w:sz w:val="20"/>
+      </w:rPr>
+    </w:lvl>
+    <w:lvl w:ilvl="5" w:tentative="1">
+      <w:start w:val="1"/>
+      <w:numFmt w:val="bullet"/>
+      <w:lvlText w:val=""/>
+      <w:lvlJc w:val="left"/>
+      <w:pPr>
+        <w:tabs>
+          <w:tab w:val="num" w:pos="4320"/>
+        </w:tabs>
+        <w:ind w:left="4320" w:hanging="360"/>
+      </w:pPr>
+      <w:rPr>
+        <w:rFonts w:ascii="Wingdings" w:hAnsi="Wingdings" w:hint="default"/>
+        <w:sz w:val="20"/>
+      </w:rPr>
+    </w:lvl>
+    <w:lvl w:ilvl="6" w:tentative="1">
+      <w:start w:val="1"/>
+      <w:numFmt w:val="bullet"/>
+      <w:lvlText w:val=""/>
+      <w:lvlJc w:val="left"/>
+      <w:pPr>
+        <w:tabs>
+          <w:tab w:val="num" w:pos="5040"/>
+        </w:tabs>
+        <w:ind w:left="5040" w:hanging="360"/>
+      </w:pPr>
+      <w:rPr>
+        <w:rFonts w:ascii="Wingdings" w:hAnsi="Wingdings" w:hint="default"/>
+        <w:sz w:val="20"/>
+      </w:rPr>
+    </w:lvl>
+    <w:lvl w:ilvl="7" w:tentative="1">
+      <w:start w:val="1"/>
+      <w:numFmt w:val="bullet"/>
+      <w:lvlText w:val=""/>
+      <w:lvlJc w:val="left"/>
+      <w:pPr>
+        <w:tabs>
+          <w:tab w:val="num" w:pos="5760"/>
+        </w:tabs>
+        <w:ind w:left="5760" w:hanging="360"/>
+      </w:pPr>
+      <w:rPr>
+        <w:rFonts w:ascii="Wingdings" w:hAnsi="Wingdings" w:hint="default"/>
+        <w:sz w:val="20"/>
+      </w:rPr>
+    </w:lvl>
+    <w:lvl w:ilvl="8" w:tentative="1">
+      <w:start w:val="1"/>
+      <w:numFmt w:val="bullet"/>
+      <w:lvlText w:val=""/>
+      <w:lvlJc w:val="left"/>
+      <w:pPr>
+        <w:tabs>
+          <w:tab w:val="num" w:pos="6480"/>
+        </w:tabs>
+        <w:ind w:left="6480" w:hanging="360"/>
+      </w:pPr>
+      <w:rPr>
+        <w:rFonts w:ascii="Wingdings" w:hAnsi="Wingdings" w:hint="default"/>
+        <w:sz w:val="20"/>
+      </w:rPr>
+    </w:lvl>
+  </w:abstractNum>
+  <w:abstractNum w:abstractNumId="4" w15:restartNumberingAfterBreak="0">
+    <w:nsid w:val="292C4807"/>
+    <w:multiLevelType w:val="multilevel"/>
+    <w:tmpl w:val="F97E09C2"/>
+    <w:lvl w:ilvl="0">
+      <w:start w:val="1"/>
+      <w:numFmt w:val="bullet"/>
+      <w:lvlText w:val=""/>
+      <w:lvlJc w:val="left"/>
+      <w:pPr>
+        <w:tabs>
+          <w:tab w:val="num" w:pos="720"/>
+        </w:tabs>
+        <w:ind w:left="720" w:hanging="360"/>
+      </w:pPr>
+      <w:rPr>
+        <w:rFonts w:ascii="Symbol" w:hAnsi="Symbol" w:hint="default"/>
+        <w:sz w:val="20"/>
+      </w:rPr>
+    </w:lvl>
+    <w:lvl w:ilvl="1" w:tentative="1">
+      <w:start w:val="1"/>
+      <w:numFmt w:val="bullet"/>
+      <w:lvlText w:val="o"/>
+      <w:lvlJc w:val="left"/>
+      <w:pPr>
+        <w:tabs>
+          <w:tab w:val="num" w:pos="1440"/>
+        </w:tabs>
+        <w:ind w:left="1440" w:hanging="360"/>
+      </w:pPr>
+      <w:rPr>
+        <w:rFonts w:ascii="Courier New" w:hAnsi="Courier New" w:hint="default"/>
+        <w:sz w:val="20"/>
+      </w:rPr>
+    </w:lvl>
+    <w:lvl w:ilvl="2" w:tentative="1">
+      <w:start w:val="1"/>
+      <w:numFmt w:val="bullet"/>
+      <w:lvlText w:val=""/>
+      <w:lvlJc w:val="left"/>
+      <w:pPr>
+        <w:tabs>
+          <w:tab w:val="num" w:pos="2160"/>
+        </w:tabs>
+        <w:ind w:left="2160" w:hanging="360"/>
+      </w:pPr>
+      <w:rPr>
+        <w:rFonts w:ascii="Wingdings" w:hAnsi="Wingdings" w:hint="default"/>
+        <w:sz w:val="20"/>
+      </w:rPr>
+    </w:lvl>
+    <w:lvl w:ilvl="3" w:tentative="1">
+      <w:start w:val="1"/>
+      <w:numFmt w:val="bullet"/>
+      <w:lvlText w:val=""/>
+      <w:lvlJc w:val="left"/>
+      <w:pPr>
+        <w:tabs>
+          <w:tab w:val="num" w:pos="2880"/>
+        </w:tabs>
+        <w:ind w:left="2880" w:hanging="360"/>
+      </w:pPr>
+      <w:rPr>
+        <w:rFonts w:ascii="Wingdings" w:hAnsi="Wingdings" w:hint="default"/>
+        <w:sz w:val="20"/>
+      </w:rPr>
+    </w:lvl>
+    <w:lvl w:ilvl="4" w:tentative="1">
+      <w:start w:val="1"/>
+      <w:numFmt w:val="bullet"/>
+      <w:lvlText w:val=""/>
+      <w:lvlJc w:val="left"/>
+      <w:pPr>
+        <w:tabs>
+          <w:tab w:val="num" w:pos="3600"/>
+        </w:tabs>
+        <w:ind w:left="3600" w:hanging="360"/>
+      </w:pPr>
+      <w:rPr>
+        <w:rFonts w:ascii="Wingdings" w:hAnsi="Wingdings" w:hint="default"/>
+        <w:sz w:val="20"/>
+      </w:rPr>
+    </w:lvl>
+    <w:lvl w:ilvl="5" w:tentative="1">
+      <w:start w:val="1"/>
+      <w:numFmt w:val="bullet"/>
+      <w:lvlText w:val=""/>
+      <w:lvlJc w:val="left"/>
+      <w:pPr>
+        <w:tabs>
+          <w:tab w:val="num" w:pos="4320"/>
+        </w:tabs>
+        <w:ind w:left="4320" w:hanging="360"/>
+      </w:pPr>
+      <w:rPr>
+        <w:rFonts w:ascii="Wingdings" w:hAnsi="Wingdings" w:hint="default"/>
+        <w:sz w:val="20"/>
+      </w:rPr>
+    </w:lvl>
+    <w:lvl w:ilvl="6" w:tentative="1">
+      <w:start w:val="1"/>
+      <w:numFmt w:val="bullet"/>
+      <w:lvlText w:val=""/>
+      <w:lvlJc w:val="left"/>
+      <w:pPr>
+        <w:tabs>
+          <w:tab w:val="num" w:pos="5040"/>
+        </w:tabs>
+        <w:ind w:left="5040" w:hanging="360"/>
+      </w:pPr>
+      <w:rPr>
+        <w:rFonts w:ascii="Wingdings" w:hAnsi="Wingdings" w:hint="default"/>
+        <w:sz w:val="20"/>
+      </w:rPr>
+    </w:lvl>
+    <w:lvl w:ilvl="7" w:tentative="1">
+      <w:start w:val="1"/>
+      <w:numFmt w:val="bullet"/>
+      <w:lvlText w:val=""/>
+      <w:lvlJc w:val="left"/>
+      <w:pPr>
+        <w:tabs>
+          <w:tab w:val="num" w:pos="5760"/>
+        </w:tabs>
+        <w:ind w:left="5760" w:hanging="360"/>
+      </w:pPr>
+      <w:rPr>
+        <w:rFonts w:ascii="Wingdings" w:hAnsi="Wingdings" w:hint="default"/>
+        <w:sz w:val="20"/>
+      </w:rPr>
+    </w:lvl>
+    <w:lvl w:ilvl="8" w:tentative="1">
+      <w:start w:val="1"/>
+      <w:numFmt w:val="bullet"/>
+      <w:lvlText w:val=""/>
+      <w:lvlJc w:val="left"/>
+      <w:pPr>
+        <w:tabs>
+          <w:tab w:val="num" w:pos="6480"/>
+        </w:tabs>
+        <w:ind w:left="6480" w:hanging="360"/>
+      </w:pPr>
+      <w:rPr>
+        <w:rFonts w:ascii="Wingdings" w:hAnsi="Wingdings" w:hint="default"/>
+        <w:sz w:val="20"/>
+      </w:rPr>
+    </w:lvl>
+  </w:abstractNum>
+  <w:abstractNum w:abstractNumId="5" w15:restartNumberingAfterBreak="0">
+    <w:nsid w:val="29D91E10"/>
+    <w:multiLevelType w:val="multilevel"/>
+    <w:tmpl w:val="F32C6BBE"/>
+    <w:lvl w:ilvl="0">
+      <w:start w:val="1"/>
+      <w:numFmt w:val="bullet"/>
+      <w:lvlText w:val=""/>
+      <w:lvlJc w:val="left"/>
+      <w:pPr>
+        <w:tabs>
+          <w:tab w:val="num" w:pos="720"/>
+        </w:tabs>
+        <w:ind w:left="720" w:hanging="360"/>
+      </w:pPr>
+      <w:rPr>
+        <w:rFonts w:ascii="Symbol" w:hAnsi="Symbol" w:hint="default"/>
+        <w:sz w:val="20"/>
+      </w:rPr>
+    </w:lvl>
+    <w:lvl w:ilvl="1" w:tentative="1">
+      <w:start w:val="1"/>
+      <w:numFmt w:val="bullet"/>
+      <w:lvlText w:val="o"/>
+      <w:lvlJc w:val="left"/>
+      <w:pPr>
+        <w:tabs>
+          <w:tab w:val="num" w:pos="1440"/>
+        </w:tabs>
+        <w:ind w:left="1440" w:hanging="360"/>
+      </w:pPr>
+      <w:rPr>
+        <w:rFonts w:ascii="Courier New" w:hAnsi="Courier New" w:hint="default"/>
+        <w:sz w:val="20"/>
+      </w:rPr>
+    </w:lvl>
+    <w:lvl w:ilvl="2" w:tentative="1">
+      <w:start w:val="1"/>
+      <w:numFmt w:val="bullet"/>
+      <w:lvlText w:val=""/>
+      <w:lvlJc w:val="left"/>
+      <w:pPr>
+        <w:tabs>
+          <w:tab w:val="num" w:pos="2160"/>
+        </w:tabs>
+        <w:ind w:left="2160" w:hanging="360"/>
+      </w:pPr>
+      <w:rPr>
+        <w:rFonts w:ascii="Wingdings" w:hAnsi="Wingdings" w:hint="default"/>
+        <w:sz w:val="20"/>
+      </w:rPr>
+    </w:lvl>
+    <w:lvl w:ilvl="3" w:tentative="1">
+      <w:start w:val="1"/>
+      <w:numFmt w:val="bullet"/>
+      <w:lvlText w:val=""/>
+      <w:lvlJc w:val="left"/>
+      <w:pPr>
+        <w:tabs>
+          <w:tab w:val="num" w:pos="2880"/>
+        </w:tabs>
+        <w:ind w:left="2880" w:hanging="360"/>
+      </w:pPr>
+      <w:rPr>
+        <w:rFonts w:ascii="Wingdings" w:hAnsi="Wingdings" w:hint="default"/>
+        <w:sz w:val="20"/>
+      </w:rPr>
+    </w:lvl>
+    <w:lvl w:ilvl="4" w:tentative="1">
+      <w:start w:val="1"/>
+      <w:numFmt w:val="bullet"/>
+      <w:lvlText w:val=""/>
+      <w:lvlJc w:val="left"/>
+      <w:pPr>
+        <w:tabs>
+          <w:tab w:val="num" w:pos="3600"/>
+        </w:tabs>
+        <w:ind w:left="3600" w:hanging="360"/>
+      </w:pPr>
+      <w:rPr>
+        <w:rFonts w:ascii="Wingdings" w:hAnsi="Wingdings" w:hint="default"/>
+        <w:sz w:val="20"/>
+      </w:rPr>
+    </w:lvl>
+    <w:lvl w:ilvl="5" w:tentative="1">
+      <w:start w:val="1"/>
+      <w:numFmt w:val="bullet"/>
+      <w:lvlText w:val=""/>
+      <w:lvlJc w:val="left"/>
+      <w:pPr>
+        <w:tabs>
+          <w:tab w:val="num" w:pos="4320"/>
+        </w:tabs>
+        <w:ind w:left="4320" w:hanging="360"/>
+      </w:pPr>
+      <w:rPr>
+        <w:rFonts w:ascii="Wingdings" w:hAnsi="Wingdings" w:hint="default"/>
+        <w:sz w:val="20"/>
+      </w:rPr>
+    </w:lvl>
+    <w:lvl w:ilvl="6" w:tentative="1">
+      <w:start w:val="1"/>
+      <w:numFmt w:val="bullet"/>
+      <w:lvlText w:val=""/>
+      <w:lvlJc w:val="left"/>
+      <w:pPr>
+        <w:tabs>
+          <w:tab w:val="num" w:pos="5040"/>
+        </w:tabs>
+        <w:ind w:left="5040" w:hanging="360"/>
+      </w:pPr>
+      <w:rPr>
+        <w:rFonts w:ascii="Wingdings" w:hAnsi="Wingdings" w:hint="default"/>
+        <w:sz w:val="20"/>
+      </w:rPr>
+    </w:lvl>
+    <w:lvl w:ilvl="7" w:tentative="1">
+      <w:start w:val="1"/>
+      <w:numFmt w:val="bullet"/>
+      <w:lvlText w:val=""/>
+      <w:lvlJc w:val="left"/>
+      <w:pPr>
+        <w:tabs>
+          <w:tab w:val="num" w:pos="5760"/>
+        </w:tabs>
+        <w:ind w:left="5760" w:hanging="360"/>
+      </w:pPr>
+      <w:rPr>
+        <w:rFonts w:ascii="Wingdings" w:hAnsi="Wingdings" w:hint="default"/>
+        <w:sz w:val="20"/>
+      </w:rPr>
+    </w:lvl>
+    <w:lvl w:ilvl="8" w:tentative="1">
+      <w:start w:val="1"/>
+      <w:numFmt w:val="bullet"/>
+      <w:lvlText w:val=""/>
+      <w:lvlJc w:val="left"/>
+      <w:pPr>
+        <w:tabs>
+          <w:tab w:val="num" w:pos="6480"/>
+        </w:tabs>
+        <w:ind w:left="6480" w:hanging="360"/>
+      </w:pPr>
+      <w:rPr>
+        <w:rFonts w:ascii="Wingdings" w:hAnsi="Wingdings" w:hint="default"/>
+        <w:sz w:val="20"/>
+      </w:rPr>
+    </w:lvl>
+  </w:abstractNum>
+  <w:abstractNum w:abstractNumId="6" w15:restartNumberingAfterBreak="0">
     <w:nsid w:val="3B2A0750"/>
     <w:multiLevelType w:val="hybridMultilevel"/>
     <w:tmpl w:val="6590B07C"/>
@@ -6441,7 +5652,156 @@
       </w:rPr>
     </w:lvl>
   </w:abstractNum>
-  <w:abstractNum w:abstractNumId="2" w15:restartNumberingAfterBreak="0">
+  <w:abstractNum w:abstractNumId="7" w15:restartNumberingAfterBreak="0">
+    <w:nsid w:val="44437E85"/>
+    <w:multiLevelType w:val="multilevel"/>
+    <w:tmpl w:val="082038DC"/>
+    <w:lvl w:ilvl="0">
+      <w:start w:val="1"/>
+      <w:numFmt w:val="bullet"/>
+      <w:lvlText w:val=""/>
+      <w:lvlJc w:val="left"/>
+      <w:pPr>
+        <w:tabs>
+          <w:tab w:val="num" w:pos="720"/>
+        </w:tabs>
+        <w:ind w:left="720" w:hanging="360"/>
+      </w:pPr>
+      <w:rPr>
+        <w:rFonts w:ascii="Symbol" w:hAnsi="Symbol" w:hint="default"/>
+        <w:sz w:val="20"/>
+      </w:rPr>
+    </w:lvl>
+    <w:lvl w:ilvl="1" w:tentative="1">
+      <w:start w:val="1"/>
+      <w:numFmt w:val="bullet"/>
+      <w:lvlText w:val="o"/>
+      <w:lvlJc w:val="left"/>
+      <w:pPr>
+        <w:tabs>
+          <w:tab w:val="num" w:pos="1440"/>
+        </w:tabs>
+        <w:ind w:left="1440" w:hanging="360"/>
+      </w:pPr>
+      <w:rPr>
+        <w:rFonts w:ascii="Courier New" w:hAnsi="Courier New" w:hint="default"/>
+        <w:sz w:val="20"/>
+      </w:rPr>
+    </w:lvl>
+    <w:lvl w:ilvl="2" w:tentative="1">
+      <w:start w:val="1"/>
+      <w:numFmt w:val="bullet"/>
+      <w:lvlText w:val=""/>
+      <w:lvlJc w:val="left"/>
+      <w:pPr>
+        <w:tabs>
+          <w:tab w:val="num" w:pos="2160"/>
+        </w:tabs>
+        <w:ind w:left="2160" w:hanging="360"/>
+      </w:pPr>
+      <w:rPr>
+        <w:rFonts w:ascii="Wingdings" w:hAnsi="Wingdings" w:hint="default"/>
+        <w:sz w:val="20"/>
+      </w:rPr>
+    </w:lvl>
+    <w:lvl w:ilvl="3" w:tentative="1">
+      <w:start w:val="1"/>
+      <w:numFmt w:val="bullet"/>
+      <w:lvlText w:val=""/>
+      <w:lvlJc w:val="left"/>
+      <w:pPr>
+        <w:tabs>
+          <w:tab w:val="num" w:pos="2880"/>
+        </w:tabs>
+        <w:ind w:left="2880" w:hanging="360"/>
+      </w:pPr>
+      <w:rPr>
+        <w:rFonts w:ascii="Wingdings" w:hAnsi="Wingdings" w:hint="default"/>
+        <w:sz w:val="20"/>
+      </w:rPr>
+    </w:lvl>
+    <w:lvl w:ilvl="4" w:tentative="1">
+      <w:start w:val="1"/>
+      <w:numFmt w:val="bullet"/>
+      <w:lvlText w:val=""/>
+      <w:lvlJc w:val="left"/>
+      <w:pPr>
+        <w:tabs>
+          <w:tab w:val="num" w:pos="3600"/>
+        </w:tabs>
+        <w:ind w:left="3600" w:hanging="360"/>
+      </w:pPr>
+      <w:rPr>
+        <w:rFonts w:ascii="Wingdings" w:hAnsi="Wingdings" w:hint="default"/>
+        <w:sz w:val="20"/>
+      </w:rPr>
+    </w:lvl>
+    <w:lvl w:ilvl="5" w:tentative="1">
+      <w:start w:val="1"/>
+      <w:numFmt w:val="bullet"/>
+      <w:lvlText w:val=""/>
+      <w:lvlJc w:val="left"/>
+      <w:pPr>
+        <w:tabs>
+          <w:tab w:val="num" w:pos="4320"/>
+        </w:tabs>
+        <w:ind w:left="4320" w:hanging="360"/>
+      </w:pPr>
+      <w:rPr>
+        <w:rFonts w:ascii="Wingdings" w:hAnsi="Wingdings" w:hint="default"/>
+        <w:sz w:val="20"/>
+      </w:rPr>
+    </w:lvl>
+    <w:lvl w:ilvl="6" w:tentative="1">
+      <w:start w:val="1"/>
+      <w:numFmt w:val="bullet"/>
+      <w:lvlText w:val=""/>
+      <w:lvlJc w:val="left"/>
+      <w:pPr>
+        <w:tabs>
+          <w:tab w:val="num" w:pos="5040"/>
+        </w:tabs>
+        <w:ind w:left="5040" w:hanging="360"/>
+      </w:pPr>
+      <w:rPr>
+        <w:rFonts w:ascii="Wingdings" w:hAnsi="Wingdings" w:hint="default"/>
+        <w:sz w:val="20"/>
+      </w:rPr>
+    </w:lvl>
+    <w:lvl w:ilvl="7" w:tentative="1">
+      <w:start w:val="1"/>
+      <w:numFmt w:val="bullet"/>
+      <w:lvlText w:val=""/>
+      <w:lvlJc w:val="left"/>
+      <w:pPr>
+        <w:tabs>
+          <w:tab w:val="num" w:pos="5760"/>
+        </w:tabs>
+        <w:ind w:left="5760" w:hanging="360"/>
+      </w:pPr>
+      <w:rPr>
+        <w:rFonts w:ascii="Wingdings" w:hAnsi="Wingdings" w:hint="default"/>
+        <w:sz w:val="20"/>
+      </w:rPr>
+    </w:lvl>
+    <w:lvl w:ilvl="8" w:tentative="1">
+      <w:start w:val="1"/>
+      <w:numFmt w:val="bullet"/>
+      <w:lvlText w:val=""/>
+      <w:lvlJc w:val="left"/>
+      <w:pPr>
+        <w:tabs>
+          <w:tab w:val="num" w:pos="6480"/>
+        </w:tabs>
+        <w:ind w:left="6480" w:hanging="360"/>
+      </w:pPr>
+      <w:rPr>
+        <w:rFonts w:ascii="Wingdings" w:hAnsi="Wingdings" w:hint="default"/>
+        <w:sz w:val="20"/>
+      </w:rPr>
+    </w:lvl>
+  </w:abstractNum>
+  <w:abstractNum w:abstractNumId="8" w15:restartNumberingAfterBreak="0">
     <w:nsid w:val="4C35604F"/>
     <w:multiLevelType w:val="multilevel"/>
     <w:tmpl w:val="26AE2FA2"/>
@@ -6572,7 +5932,7 @@
       </w:rPr>
     </w:lvl>
   </w:abstractNum>
-  <w:abstractNum w:abstractNumId="3" w15:restartNumberingAfterBreak="0">
+  <w:abstractNum w:abstractNumId="9" w15:restartNumberingAfterBreak="0">
     <w:nsid w:val="4C385264"/>
     <w:multiLevelType w:val="hybridMultilevel"/>
     <w:tmpl w:val="FB5242BE"/>
@@ -6694,7 +6054,269 @@
       </w:rPr>
     </w:lvl>
   </w:abstractNum>
-  <w:abstractNum w:abstractNumId="4" w15:restartNumberingAfterBreak="0">
+  <w:abstractNum w:abstractNumId="10" w15:restartNumberingAfterBreak="0">
+    <w:nsid w:val="6C386F8A"/>
+    <w:multiLevelType w:val="multilevel"/>
+    <w:tmpl w:val="7E608D1E"/>
+    <w:lvl w:ilvl="0">
+      <w:start w:val="1"/>
+      <w:numFmt w:val="bullet"/>
+      <w:lvlText w:val=""/>
+      <w:lvlJc w:val="left"/>
+      <w:pPr>
+        <w:tabs>
+          <w:tab w:val="num" w:pos="720"/>
+        </w:tabs>
+        <w:ind w:left="720" w:hanging="360"/>
+      </w:pPr>
+      <w:rPr>
+        <w:rFonts w:ascii="Symbol" w:hAnsi="Symbol" w:hint="default"/>
+        <w:sz w:val="20"/>
+      </w:rPr>
+    </w:lvl>
+    <w:lvl w:ilvl="1" w:tentative="1">
+      <w:start w:val="1"/>
+      <w:numFmt w:val="bullet"/>
+      <w:lvlText w:val="o"/>
+      <w:lvlJc w:val="left"/>
+      <w:pPr>
+        <w:tabs>
+          <w:tab w:val="num" w:pos="1440"/>
+        </w:tabs>
+        <w:ind w:left="1440" w:hanging="360"/>
+      </w:pPr>
+      <w:rPr>
+        <w:rFonts w:ascii="Courier New" w:hAnsi="Courier New" w:hint="default"/>
+        <w:sz w:val="20"/>
+      </w:rPr>
+    </w:lvl>
+    <w:lvl w:ilvl="2" w:tentative="1">
+      <w:start w:val="1"/>
+      <w:numFmt w:val="bullet"/>
+      <w:lvlText w:val=""/>
+      <w:lvlJc w:val="left"/>
+      <w:pPr>
+        <w:tabs>
+          <w:tab w:val="num" w:pos="2160"/>
+        </w:tabs>
+        <w:ind w:left="2160" w:hanging="360"/>
+      </w:pPr>
+      <w:rPr>
+        <w:rFonts w:ascii="Wingdings" w:hAnsi="Wingdings" w:hint="default"/>
+        <w:sz w:val="20"/>
+      </w:rPr>
+    </w:lvl>
+    <w:lvl w:ilvl="3" w:tentative="1">
+      <w:start w:val="1"/>
+      <w:numFmt w:val="bullet"/>
+      <w:lvlText w:val=""/>
+      <w:lvlJc w:val="left"/>
+      <w:pPr>
+        <w:tabs>
+          <w:tab w:val="num" w:pos="2880"/>
+        </w:tabs>
+        <w:ind w:left="2880" w:hanging="360"/>
+      </w:pPr>
+      <w:rPr>
+        <w:rFonts w:ascii="Wingdings" w:hAnsi="Wingdings" w:hint="default"/>
+        <w:sz w:val="20"/>
+      </w:rPr>
+    </w:lvl>
+    <w:lvl w:ilvl="4" w:tentative="1">
+      <w:start w:val="1"/>
+      <w:numFmt w:val="bullet"/>
+      <w:lvlText w:val=""/>
+      <w:lvlJc w:val="left"/>
+      <w:pPr>
+        <w:tabs>
+          <w:tab w:val="num" w:pos="3600"/>
+        </w:tabs>
+        <w:ind w:left="3600" w:hanging="360"/>
+      </w:pPr>
+      <w:rPr>
+        <w:rFonts w:ascii="Wingdings" w:hAnsi="Wingdings" w:hint="default"/>
+        <w:sz w:val="20"/>
+      </w:rPr>
+    </w:lvl>
+    <w:lvl w:ilvl="5" w:tentative="1">
+      <w:start w:val="1"/>
+      <w:numFmt w:val="bullet"/>
+      <w:lvlText w:val=""/>
+      <w:lvlJc w:val="left"/>
+      <w:pPr>
+        <w:tabs>
+          <w:tab w:val="num" w:pos="4320"/>
+        </w:tabs>
+        <w:ind w:left="4320" w:hanging="360"/>
+      </w:pPr>
+      <w:rPr>
+        <w:rFonts w:ascii="Wingdings" w:hAnsi="Wingdings" w:hint="default"/>
+        <w:sz w:val="20"/>
+      </w:rPr>
+    </w:lvl>
+    <w:lvl w:ilvl="6" w:tentative="1">
+      <w:start w:val="1"/>
+      <w:numFmt w:val="bullet"/>
+      <w:lvlText w:val=""/>
+      <w:lvlJc w:val="left"/>
+      <w:pPr>
+        <w:tabs>
+          <w:tab w:val="num" w:pos="5040"/>
+        </w:tabs>
+        <w:ind w:left="5040" w:hanging="360"/>
+      </w:pPr>
+      <w:rPr>
+        <w:rFonts w:ascii="Wingdings" w:hAnsi="Wingdings" w:hint="default"/>
+        <w:sz w:val="20"/>
+      </w:rPr>
+    </w:lvl>
+    <w:lvl w:ilvl="7" w:tentative="1">
+      <w:start w:val="1"/>
+      <w:numFmt w:val="bullet"/>
+      <w:lvlText w:val=""/>
+      <w:lvlJc w:val="left"/>
+      <w:pPr>
+        <w:tabs>
+          <w:tab w:val="num" w:pos="5760"/>
+        </w:tabs>
+        <w:ind w:left="5760" w:hanging="360"/>
+      </w:pPr>
+      <w:rPr>
+        <w:rFonts w:ascii="Wingdings" w:hAnsi="Wingdings" w:hint="default"/>
+        <w:sz w:val="20"/>
+      </w:rPr>
+    </w:lvl>
+    <w:lvl w:ilvl="8" w:tentative="1">
+      <w:start w:val="1"/>
+      <w:numFmt w:val="bullet"/>
+      <w:lvlText w:val=""/>
+      <w:lvlJc w:val="left"/>
+      <w:pPr>
+        <w:tabs>
+          <w:tab w:val="num" w:pos="6480"/>
+        </w:tabs>
+        <w:ind w:left="6480" w:hanging="360"/>
+      </w:pPr>
+      <w:rPr>
+        <w:rFonts w:ascii="Wingdings" w:hAnsi="Wingdings" w:hint="default"/>
+        <w:sz w:val="20"/>
+      </w:rPr>
+    </w:lvl>
+  </w:abstractNum>
+  <w:abstractNum w:abstractNumId="11" w15:restartNumberingAfterBreak="0">
+    <w:nsid w:val="6F01469A"/>
+    <w:multiLevelType w:val="hybridMultilevel"/>
+    <w:tmpl w:val="CCAA5006"/>
+    <w:lvl w:ilvl="0" w:tplc="300A0001">
+      <w:start w:val="1"/>
+      <w:numFmt w:val="bullet"/>
+      <w:lvlText w:val=""/>
+      <w:lvlJc w:val="left"/>
+      <w:pPr>
+        <w:ind w:left="944" w:hanging="360"/>
+      </w:pPr>
+      <w:rPr>
+        <w:rFonts w:ascii="Symbol" w:hAnsi="Symbol" w:hint="default"/>
+      </w:rPr>
+    </w:lvl>
+    <w:lvl w:ilvl="1" w:tplc="300A0003" w:tentative="1">
+      <w:start w:val="1"/>
+      <w:numFmt w:val="bullet"/>
+      <w:lvlText w:val="o"/>
+      <w:lvlJc w:val="left"/>
+      <w:pPr>
+        <w:ind w:left="1664" w:hanging="360"/>
+      </w:pPr>
+      <w:rPr>
+        <w:rFonts w:ascii="Courier New" w:hAnsi="Courier New" w:cs="Courier New" w:hint="default"/>
+      </w:rPr>
+    </w:lvl>
+    <w:lvl w:ilvl="2" w:tplc="300A0005" w:tentative="1">
+      <w:start w:val="1"/>
+      <w:numFmt w:val="bullet"/>
+      <w:lvlText w:val=""/>
+      <w:lvlJc w:val="left"/>
+      <w:pPr>
+        <w:ind w:left="2384" w:hanging="360"/>
+      </w:pPr>
+      <w:rPr>
+        <w:rFonts w:ascii="Wingdings" w:hAnsi="Wingdings" w:hint="default"/>
+      </w:rPr>
+    </w:lvl>
+    <w:lvl w:ilvl="3" w:tplc="300A0001" w:tentative="1">
+      <w:start w:val="1"/>
+      <w:numFmt w:val="bullet"/>
+      <w:lvlText w:val=""/>
+      <w:lvlJc w:val="left"/>
+      <w:pPr>
+        <w:ind w:left="3104" w:hanging="360"/>
+      </w:pPr>
+      <w:rPr>
+        <w:rFonts w:ascii="Symbol" w:hAnsi="Symbol" w:hint="default"/>
+      </w:rPr>
+    </w:lvl>
+    <w:lvl w:ilvl="4" w:tplc="300A0003" w:tentative="1">
+      <w:start w:val="1"/>
+      <w:numFmt w:val="bullet"/>
+      <w:lvlText w:val="o"/>
+      <w:lvlJc w:val="left"/>
+      <w:pPr>
+        <w:ind w:left="3824" w:hanging="360"/>
+      </w:pPr>
+      <w:rPr>
+        <w:rFonts w:ascii="Courier New" w:hAnsi="Courier New" w:cs="Courier New" w:hint="default"/>
+      </w:rPr>
+    </w:lvl>
+    <w:lvl w:ilvl="5" w:tplc="300A0005" w:tentative="1">
+      <w:start w:val="1"/>
+      <w:numFmt w:val="bullet"/>
+      <w:lvlText w:val=""/>
+      <w:lvlJc w:val="left"/>
+      <w:pPr>
+        <w:ind w:left="4544" w:hanging="360"/>
+      </w:pPr>
+      <w:rPr>
+        <w:rFonts w:ascii="Wingdings" w:hAnsi="Wingdings" w:hint="default"/>
+      </w:rPr>
+    </w:lvl>
+    <w:lvl w:ilvl="6" w:tplc="300A0001" w:tentative="1">
+      <w:start w:val="1"/>
+      <w:numFmt w:val="bullet"/>
+      <w:lvlText w:val=""/>
+      <w:lvlJc w:val="left"/>
+      <w:pPr>
+        <w:ind w:left="5264" w:hanging="360"/>
+      </w:pPr>
+      <w:rPr>
+        <w:rFonts w:ascii="Symbol" w:hAnsi="Symbol" w:hint="default"/>
+      </w:rPr>
+    </w:lvl>
+    <w:lvl w:ilvl="7" w:tplc="300A0003" w:tentative="1">
+      <w:start w:val="1"/>
+      <w:numFmt w:val="bullet"/>
+      <w:lvlText w:val="o"/>
+      <w:lvlJc w:val="left"/>
+      <w:pPr>
+        <w:ind w:left="5984" w:hanging="360"/>
+      </w:pPr>
+      <w:rPr>
+        <w:rFonts w:ascii="Courier New" w:hAnsi="Courier New" w:cs="Courier New" w:hint="default"/>
+      </w:rPr>
+    </w:lvl>
+    <w:lvl w:ilvl="8" w:tplc="300A0005" w:tentative="1">
+      <w:start w:val="1"/>
+      <w:numFmt w:val="bullet"/>
+      <w:lvlText w:val=""/>
+      <w:lvlJc w:val="left"/>
+      <w:pPr>
+        <w:ind w:left="6704" w:hanging="360"/>
+      </w:pPr>
+      <w:rPr>
+        <w:rFonts w:ascii="Wingdings" w:hAnsi="Wingdings" w:hint="default"/>
+      </w:rPr>
+    </w:lvl>
+  </w:abstractNum>
+  <w:abstractNum w:abstractNumId="12" w15:restartNumberingAfterBreak="0">
     <w:nsid w:val="71A92EE2"/>
     <w:multiLevelType w:val="multilevel"/>
     <w:tmpl w:val="B866BB4A"/>
@@ -6825,20 +6447,285 @@
       </w:rPr>
     </w:lvl>
   </w:abstractNum>
-  <w:num w:numId="1" w16cid:durableId="1756854807">
+  <w:abstractNum w:abstractNumId="13" w15:restartNumberingAfterBreak="0">
+    <w:nsid w:val="73CE7B0A"/>
+    <w:multiLevelType w:val="hybridMultilevel"/>
+    <w:tmpl w:val="FB5242BE"/>
+    <w:lvl w:ilvl="0" w:tplc="FC063AFA">
+      <w:start w:val="1"/>
+      <w:numFmt w:val="decimal"/>
+      <w:lvlText w:val="[%1]"/>
+      <w:lvlJc w:val="left"/>
+      <w:pPr>
+        <w:ind w:left="1135" w:hanging="708"/>
+      </w:pPr>
+      <w:rPr>
+        <w:rFonts w:ascii="Palatino Linotype" w:eastAsia="Palatino Linotype" w:hAnsi="Palatino Linotype" w:cs="Palatino Linotype" w:hint="default"/>
+        <w:b w:val="0"/>
+        <w:bCs w:val="0"/>
+        <w:i w:val="0"/>
+        <w:iCs w:val="0"/>
+        <w:spacing w:val="0"/>
+        <w:w w:val="100"/>
+        <w:sz w:val="18"/>
+        <w:szCs w:val="18"/>
+        <w:lang w:val="en-US" w:eastAsia="en-US" w:bidi="ar-SA"/>
+      </w:rPr>
+    </w:lvl>
+    <w:lvl w:ilvl="1" w:tplc="D422B220">
+      <w:numFmt w:val="bullet"/>
+      <w:lvlText w:val="•"/>
+      <w:lvlJc w:val="left"/>
+      <w:pPr>
+        <w:ind w:left="1990" w:hanging="708"/>
+      </w:pPr>
+      <w:rPr>
+        <w:rFonts w:hint="default"/>
+        <w:lang w:val="en-US" w:eastAsia="en-US" w:bidi="ar-SA"/>
+      </w:rPr>
+    </w:lvl>
+    <w:lvl w:ilvl="2" w:tplc="15DA9A38">
+      <w:numFmt w:val="bullet"/>
+      <w:lvlText w:val="•"/>
+      <w:lvlJc w:val="left"/>
+      <w:pPr>
+        <w:ind w:left="2840" w:hanging="708"/>
+      </w:pPr>
+      <w:rPr>
+        <w:rFonts w:hint="default"/>
+        <w:lang w:val="en-US" w:eastAsia="en-US" w:bidi="ar-SA"/>
+      </w:rPr>
+    </w:lvl>
+    <w:lvl w:ilvl="3" w:tplc="D1D0BC56">
+      <w:numFmt w:val="bullet"/>
+      <w:lvlText w:val="•"/>
+      <w:lvlJc w:val="left"/>
+      <w:pPr>
+        <w:ind w:left="3690" w:hanging="708"/>
+      </w:pPr>
+      <w:rPr>
+        <w:rFonts w:hint="default"/>
+        <w:lang w:val="en-US" w:eastAsia="en-US" w:bidi="ar-SA"/>
+      </w:rPr>
+    </w:lvl>
+    <w:lvl w:ilvl="4" w:tplc="DAF6BDE2">
+      <w:numFmt w:val="bullet"/>
+      <w:lvlText w:val="•"/>
+      <w:lvlJc w:val="left"/>
+      <w:pPr>
+        <w:ind w:left="4540" w:hanging="708"/>
+      </w:pPr>
+      <w:rPr>
+        <w:rFonts w:hint="default"/>
+        <w:lang w:val="en-US" w:eastAsia="en-US" w:bidi="ar-SA"/>
+      </w:rPr>
+    </w:lvl>
+    <w:lvl w:ilvl="5" w:tplc="2084C37C">
+      <w:numFmt w:val="bullet"/>
+      <w:lvlText w:val="•"/>
+      <w:lvlJc w:val="left"/>
+      <w:pPr>
+        <w:ind w:left="5391" w:hanging="708"/>
+      </w:pPr>
+      <w:rPr>
+        <w:rFonts w:hint="default"/>
+        <w:lang w:val="en-US" w:eastAsia="en-US" w:bidi="ar-SA"/>
+      </w:rPr>
+    </w:lvl>
+    <w:lvl w:ilvl="6" w:tplc="E898B172">
+      <w:numFmt w:val="bullet"/>
+      <w:lvlText w:val="•"/>
+      <w:lvlJc w:val="left"/>
+      <w:pPr>
+        <w:ind w:left="6241" w:hanging="708"/>
+      </w:pPr>
+      <w:rPr>
+        <w:rFonts w:hint="default"/>
+        <w:lang w:val="en-US" w:eastAsia="en-US" w:bidi="ar-SA"/>
+      </w:rPr>
+    </w:lvl>
+    <w:lvl w:ilvl="7" w:tplc="159EA310">
+      <w:numFmt w:val="bullet"/>
+      <w:lvlText w:val="•"/>
+      <w:lvlJc w:val="left"/>
+      <w:pPr>
+        <w:ind w:left="7091" w:hanging="708"/>
+      </w:pPr>
+      <w:rPr>
+        <w:rFonts w:hint="default"/>
+        <w:lang w:val="en-US" w:eastAsia="en-US" w:bidi="ar-SA"/>
+      </w:rPr>
+    </w:lvl>
+    <w:lvl w:ilvl="8" w:tplc="24681E18">
+      <w:numFmt w:val="bullet"/>
+      <w:lvlText w:val="•"/>
+      <w:lvlJc w:val="left"/>
+      <w:pPr>
+        <w:ind w:left="7941" w:hanging="708"/>
+      </w:pPr>
+      <w:rPr>
+        <w:rFonts w:hint="default"/>
+        <w:lang w:val="en-US" w:eastAsia="en-US" w:bidi="ar-SA"/>
+      </w:rPr>
+    </w:lvl>
+  </w:abstractNum>
+  <w:abstractNum w:abstractNumId="14" w15:restartNumberingAfterBreak="0">
+    <w:nsid w:val="755A5881"/>
+    <w:multiLevelType w:val="hybridMultilevel"/>
+    <w:tmpl w:val="2248856C"/>
+    <w:lvl w:ilvl="0" w:tplc="04090001">
+      <w:start w:val="1"/>
+      <w:numFmt w:val="bullet"/>
+      <w:lvlText w:val=""/>
+      <w:lvlJc w:val="left"/>
+      <w:pPr>
+        <w:ind w:left="1440" w:hanging="360"/>
+      </w:pPr>
+      <w:rPr>
+        <w:rFonts w:ascii="Symbol" w:hAnsi="Symbol" w:hint="default"/>
+      </w:rPr>
+    </w:lvl>
+    <w:lvl w:ilvl="1" w:tplc="04090003" w:tentative="1">
+      <w:start w:val="1"/>
+      <w:numFmt w:val="bullet"/>
+      <w:lvlText w:val="o"/>
+      <w:lvlJc w:val="left"/>
+      <w:pPr>
+        <w:ind w:left="2160" w:hanging="360"/>
+      </w:pPr>
+      <w:rPr>
+        <w:rFonts w:ascii="Courier New" w:hAnsi="Courier New" w:cs="Courier New" w:hint="default"/>
+      </w:rPr>
+    </w:lvl>
+    <w:lvl w:ilvl="2" w:tplc="04090005" w:tentative="1">
+      <w:start w:val="1"/>
+      <w:numFmt w:val="bullet"/>
+      <w:lvlText w:val=""/>
+      <w:lvlJc w:val="left"/>
+      <w:pPr>
+        <w:ind w:left="2880" w:hanging="360"/>
+      </w:pPr>
+      <w:rPr>
+        <w:rFonts w:ascii="Wingdings" w:hAnsi="Wingdings" w:hint="default"/>
+      </w:rPr>
+    </w:lvl>
+    <w:lvl w:ilvl="3" w:tplc="04090001" w:tentative="1">
+      <w:start w:val="1"/>
+      <w:numFmt w:val="bullet"/>
+      <w:lvlText w:val=""/>
+      <w:lvlJc w:val="left"/>
+      <w:pPr>
+        <w:ind w:left="3600" w:hanging="360"/>
+      </w:pPr>
+      <w:rPr>
+        <w:rFonts w:ascii="Symbol" w:hAnsi="Symbol" w:hint="default"/>
+      </w:rPr>
+    </w:lvl>
+    <w:lvl w:ilvl="4" w:tplc="04090003" w:tentative="1">
+      <w:start w:val="1"/>
+      <w:numFmt w:val="bullet"/>
+      <w:lvlText w:val="o"/>
+      <w:lvlJc w:val="left"/>
+      <w:pPr>
+        <w:ind w:left="4320" w:hanging="360"/>
+      </w:pPr>
+      <w:rPr>
+        <w:rFonts w:ascii="Courier New" w:hAnsi="Courier New" w:cs="Courier New" w:hint="default"/>
+      </w:rPr>
+    </w:lvl>
+    <w:lvl w:ilvl="5" w:tplc="04090005" w:tentative="1">
+      <w:start w:val="1"/>
+      <w:numFmt w:val="bullet"/>
+      <w:lvlText w:val=""/>
+      <w:lvlJc w:val="left"/>
+      <w:pPr>
+        <w:ind w:left="5040" w:hanging="360"/>
+      </w:pPr>
+      <w:rPr>
+        <w:rFonts w:ascii="Wingdings" w:hAnsi="Wingdings" w:hint="default"/>
+      </w:rPr>
+    </w:lvl>
+    <w:lvl w:ilvl="6" w:tplc="04090001" w:tentative="1">
+      <w:start w:val="1"/>
+      <w:numFmt w:val="bullet"/>
+      <w:lvlText w:val=""/>
+      <w:lvlJc w:val="left"/>
+      <w:pPr>
+        <w:ind w:left="5760" w:hanging="360"/>
+      </w:pPr>
+      <w:rPr>
+        <w:rFonts w:ascii="Symbol" w:hAnsi="Symbol" w:hint="default"/>
+      </w:rPr>
+    </w:lvl>
+    <w:lvl w:ilvl="7" w:tplc="04090003" w:tentative="1">
+      <w:start w:val="1"/>
+      <w:numFmt w:val="bullet"/>
+      <w:lvlText w:val="o"/>
+      <w:lvlJc w:val="left"/>
+      <w:pPr>
+        <w:ind w:left="6480" w:hanging="360"/>
+      </w:pPr>
+      <w:rPr>
+        <w:rFonts w:ascii="Courier New" w:hAnsi="Courier New" w:cs="Courier New" w:hint="default"/>
+      </w:rPr>
+    </w:lvl>
+    <w:lvl w:ilvl="8" w:tplc="04090005" w:tentative="1">
+      <w:start w:val="1"/>
+      <w:numFmt w:val="bullet"/>
+      <w:lvlText w:val=""/>
+      <w:lvlJc w:val="left"/>
+      <w:pPr>
+        <w:ind w:left="7200" w:hanging="360"/>
+      </w:pPr>
+      <w:rPr>
+        <w:rFonts w:ascii="Wingdings" w:hAnsi="Wingdings" w:hint="default"/>
+      </w:rPr>
+    </w:lvl>
+  </w:abstractNum>
+  <w:num w:numId="1" w16cid:durableId="1259220669">
+    <w:abstractNumId w:val="9"/>
+  </w:num>
+  <w:num w:numId="2" w16cid:durableId="339310280">
+    <w:abstractNumId w:val="12"/>
+  </w:num>
+  <w:num w:numId="3" w16cid:durableId="1804690565">
+    <w:abstractNumId w:val="6"/>
+  </w:num>
+  <w:num w:numId="4" w16cid:durableId="366639795">
+    <w:abstractNumId w:val="1"/>
+  </w:num>
+  <w:num w:numId="5" w16cid:durableId="572743226">
+    <w:abstractNumId w:val="8"/>
+  </w:num>
+  <w:num w:numId="6" w16cid:durableId="617681872">
+    <w:abstractNumId w:val="13"/>
+  </w:num>
+  <w:num w:numId="7" w16cid:durableId="1701321454">
     <w:abstractNumId w:val="3"/>
   </w:num>
-  <w:num w:numId="2" w16cid:durableId="1328903422">
-    <w:abstractNumId w:val="4"/>
+  <w:num w:numId="8" w16cid:durableId="181018050">
+    <w:abstractNumId w:val="10"/>
   </w:num>
-  <w:num w:numId="3" w16cid:durableId="1225335821">
-    <w:abstractNumId w:val="1"/>
-  </w:num>
-  <w:num w:numId="4" w16cid:durableId="1335184197">
+  <w:num w:numId="9" w16cid:durableId="1847279510">
     <w:abstractNumId w:val="0"/>
   </w:num>
-  <w:num w:numId="5" w16cid:durableId="632635661">
+  <w:num w:numId="10" w16cid:durableId="783961231">
+    <w:abstractNumId w:val="7"/>
+  </w:num>
+  <w:num w:numId="11" w16cid:durableId="1265915413">
+    <w:abstractNumId w:val="14"/>
+  </w:num>
+  <w:num w:numId="12" w16cid:durableId="1612932189">
     <w:abstractNumId w:val="2"/>
+  </w:num>
+  <w:num w:numId="13" w16cid:durableId="1975912224">
+    <w:abstractNumId w:val="5"/>
+  </w:num>
+  <w:num w:numId="14" w16cid:durableId="984628967">
+    <w:abstractNumId w:val="11"/>
+  </w:num>
+  <w:num w:numId="15" w16cid:durableId="1685478391">
+    <w:abstractNumId w:val="4"/>
   </w:num>
 </w:numbering>
 </file>
@@ -7265,9 +7152,79 @@
       <w:szCs w:val="20"/>
     </w:rPr>
   </w:style>
+  <w:style w:type="paragraph" w:styleId="Ttulo2">
+    <w:name w:val="heading 2"/>
+    <w:basedOn w:val="Normal"/>
+    <w:next w:val="Normal"/>
+    <w:link w:val="Ttulo2Car"/>
+    <w:uiPriority w:val="9"/>
+    <w:semiHidden/>
+    <w:unhideWhenUsed/>
+    <w:qFormat/>
+    <w:rsid w:val="005751E8"/>
+    <w:pPr>
+      <w:keepNext/>
+      <w:keepLines/>
+      <w:spacing w:before="40"/>
+      <w:outlineLvl w:val="1"/>
+    </w:pPr>
+    <w:rPr>
+      <w:rFonts w:asciiTheme="majorHAnsi" w:eastAsiaTheme="majorEastAsia" w:hAnsiTheme="majorHAnsi" w:cstheme="majorBidi"/>
+      <w:color w:val="365F91" w:themeColor="accent1" w:themeShade="BF"/>
+      <w:sz w:val="26"/>
+      <w:szCs w:val="26"/>
+    </w:rPr>
+  </w:style>
+  <w:style w:type="paragraph" w:styleId="Ttulo3">
+    <w:name w:val="heading 3"/>
+    <w:basedOn w:val="Normal"/>
+    <w:next w:val="Normal"/>
+    <w:link w:val="Ttulo3Car"/>
+    <w:uiPriority w:val="9"/>
+    <w:semiHidden/>
+    <w:unhideWhenUsed/>
+    <w:qFormat/>
+    <w:rsid w:val="00EF0056"/>
+    <w:pPr>
+      <w:keepNext/>
+      <w:keepLines/>
+      <w:spacing w:before="40"/>
+      <w:outlineLvl w:val="2"/>
+    </w:pPr>
+    <w:rPr>
+      <w:rFonts w:asciiTheme="majorHAnsi" w:eastAsiaTheme="majorEastAsia" w:hAnsiTheme="majorHAnsi" w:cstheme="majorBidi"/>
+      <w:color w:val="243F60" w:themeColor="accent1" w:themeShade="7F"/>
+      <w:sz w:val="24"/>
+      <w:szCs w:val="24"/>
+    </w:rPr>
+  </w:style>
+  <w:style w:type="paragraph" w:styleId="Ttulo4">
+    <w:name w:val="heading 4"/>
+    <w:basedOn w:val="Normal"/>
+    <w:next w:val="Normal"/>
+    <w:link w:val="Ttulo4Car"/>
+    <w:uiPriority w:val="9"/>
+    <w:semiHidden/>
+    <w:unhideWhenUsed/>
+    <w:qFormat/>
+    <w:rsid w:val="00F13E00"/>
+    <w:pPr>
+      <w:keepNext/>
+      <w:keepLines/>
+      <w:spacing w:before="40"/>
+      <w:outlineLvl w:val="3"/>
+    </w:pPr>
+    <w:rPr>
+      <w:rFonts w:asciiTheme="majorHAnsi" w:eastAsiaTheme="majorEastAsia" w:hAnsiTheme="majorHAnsi" w:cstheme="majorBidi"/>
+      <w:i/>
+      <w:iCs/>
+      <w:color w:val="365F91" w:themeColor="accent1" w:themeShade="BF"/>
+    </w:rPr>
+  </w:style>
   <w:style w:type="character" w:default="1" w:styleId="Fuentedeprrafopredeter">
     <w:name w:val="Default Paragraph Font"/>
     <w:uiPriority w:val="1"/>
+    <w:semiHidden/>
     <w:unhideWhenUsed/>
   </w:style>
   <w:style w:type="table" w:default="1" w:styleId="Tablanormal">
@@ -7381,8 +7338,8 @@
       <w:u w:val="single"/>
     </w:rPr>
   </w:style>
-  <w:style w:type="character" w:styleId="Mencinsinresolver">
-    <w:name w:val="Unresolved Mention"/>
+  <w:style w:type="character" w:customStyle="1" w:styleId="Mencinsinresolver1">
+    <w:name w:val="Mención sin resolver1"/>
     <w:basedOn w:val="Fuentedeprrafopredeter"/>
     <w:uiPriority w:val="99"/>
     <w:semiHidden/>
@@ -7439,6 +7396,115 @@
     <w:rsid w:val="00DC2B5F"/>
     <w:rPr>
       <w:rFonts w:ascii="Palatino Linotype" w:eastAsia="Palatino Linotype" w:hAnsi="Palatino Linotype" w:cs="Palatino Linotype"/>
+    </w:rPr>
+  </w:style>
+  <w:style w:type="character" w:customStyle="1" w:styleId="Ttulo3Car">
+    <w:name w:val="Título 3 Car"/>
+    <w:basedOn w:val="Fuentedeprrafopredeter"/>
+    <w:link w:val="Ttulo3"/>
+    <w:uiPriority w:val="9"/>
+    <w:semiHidden/>
+    <w:rsid w:val="00EF0056"/>
+    <w:rPr>
+      <w:rFonts w:asciiTheme="majorHAnsi" w:eastAsiaTheme="majorEastAsia" w:hAnsiTheme="majorHAnsi" w:cstheme="majorBidi"/>
+      <w:color w:val="243F60" w:themeColor="accent1" w:themeShade="7F"/>
+      <w:sz w:val="24"/>
+      <w:szCs w:val="24"/>
+    </w:rPr>
+  </w:style>
+  <w:style w:type="character" w:customStyle="1" w:styleId="Ttulo2Car">
+    <w:name w:val="Título 2 Car"/>
+    <w:basedOn w:val="Fuentedeprrafopredeter"/>
+    <w:link w:val="Ttulo2"/>
+    <w:uiPriority w:val="9"/>
+    <w:semiHidden/>
+    <w:rsid w:val="005751E8"/>
+    <w:rPr>
+      <w:rFonts w:asciiTheme="majorHAnsi" w:eastAsiaTheme="majorEastAsia" w:hAnsiTheme="majorHAnsi" w:cstheme="majorBidi"/>
+      <w:color w:val="365F91" w:themeColor="accent1" w:themeShade="BF"/>
+      <w:sz w:val="26"/>
+      <w:szCs w:val="26"/>
+    </w:rPr>
+  </w:style>
+  <w:style w:type="character" w:customStyle="1" w:styleId="Ttulo4Car">
+    <w:name w:val="Título 4 Car"/>
+    <w:basedOn w:val="Fuentedeprrafopredeter"/>
+    <w:link w:val="Ttulo4"/>
+    <w:uiPriority w:val="9"/>
+    <w:semiHidden/>
+    <w:rsid w:val="00F13E00"/>
+    <w:rPr>
+      <w:rFonts w:asciiTheme="majorHAnsi" w:eastAsiaTheme="majorEastAsia" w:hAnsiTheme="majorHAnsi" w:cstheme="majorBidi"/>
+      <w:i/>
+      <w:iCs/>
+      <w:color w:val="365F91" w:themeColor="accent1" w:themeShade="BF"/>
+    </w:rPr>
+  </w:style>
+  <w:style w:type="character" w:styleId="Mencinsinresolver">
+    <w:name w:val="Unresolved Mention"/>
+    <w:basedOn w:val="Fuentedeprrafopredeter"/>
+    <w:uiPriority w:val="99"/>
+    <w:semiHidden/>
+    <w:unhideWhenUsed/>
+    <w:rsid w:val="00F13E00"/>
+    <w:rPr>
+      <w:color w:val="605E5C"/>
+      <w:shd w:val="clear" w:color="auto" w:fill="E1DFDD"/>
+    </w:rPr>
+  </w:style>
+  <w:style w:type="paragraph" w:styleId="Cita">
+    <w:name w:val="Quote"/>
+    <w:basedOn w:val="Normal"/>
+    <w:next w:val="Normal"/>
+    <w:link w:val="CitaCar"/>
+    <w:uiPriority w:val="29"/>
+    <w:qFormat/>
+    <w:rsid w:val="00F67B05"/>
+    <w:pPr>
+      <w:spacing w:before="200" w:after="160"/>
+      <w:ind w:left="864" w:right="864"/>
+      <w:jc w:val="center"/>
+    </w:pPr>
+    <w:rPr>
+      <w:i/>
+      <w:iCs/>
+      <w:color w:val="404040" w:themeColor="text1" w:themeTint="BF"/>
+    </w:rPr>
+  </w:style>
+  <w:style w:type="character" w:customStyle="1" w:styleId="CitaCar">
+    <w:name w:val="Cita Car"/>
+    <w:basedOn w:val="Fuentedeprrafopredeter"/>
+    <w:link w:val="Cita"/>
+    <w:uiPriority w:val="29"/>
+    <w:rsid w:val="00F67B05"/>
+    <w:rPr>
+      <w:rFonts w:ascii="Palatino Linotype" w:eastAsia="Palatino Linotype" w:hAnsi="Palatino Linotype" w:cs="Palatino Linotype"/>
+      <w:i/>
+      <w:iCs/>
+      <w:color w:val="404040" w:themeColor="text1" w:themeTint="BF"/>
+    </w:rPr>
+  </w:style>
+  <w:style w:type="character" w:styleId="Hipervnculovisitado">
+    <w:name w:val="FollowedHyperlink"/>
+    <w:basedOn w:val="Fuentedeprrafopredeter"/>
+    <w:uiPriority w:val="99"/>
+    <w:semiHidden/>
+    <w:unhideWhenUsed/>
+    <w:rsid w:val="00F749C6"/>
+    <w:rPr>
+      <w:color w:val="800080" w:themeColor="followedHyperlink"/>
+      <w:u w:val="single"/>
+    </w:rPr>
+  </w:style>
+  <w:style w:type="character" w:styleId="nfasis">
+    <w:name w:val="Emphasis"/>
+    <w:basedOn w:val="Fuentedeprrafopredeter"/>
+    <w:uiPriority w:val="20"/>
+    <w:qFormat/>
+    <w:rsid w:val="00F749C6"/>
+    <w:rPr>
+      <w:i/>
+      <w:iCs/>
     </w:rPr>
   </w:style>
 </w:styles>
@@ -7732,7 +7798,7 @@
 </file>
 
 <file path=customXml/itemProps1.xml><?xml version="1.0" encoding="utf-8"?>
-<ds:datastoreItem xmlns:ds="http://schemas.openxmlformats.org/officeDocument/2006/customXml" ds:itemID="{305852B4-D23C-47E5-8423-49FD368A3495}">
+<ds:datastoreItem xmlns:ds="http://schemas.openxmlformats.org/officeDocument/2006/customXml" ds:itemID="{2138B5FA-3BF6-4A91-B7A4-48C28909299E}">
   <ds:schemaRefs>
     <ds:schemaRef ds:uri="http://schemas.openxmlformats.org/officeDocument/2006/bibliography"/>
   </ds:schemaRefs>
